--- a/Лабораторная №8, Барсуков, 20ВВ2.docx
+++ b/Лабораторная №8, Барсуков, 20ВВ2.docx
@@ -1,6 +1,6 @@
 
 <file path=word/document.xml><?xml version="1.0" encoding="utf-8"?>
-<w:document xmlns:ve="http://schemas.openxmlformats.org/markup-compatibility/2006" xmlns:o="urn:schemas-microsoft-com:office:office" xmlns:r="http://schemas.openxmlformats.org/officeDocument/2006/relationships" xmlns:m="http://schemas.openxmlformats.org/officeDocument/2006/math" xmlns:v="urn:schemas-microsoft-com:vml" xmlns:wp="http://schemas.openxmlformats.org/drawingml/2006/wordprocessingDrawing" xmlns:w10="urn:schemas-microsoft-com:office:word" xmlns:w="http://schemas.openxmlformats.org/wordprocessingml/2006/main" xmlns:wne="http://schemas.microsoft.com/office/word/2006/wordml">
+<w:document xmlns:wpc="http://schemas.microsoft.com/office/word/2010/wordprocessingCanvas" xmlns:mc="http://schemas.openxmlformats.org/markup-compatibility/2006" xmlns:o="urn:schemas-microsoft-com:office:office" xmlns:r="http://schemas.openxmlformats.org/officeDocument/2006/relationships" xmlns:m="http://schemas.openxmlformats.org/officeDocument/2006/math" xmlns:v="urn:schemas-microsoft-com:vml" xmlns:wp14="http://schemas.microsoft.com/office/word/2010/wordprocessingDrawing" xmlns:wp="http://schemas.openxmlformats.org/drawingml/2006/wordprocessingDrawing" xmlns:w10="urn:schemas-microsoft-com:office:word" xmlns:w="http://schemas.openxmlformats.org/wordprocessingml/2006/main" xmlns:w14="http://schemas.microsoft.com/office/word/2010/wordml" xmlns:wpg="http://schemas.microsoft.com/office/word/2010/wordprocessingGroup" xmlns:wpi="http://schemas.microsoft.com/office/word/2010/wordprocessingInk" xmlns:wne="http://schemas.microsoft.com/office/word/2006/wordml" xmlns:wps="http://schemas.microsoft.com/office/word/2010/wordprocessingShape" mc:Ignorable="w14 wp14">
   <w:body>
     <w:p>
       <w:pPr>
@@ -544,7 +544,7 @@
                     </pic:cNvPicPr>
                   </pic:nvPicPr>
                   <pic:blipFill>
-                    <a:blip r:embed="rId5" cstate="print"/>
+                    <a:blip r:embed="rId6" cstate="print"/>
                     <a:srcRect/>
                     <a:stretch>
                       <a:fillRect/>
@@ -591,6 +591,7 @@
     <w:p/>
     <w:p>
       <w:r>
+        <w:lastRenderedPageBreak/>
         <w:t>Поиск в ширину для всех вершин графа</w:t>
       </w:r>
     </w:p>
@@ -618,7 +619,7 @@
                     </pic:cNvPicPr>
                   </pic:nvPicPr>
                   <pic:blipFill>
-                    <a:blip r:embed="rId6" cstate="print"/>
+                    <a:blip r:embed="rId7" cstate="print"/>
                     <a:srcRect/>
                     <a:stretch>
                       <a:fillRect/>
@@ -671,7 +672,7 @@
                     </pic:cNvPicPr>
                   </pic:nvPicPr>
                   <pic:blipFill>
-                    <a:blip r:embed="rId7" cstate="print"/>
+                    <a:blip r:embed="rId8" cstate="print"/>
                     <a:srcRect/>
                     <a:stretch>
                       <a:fillRect/>
@@ -713,6 +714,7 @@
           <w:noProof/>
           <w:lang w:eastAsia="ru-RU" w:bidi="ar-SA"/>
         </w:rPr>
+        <w:lastRenderedPageBreak/>
         <w:drawing>
           <wp:inline distT="0" distB="0" distL="0" distR="0">
             <wp:extent cx="2762250" cy="1704975"/>
@@ -731,7 +733,7 @@
                     </pic:cNvPicPr>
                   </pic:nvPicPr>
                   <pic:blipFill>
-                    <a:blip r:embed="rId8" cstate="print"/>
+                    <a:blip r:embed="rId9" cstate="print"/>
                     <a:srcRect/>
                     <a:stretch>
                       <a:fillRect/>
@@ -799,7 +801,7 @@
                     </pic:cNvPicPr>
                   </pic:nvPicPr>
                   <pic:blipFill>
-                    <a:blip r:embed="rId9" cstate="print"/>
+                    <a:blip r:embed="rId10" cstate="print"/>
                     <a:srcRect/>
                     <a:stretch>
                       <a:fillRect/>
@@ -853,7 +855,7 @@
                     </pic:cNvPicPr>
                   </pic:nvPicPr>
                   <pic:blipFill>
-                    <a:blip r:embed="rId10" cstate="print"/>
+                    <a:blip r:embed="rId11" cstate="print"/>
                     <a:srcRect/>
                     <a:stretch>
                       <a:fillRect/>
@@ -888,6 +890,7 @@
           <w:noProof/>
           <w:lang w:eastAsia="ru-RU" w:bidi="ar-SA"/>
         </w:rPr>
+        <w:lastRenderedPageBreak/>
         <w:drawing>
           <wp:inline distT="0" distB="0" distL="0" distR="0">
             <wp:extent cx="1323975" cy="2962275"/>
@@ -906,7 +909,7 @@
                     </pic:cNvPicPr>
                   </pic:nvPicPr>
                   <pic:blipFill>
-                    <a:blip r:embed="rId11" cstate="print"/>
+                    <a:blip r:embed="rId12" cstate="print"/>
                     <a:srcRect/>
                     <a:stretch>
                       <a:fillRect/>
@@ -960,7 +963,7 @@
                     </pic:cNvPicPr>
                   </pic:nvPicPr>
                   <pic:blipFill>
-                    <a:blip r:embed="rId12" cstate="print"/>
+                    <a:blip r:embed="rId13" cstate="print"/>
                     <a:srcRect/>
                     <a:stretch>
                       <a:fillRect/>
@@ -1007,75 +1010,109 @@
     </w:p>
     <w:p>
       <w:pPr>
-        <w:pStyle w:val="HTML"/>
         <w:shd w:val="clear" w:color="auto" w:fill="2B2B2B"/>
-        <w:rPr>
-          <w:color w:val="A9B7C6"/>
-          <w:sz w:val="22"/>
-          <w:szCs w:val="22"/>
-          <w:lang w:val="en-US"/>
+        <w:tabs>
+          <w:tab w:val="left" w:pos="916"/>
+          <w:tab w:val="left" w:pos="1832"/>
+          <w:tab w:val="left" w:pos="2748"/>
+          <w:tab w:val="left" w:pos="3664"/>
+          <w:tab w:val="left" w:pos="4580"/>
+          <w:tab w:val="left" w:pos="5496"/>
+          <w:tab w:val="left" w:pos="6412"/>
+          <w:tab w:val="left" w:pos="7328"/>
+          <w:tab w:val="left" w:pos="8244"/>
+          <w:tab w:val="left" w:pos="9160"/>
+          <w:tab w:val="left" w:pos="10076"/>
+          <w:tab w:val="left" w:pos="10992"/>
+          <w:tab w:val="left" w:pos="11908"/>
+          <w:tab w:val="left" w:pos="12824"/>
+          <w:tab w:val="left" w:pos="13740"/>
+          <w:tab w:val="left" w:pos="14656"/>
+        </w:tabs>
+        <w:suppressAutoHyphens w:val="0"/>
+        <w:rPr>
+          <w:rFonts w:ascii="Courier New" w:eastAsia="Times New Roman" w:hAnsi="Courier New" w:cs="Courier New"/>
+          <w:color w:val="A9B7C6"/>
+          <w:kern w:val="0"/>
+          <w:sz w:val="20"/>
+          <w:szCs w:val="20"/>
+          <w:lang w:val="en-US" w:eastAsia="ru-RU" w:bidi="ar-SA"/>
         </w:rPr>
       </w:pPr>
       <w:r>
         <w:rPr>
-          <w:color w:val="CC7832"/>
-          <w:sz w:val="22"/>
-          <w:szCs w:val="22"/>
-          <w:lang w:val="en-US"/>
+          <w:rFonts w:ascii="Courier New" w:eastAsia="Times New Roman" w:hAnsi="Courier New" w:cs="Courier New"/>
+          <w:color w:val="CC7832"/>
+          <w:kern w:val="0"/>
+          <w:sz w:val="20"/>
+          <w:szCs w:val="20"/>
+          <w:lang w:val="en-US" w:eastAsia="ru-RU" w:bidi="ar-SA"/>
         </w:rPr>
         <w:t xml:space="preserve">import </w:t>
       </w:r>
       <w:r>
         <w:rPr>
-          <w:color w:val="A9B7C6"/>
-          <w:sz w:val="22"/>
-          <w:szCs w:val="22"/>
-          <w:lang w:val="en-US"/>
+          <w:rFonts w:ascii="Courier New" w:eastAsia="Times New Roman" w:hAnsi="Courier New" w:cs="Courier New"/>
+          <w:color w:val="A9B7C6"/>
+          <w:kern w:val="0"/>
+          <w:sz w:val="20"/>
+          <w:szCs w:val="20"/>
+          <w:lang w:val="en-US" w:eastAsia="ru-RU" w:bidi="ar-SA"/>
         </w:rPr>
         <w:t>Graph</w:t>
       </w:r>
       <w:r>
         <w:rPr>
-          <w:color w:val="A9B7C6"/>
-          <w:sz w:val="22"/>
-          <w:szCs w:val="22"/>
-          <w:lang w:val="en-US"/>
-        </w:rPr>
-        <w:br/>
-      </w:r>
-      <w:r>
-        <w:rPr>
-          <w:color w:val="CC7832"/>
-          <w:sz w:val="22"/>
-          <w:szCs w:val="22"/>
-          <w:lang w:val="en-US"/>
+          <w:rFonts w:ascii="Courier New" w:eastAsia="Times New Roman" w:hAnsi="Courier New" w:cs="Courier New"/>
+          <w:color w:val="A9B7C6"/>
+          <w:kern w:val="0"/>
+          <w:sz w:val="20"/>
+          <w:szCs w:val="20"/>
+          <w:lang w:val="en-US" w:eastAsia="ru-RU" w:bidi="ar-SA"/>
+        </w:rPr>
+        <w:br/>
+      </w:r>
+      <w:r>
+        <w:rPr>
+          <w:rFonts w:ascii="Courier New" w:eastAsia="Times New Roman" w:hAnsi="Courier New" w:cs="Courier New"/>
+          <w:color w:val="CC7832"/>
+          <w:kern w:val="0"/>
+          <w:sz w:val="20"/>
+          <w:szCs w:val="20"/>
+          <w:lang w:val="en-US" w:eastAsia="ru-RU" w:bidi="ar-SA"/>
         </w:rPr>
         <w:t xml:space="preserve">import </w:t>
       </w:r>
       <w:r>
         <w:rPr>
-          <w:color w:val="A9B7C6"/>
-          <w:sz w:val="22"/>
-          <w:szCs w:val="22"/>
-          <w:lang w:val="en-US"/>
+          <w:rFonts w:ascii="Courier New" w:eastAsia="Times New Roman" w:hAnsi="Courier New" w:cs="Courier New"/>
+          <w:color w:val="A9B7C6"/>
+          <w:kern w:val="0"/>
+          <w:sz w:val="20"/>
+          <w:szCs w:val="20"/>
+          <w:lang w:val="en-US" w:eastAsia="ru-RU" w:bidi="ar-SA"/>
         </w:rPr>
         <w:t>Operations</w:t>
       </w:r>
       <w:r>
         <w:rPr>
-          <w:color w:val="A9B7C6"/>
-          <w:sz w:val="22"/>
-          <w:szCs w:val="22"/>
-          <w:lang w:val="en-US"/>
-        </w:rPr>
-        <w:br/>
-      </w:r>
-      <w:r>
-        <w:rPr>
-          <w:color w:val="A9B7C6"/>
-          <w:sz w:val="22"/>
-          <w:szCs w:val="22"/>
-          <w:lang w:val="en-US"/>
+          <w:rFonts w:ascii="Courier New" w:eastAsia="Times New Roman" w:hAnsi="Courier New" w:cs="Courier New"/>
+          <w:color w:val="A9B7C6"/>
+          <w:kern w:val="0"/>
+          <w:sz w:val="20"/>
+          <w:szCs w:val="20"/>
+          <w:lang w:val="en-US" w:eastAsia="ru-RU" w:bidi="ar-SA"/>
+        </w:rPr>
+        <w:br/>
+      </w:r>
+      <w:r>
+        <w:rPr>
+          <w:rFonts w:ascii="Courier New" w:eastAsia="Times New Roman" w:hAnsi="Courier New" w:cs="Courier New"/>
+          <w:color w:val="A9B7C6"/>
+          <w:kern w:val="0"/>
+          <w:sz w:val="20"/>
+          <w:szCs w:val="20"/>
+          <w:lang w:val="en-US" w:eastAsia="ru-RU" w:bidi="ar-SA"/>
         </w:rPr>
         <w:br/>
         <w:t xml:space="preserve">n = </w:t>
@@ -1083,490 +1120,623 @@
       <w:proofErr w:type="spellStart"/>
       <w:r>
         <w:rPr>
+          <w:rFonts w:ascii="Courier New" w:eastAsia="Times New Roman" w:hAnsi="Courier New" w:cs="Courier New"/>
           <w:color w:val="8888C6"/>
-          <w:sz w:val="22"/>
-          <w:szCs w:val="22"/>
-          <w:lang w:val="en-US"/>
+          <w:kern w:val="0"/>
+          <w:sz w:val="20"/>
+          <w:szCs w:val="20"/>
+          <w:lang w:val="en-US" w:eastAsia="ru-RU" w:bidi="ar-SA"/>
         </w:rPr>
         <w:t>int</w:t>
       </w:r>
       <w:proofErr w:type="spellEnd"/>
       <w:r>
         <w:rPr>
-          <w:color w:val="A9B7C6"/>
-          <w:sz w:val="22"/>
-          <w:szCs w:val="22"/>
-          <w:lang w:val="en-US"/>
+          <w:rFonts w:ascii="Courier New" w:eastAsia="Times New Roman" w:hAnsi="Courier New" w:cs="Courier New"/>
+          <w:color w:val="A9B7C6"/>
+          <w:kern w:val="0"/>
+          <w:sz w:val="20"/>
+          <w:szCs w:val="20"/>
+          <w:lang w:val="en-US" w:eastAsia="ru-RU" w:bidi="ar-SA"/>
         </w:rPr>
         <w:t>(</w:t>
       </w:r>
       <w:r>
         <w:rPr>
+          <w:rFonts w:ascii="Courier New" w:eastAsia="Times New Roman" w:hAnsi="Courier New" w:cs="Courier New"/>
           <w:color w:val="8888C6"/>
-          <w:sz w:val="22"/>
-          <w:szCs w:val="22"/>
-          <w:lang w:val="en-US"/>
+          <w:kern w:val="0"/>
+          <w:sz w:val="20"/>
+          <w:szCs w:val="20"/>
+          <w:lang w:val="en-US" w:eastAsia="ru-RU" w:bidi="ar-SA"/>
         </w:rPr>
         <w:t>input</w:t>
       </w:r>
       <w:r>
         <w:rPr>
-          <w:color w:val="A9B7C6"/>
-          <w:sz w:val="22"/>
-          <w:szCs w:val="22"/>
-          <w:lang w:val="en-US"/>
+          <w:rFonts w:ascii="Courier New" w:eastAsia="Times New Roman" w:hAnsi="Courier New" w:cs="Courier New"/>
+          <w:color w:val="A9B7C6"/>
+          <w:kern w:val="0"/>
+          <w:sz w:val="20"/>
+          <w:szCs w:val="20"/>
+          <w:lang w:val="en-US" w:eastAsia="ru-RU" w:bidi="ar-SA"/>
         </w:rPr>
         <w:t>(</w:t>
       </w:r>
       <w:r>
         <w:rPr>
+          <w:rFonts w:ascii="Courier New" w:eastAsia="Times New Roman" w:hAnsi="Courier New" w:cs="Courier New"/>
           <w:color w:val="6A8759"/>
-          <w:sz w:val="22"/>
-          <w:szCs w:val="22"/>
-          <w:lang w:val="en-US"/>
+          <w:kern w:val="0"/>
+          <w:sz w:val="20"/>
+          <w:szCs w:val="20"/>
+          <w:lang w:val="en-US" w:eastAsia="ru-RU" w:bidi="ar-SA"/>
         </w:rPr>
         <w:t>"</w:t>
       </w:r>
       <w:r>
         <w:rPr>
+          <w:rFonts w:ascii="Courier New" w:eastAsia="Times New Roman" w:hAnsi="Courier New" w:cs="Courier New"/>
           <w:color w:val="6A8759"/>
-          <w:sz w:val="22"/>
-          <w:szCs w:val="22"/>
+          <w:kern w:val="0"/>
+          <w:sz w:val="20"/>
+          <w:szCs w:val="20"/>
+          <w:lang w:eastAsia="ru-RU" w:bidi="ar-SA"/>
         </w:rPr>
         <w:t>Введите</w:t>
       </w:r>
       <w:r>
         <w:rPr>
+          <w:rFonts w:ascii="Courier New" w:eastAsia="Times New Roman" w:hAnsi="Courier New" w:cs="Courier New"/>
           <w:color w:val="6A8759"/>
-          <w:sz w:val="22"/>
-          <w:szCs w:val="22"/>
-          <w:lang w:val="en-US"/>
+          <w:kern w:val="0"/>
+          <w:sz w:val="20"/>
+          <w:szCs w:val="20"/>
+          <w:lang w:val="en-US" w:eastAsia="ru-RU" w:bidi="ar-SA"/>
         </w:rPr>
         <w:t xml:space="preserve"> </w:t>
       </w:r>
       <w:r>
         <w:rPr>
+          <w:rFonts w:ascii="Courier New" w:eastAsia="Times New Roman" w:hAnsi="Courier New" w:cs="Courier New"/>
           <w:color w:val="6A8759"/>
-          <w:sz w:val="22"/>
-          <w:szCs w:val="22"/>
+          <w:kern w:val="0"/>
+          <w:sz w:val="20"/>
+          <w:szCs w:val="20"/>
+          <w:lang w:eastAsia="ru-RU" w:bidi="ar-SA"/>
         </w:rPr>
         <w:t>размер</w:t>
       </w:r>
       <w:r>
         <w:rPr>
+          <w:rFonts w:ascii="Courier New" w:eastAsia="Times New Roman" w:hAnsi="Courier New" w:cs="Courier New"/>
           <w:color w:val="6A8759"/>
-          <w:sz w:val="22"/>
-          <w:szCs w:val="22"/>
-          <w:lang w:val="en-US"/>
+          <w:kern w:val="0"/>
+          <w:sz w:val="20"/>
+          <w:szCs w:val="20"/>
+          <w:lang w:val="en-US" w:eastAsia="ru-RU" w:bidi="ar-SA"/>
         </w:rPr>
         <w:t xml:space="preserve"> </w:t>
       </w:r>
       <w:r>
         <w:rPr>
+          <w:rFonts w:ascii="Courier New" w:eastAsia="Times New Roman" w:hAnsi="Courier New" w:cs="Courier New"/>
           <w:color w:val="6A8759"/>
-          <w:sz w:val="22"/>
-          <w:szCs w:val="22"/>
+          <w:kern w:val="0"/>
+          <w:sz w:val="20"/>
+          <w:szCs w:val="20"/>
+          <w:lang w:eastAsia="ru-RU" w:bidi="ar-SA"/>
         </w:rPr>
         <w:t>матрицы</w:t>
       </w:r>
       <w:r>
         <w:rPr>
+          <w:rFonts w:ascii="Courier New" w:eastAsia="Times New Roman" w:hAnsi="Courier New" w:cs="Courier New"/>
           <w:color w:val="6A8759"/>
-          <w:sz w:val="22"/>
-          <w:szCs w:val="22"/>
-          <w:lang w:val="en-US"/>
+          <w:kern w:val="0"/>
+          <w:sz w:val="20"/>
+          <w:szCs w:val="20"/>
+          <w:lang w:val="en-US" w:eastAsia="ru-RU" w:bidi="ar-SA"/>
         </w:rPr>
         <w:t>: "</w:t>
       </w:r>
       <w:r>
         <w:rPr>
-          <w:color w:val="A9B7C6"/>
-          <w:sz w:val="22"/>
-          <w:szCs w:val="22"/>
-          <w:lang w:val="en-US"/>
+          <w:rFonts w:ascii="Courier New" w:eastAsia="Times New Roman" w:hAnsi="Courier New" w:cs="Courier New"/>
+          <w:color w:val="A9B7C6"/>
+          <w:kern w:val="0"/>
+          <w:sz w:val="20"/>
+          <w:szCs w:val="20"/>
+          <w:lang w:val="en-US" w:eastAsia="ru-RU" w:bidi="ar-SA"/>
         </w:rPr>
         <w:t>))</w:t>
       </w:r>
       <w:r>
         <w:rPr>
-          <w:color w:val="A9B7C6"/>
-          <w:sz w:val="22"/>
-          <w:szCs w:val="22"/>
-          <w:lang w:val="en-US"/>
-        </w:rPr>
-        <w:br/>
-      </w:r>
-      <w:r>
-        <w:rPr>
-          <w:color w:val="A9B7C6"/>
-          <w:sz w:val="22"/>
-          <w:szCs w:val="22"/>
-          <w:lang w:val="en-US"/>
+          <w:rFonts w:ascii="Courier New" w:eastAsia="Times New Roman" w:hAnsi="Courier New" w:cs="Courier New"/>
+          <w:color w:val="A9B7C6"/>
+          <w:kern w:val="0"/>
+          <w:sz w:val="20"/>
+          <w:szCs w:val="20"/>
+          <w:lang w:val="en-US" w:eastAsia="ru-RU" w:bidi="ar-SA"/>
+        </w:rPr>
+        <w:br/>
+      </w:r>
+      <w:r>
+        <w:rPr>
+          <w:rFonts w:ascii="Courier New" w:eastAsia="Times New Roman" w:hAnsi="Courier New" w:cs="Courier New"/>
+          <w:color w:val="A9B7C6"/>
+          <w:kern w:val="0"/>
+          <w:sz w:val="20"/>
+          <w:szCs w:val="20"/>
+          <w:lang w:val="en-US" w:eastAsia="ru-RU" w:bidi="ar-SA"/>
         </w:rPr>
         <w:br/>
         <w:t>graph = []</w:t>
       </w:r>
       <w:r>
         <w:rPr>
-          <w:color w:val="A9B7C6"/>
-          <w:sz w:val="22"/>
-          <w:szCs w:val="22"/>
-          <w:lang w:val="en-US"/>
-        </w:rPr>
-        <w:br/>
-      </w:r>
-      <w:proofErr w:type="spellStart"/>
-      <w:r>
-        <w:rPr>
-          <w:color w:val="A9B7C6"/>
-          <w:sz w:val="22"/>
-          <w:szCs w:val="22"/>
-          <w:lang w:val="en-US"/>
+          <w:rFonts w:ascii="Courier New" w:eastAsia="Times New Roman" w:hAnsi="Courier New" w:cs="Courier New"/>
+          <w:color w:val="A9B7C6"/>
+          <w:kern w:val="0"/>
+          <w:sz w:val="20"/>
+          <w:szCs w:val="20"/>
+          <w:lang w:val="en-US" w:eastAsia="ru-RU" w:bidi="ar-SA"/>
+        </w:rPr>
+        <w:br/>
+      </w:r>
+      <w:proofErr w:type="spellStart"/>
+      <w:r>
+        <w:rPr>
+          <w:rFonts w:ascii="Courier New" w:eastAsia="Times New Roman" w:hAnsi="Courier New" w:cs="Courier New"/>
+          <w:color w:val="A9B7C6"/>
+          <w:kern w:val="0"/>
+          <w:sz w:val="20"/>
+          <w:szCs w:val="20"/>
+          <w:lang w:val="en-US" w:eastAsia="ru-RU" w:bidi="ar-SA"/>
         </w:rPr>
         <w:t>Graph.generator_w_matrix</w:t>
       </w:r>
       <w:proofErr w:type="spellEnd"/>
       <w:r>
         <w:rPr>
-          <w:color w:val="A9B7C6"/>
-          <w:sz w:val="22"/>
-          <w:szCs w:val="22"/>
-          <w:lang w:val="en-US"/>
+          <w:rFonts w:ascii="Courier New" w:eastAsia="Times New Roman" w:hAnsi="Courier New" w:cs="Courier New"/>
+          <w:color w:val="A9B7C6"/>
+          <w:kern w:val="0"/>
+          <w:sz w:val="20"/>
+          <w:szCs w:val="20"/>
+          <w:lang w:val="en-US" w:eastAsia="ru-RU" w:bidi="ar-SA"/>
         </w:rPr>
         <w:t>(graph</w:t>
       </w:r>
       <w:r>
         <w:rPr>
-          <w:color w:val="CC7832"/>
-          <w:sz w:val="22"/>
-          <w:szCs w:val="22"/>
-          <w:lang w:val="en-US"/>
+          <w:rFonts w:ascii="Courier New" w:eastAsia="Times New Roman" w:hAnsi="Courier New" w:cs="Courier New"/>
+          <w:color w:val="CC7832"/>
+          <w:kern w:val="0"/>
+          <w:sz w:val="20"/>
+          <w:szCs w:val="20"/>
+          <w:lang w:val="en-US" w:eastAsia="ru-RU" w:bidi="ar-SA"/>
         </w:rPr>
         <w:t xml:space="preserve">, </w:t>
       </w:r>
       <w:r>
         <w:rPr>
-          <w:color w:val="A9B7C6"/>
-          <w:sz w:val="22"/>
-          <w:szCs w:val="22"/>
-          <w:lang w:val="en-US"/>
+          <w:rFonts w:ascii="Courier New" w:eastAsia="Times New Roman" w:hAnsi="Courier New" w:cs="Courier New"/>
+          <w:color w:val="A9B7C6"/>
+          <w:kern w:val="0"/>
+          <w:sz w:val="20"/>
+          <w:szCs w:val="20"/>
+          <w:lang w:val="en-US" w:eastAsia="ru-RU" w:bidi="ar-SA"/>
         </w:rPr>
         <w:t>n</w:t>
       </w:r>
       <w:r>
         <w:rPr>
-          <w:color w:val="CC7832"/>
-          <w:sz w:val="22"/>
-          <w:szCs w:val="22"/>
-          <w:lang w:val="en-US"/>
+          <w:rFonts w:ascii="Courier New" w:eastAsia="Times New Roman" w:hAnsi="Courier New" w:cs="Courier New"/>
+          <w:color w:val="CC7832"/>
+          <w:kern w:val="0"/>
+          <w:sz w:val="20"/>
+          <w:szCs w:val="20"/>
+          <w:lang w:val="en-US" w:eastAsia="ru-RU" w:bidi="ar-SA"/>
         </w:rPr>
         <w:t xml:space="preserve">, </w:t>
       </w:r>
       <w:r>
         <w:rPr>
+          <w:rFonts w:ascii="Courier New" w:eastAsia="Times New Roman" w:hAnsi="Courier New" w:cs="Courier New"/>
           <w:color w:val="6897BB"/>
-          <w:sz w:val="22"/>
-          <w:szCs w:val="22"/>
-          <w:lang w:val="en-US"/>
+          <w:kern w:val="0"/>
+          <w:sz w:val="20"/>
+          <w:szCs w:val="20"/>
+          <w:lang w:val="en-US" w:eastAsia="ru-RU" w:bidi="ar-SA"/>
         </w:rPr>
         <w:t>3</w:t>
       </w:r>
       <w:r>
         <w:rPr>
-          <w:color w:val="A9B7C6"/>
-          <w:sz w:val="22"/>
-          <w:szCs w:val="22"/>
-          <w:lang w:val="en-US"/>
+          <w:rFonts w:ascii="Courier New" w:eastAsia="Times New Roman" w:hAnsi="Courier New" w:cs="Courier New"/>
+          <w:color w:val="A9B7C6"/>
+          <w:kern w:val="0"/>
+          <w:sz w:val="20"/>
+          <w:szCs w:val="20"/>
+          <w:lang w:val="en-US" w:eastAsia="ru-RU" w:bidi="ar-SA"/>
         </w:rPr>
         <w:t>)</w:t>
       </w:r>
       <w:r>
         <w:rPr>
-          <w:color w:val="A9B7C6"/>
-          <w:sz w:val="22"/>
-          <w:szCs w:val="22"/>
-          <w:lang w:val="en-US"/>
-        </w:rPr>
-        <w:br/>
-      </w:r>
-      <w:r>
-        <w:rPr>
+          <w:rFonts w:ascii="Courier New" w:eastAsia="Times New Roman" w:hAnsi="Courier New" w:cs="Courier New"/>
+          <w:color w:val="A9B7C6"/>
+          <w:kern w:val="0"/>
+          <w:sz w:val="20"/>
+          <w:szCs w:val="20"/>
+          <w:lang w:val="en-US" w:eastAsia="ru-RU" w:bidi="ar-SA"/>
+        </w:rPr>
+        <w:br/>
+      </w:r>
+      <w:r>
+        <w:rPr>
+          <w:rFonts w:ascii="Courier New" w:eastAsia="Times New Roman" w:hAnsi="Courier New" w:cs="Courier New"/>
           <w:color w:val="808080"/>
-          <w:sz w:val="22"/>
-          <w:szCs w:val="22"/>
-          <w:lang w:val="en-US"/>
-        </w:rPr>
-        <w:t># graph = [[0, 2, 3, 0, 0, 1],</w:t>
-      </w:r>
-      <w:r>
-        <w:rPr>
+          <w:kern w:val="0"/>
+          <w:sz w:val="20"/>
+          <w:szCs w:val="20"/>
+          <w:lang w:val="en-US" w:eastAsia="ru-RU" w:bidi="ar-SA"/>
+        </w:rPr>
+        <w:t># graph = [[0, 2, 3, 0, 0, 0],</w:t>
+      </w:r>
+      <w:r>
+        <w:rPr>
+          <w:rFonts w:ascii="Courier New" w:eastAsia="Times New Roman" w:hAnsi="Courier New" w:cs="Courier New"/>
           <w:color w:val="808080"/>
-          <w:sz w:val="22"/>
-          <w:szCs w:val="22"/>
-          <w:lang w:val="en-US"/>
+          <w:kern w:val="0"/>
+          <w:sz w:val="20"/>
+          <w:szCs w:val="20"/>
+          <w:lang w:val="en-US" w:eastAsia="ru-RU" w:bidi="ar-SA"/>
         </w:rPr>
         <w:br/>
         <w:t>#          [2, 0, 0, 5, 0, 0],</w:t>
       </w:r>
       <w:r>
         <w:rPr>
+          <w:rFonts w:ascii="Courier New" w:eastAsia="Times New Roman" w:hAnsi="Courier New" w:cs="Courier New"/>
           <w:color w:val="808080"/>
-          <w:sz w:val="22"/>
-          <w:szCs w:val="22"/>
-          <w:lang w:val="en-US"/>
+          <w:kern w:val="0"/>
+          <w:sz w:val="20"/>
+          <w:szCs w:val="20"/>
+          <w:lang w:val="en-US" w:eastAsia="ru-RU" w:bidi="ar-SA"/>
         </w:rPr>
         <w:br/>
         <w:t>#          [3, 0, 0, 0, 1, 0],</w:t>
       </w:r>
       <w:r>
         <w:rPr>
+          <w:rFonts w:ascii="Courier New" w:eastAsia="Times New Roman" w:hAnsi="Courier New" w:cs="Courier New"/>
           <w:color w:val="808080"/>
-          <w:sz w:val="22"/>
-          <w:szCs w:val="22"/>
-          <w:lang w:val="en-US"/>
+          <w:kern w:val="0"/>
+          <w:sz w:val="20"/>
+          <w:szCs w:val="20"/>
+          <w:lang w:val="en-US" w:eastAsia="ru-RU" w:bidi="ar-SA"/>
         </w:rPr>
         <w:br/>
         <w:t>#          [0, 5, 0, 0, 0, 0],</w:t>
       </w:r>
       <w:r>
         <w:rPr>
+          <w:rFonts w:ascii="Courier New" w:eastAsia="Times New Roman" w:hAnsi="Courier New" w:cs="Courier New"/>
           <w:color w:val="808080"/>
-          <w:sz w:val="22"/>
-          <w:szCs w:val="22"/>
-          <w:lang w:val="en-US"/>
+          <w:kern w:val="0"/>
+          <w:sz w:val="20"/>
+          <w:szCs w:val="20"/>
+          <w:lang w:val="en-US" w:eastAsia="ru-RU" w:bidi="ar-SA"/>
         </w:rPr>
         <w:br/>
         <w:t>#          [0, 0, 1, 0, 0, 0],</w:t>
       </w:r>
       <w:r>
         <w:rPr>
+          <w:rFonts w:ascii="Courier New" w:eastAsia="Times New Roman" w:hAnsi="Courier New" w:cs="Courier New"/>
           <w:color w:val="808080"/>
-          <w:sz w:val="22"/>
-          <w:szCs w:val="22"/>
-          <w:lang w:val="en-US"/>
-        </w:rPr>
-        <w:br/>
-        <w:t>#          [1, 0, 0, 0, 0, 0]]</w:t>
-      </w:r>
-      <w:r>
-        <w:rPr>
+          <w:kern w:val="0"/>
+          <w:sz w:val="20"/>
+          <w:szCs w:val="20"/>
+          <w:lang w:val="en-US" w:eastAsia="ru-RU" w:bidi="ar-SA"/>
+        </w:rPr>
+        <w:br/>
+        <w:t>#          [0, 0, 0, 0, 0, 0]]</w:t>
+      </w:r>
+      <w:r>
+        <w:rPr>
+          <w:rFonts w:ascii="Courier New" w:eastAsia="Times New Roman" w:hAnsi="Courier New" w:cs="Courier New"/>
           <w:color w:val="808080"/>
-          <w:sz w:val="22"/>
-          <w:szCs w:val="22"/>
-          <w:lang w:val="en-US"/>
-        </w:rPr>
-        <w:br/>
-      </w:r>
-      <w:proofErr w:type="spellStart"/>
-      <w:r>
-        <w:rPr>
-          <w:color w:val="A9B7C6"/>
-          <w:sz w:val="22"/>
-          <w:szCs w:val="22"/>
-          <w:lang w:val="en-US"/>
+          <w:kern w:val="0"/>
+          <w:sz w:val="20"/>
+          <w:szCs w:val="20"/>
+          <w:lang w:val="en-US" w:eastAsia="ru-RU" w:bidi="ar-SA"/>
+        </w:rPr>
+        <w:br/>
+      </w:r>
+      <w:proofErr w:type="spellStart"/>
+      <w:r>
+        <w:rPr>
+          <w:rFonts w:ascii="Courier New" w:eastAsia="Times New Roman" w:hAnsi="Courier New" w:cs="Courier New"/>
+          <w:color w:val="A9B7C6"/>
+          <w:kern w:val="0"/>
+          <w:sz w:val="20"/>
+          <w:szCs w:val="20"/>
+          <w:lang w:val="en-US" w:eastAsia="ru-RU" w:bidi="ar-SA"/>
         </w:rPr>
         <w:t>Graph.print_matrix</w:t>
       </w:r>
       <w:proofErr w:type="spellEnd"/>
       <w:r>
         <w:rPr>
-          <w:color w:val="A9B7C6"/>
-          <w:sz w:val="22"/>
-          <w:szCs w:val="22"/>
-          <w:lang w:val="en-US"/>
+          <w:rFonts w:ascii="Courier New" w:eastAsia="Times New Roman" w:hAnsi="Courier New" w:cs="Courier New"/>
+          <w:color w:val="A9B7C6"/>
+          <w:kern w:val="0"/>
+          <w:sz w:val="20"/>
+          <w:szCs w:val="20"/>
+          <w:lang w:val="en-US" w:eastAsia="ru-RU" w:bidi="ar-SA"/>
         </w:rPr>
         <w:t>(graph</w:t>
       </w:r>
       <w:r>
         <w:rPr>
-          <w:color w:val="CC7832"/>
-          <w:sz w:val="22"/>
-          <w:szCs w:val="22"/>
-          <w:lang w:val="en-US"/>
+          <w:rFonts w:ascii="Courier New" w:eastAsia="Times New Roman" w:hAnsi="Courier New" w:cs="Courier New"/>
+          <w:color w:val="CC7832"/>
+          <w:kern w:val="0"/>
+          <w:sz w:val="20"/>
+          <w:szCs w:val="20"/>
+          <w:lang w:val="en-US" w:eastAsia="ru-RU" w:bidi="ar-SA"/>
         </w:rPr>
         <w:t xml:space="preserve">, </w:t>
       </w:r>
       <w:r>
         <w:rPr>
+          <w:rFonts w:ascii="Courier New" w:eastAsia="Times New Roman" w:hAnsi="Courier New" w:cs="Courier New"/>
           <w:color w:val="6897BB"/>
-          <w:sz w:val="22"/>
-          <w:szCs w:val="22"/>
-          <w:lang w:val="en-US"/>
+          <w:kern w:val="0"/>
+          <w:sz w:val="20"/>
+          <w:szCs w:val="20"/>
+          <w:lang w:val="en-US" w:eastAsia="ru-RU" w:bidi="ar-SA"/>
         </w:rPr>
         <w:t>0</w:t>
       </w:r>
       <w:r>
         <w:rPr>
-          <w:color w:val="CC7832"/>
-          <w:sz w:val="22"/>
-          <w:szCs w:val="22"/>
-          <w:lang w:val="en-US"/>
+          <w:rFonts w:ascii="Courier New" w:eastAsia="Times New Roman" w:hAnsi="Courier New" w:cs="Courier New"/>
+          <w:color w:val="CC7832"/>
+          <w:kern w:val="0"/>
+          <w:sz w:val="20"/>
+          <w:szCs w:val="20"/>
+          <w:lang w:val="en-US" w:eastAsia="ru-RU" w:bidi="ar-SA"/>
         </w:rPr>
         <w:t xml:space="preserve">, </w:t>
       </w:r>
       <w:r>
         <w:rPr>
-          <w:color w:val="A9B7C6"/>
-          <w:sz w:val="22"/>
-          <w:szCs w:val="22"/>
-          <w:lang w:val="en-US"/>
+          <w:rFonts w:ascii="Courier New" w:eastAsia="Times New Roman" w:hAnsi="Courier New" w:cs="Courier New"/>
+          <w:color w:val="A9B7C6"/>
+          <w:kern w:val="0"/>
+          <w:sz w:val="20"/>
+          <w:szCs w:val="20"/>
+          <w:lang w:val="en-US" w:eastAsia="ru-RU" w:bidi="ar-SA"/>
         </w:rPr>
         <w:t>n)</w:t>
       </w:r>
       <w:r>
         <w:rPr>
-          <w:color w:val="A9B7C6"/>
-          <w:sz w:val="22"/>
-          <w:szCs w:val="22"/>
-          <w:lang w:val="en-US"/>
-        </w:rPr>
-        <w:br/>
-      </w:r>
-      <w:r>
-        <w:rPr>
-          <w:color w:val="A9B7C6"/>
-          <w:sz w:val="22"/>
-          <w:szCs w:val="22"/>
-          <w:lang w:val="en-US"/>
+          <w:rFonts w:ascii="Courier New" w:eastAsia="Times New Roman" w:hAnsi="Courier New" w:cs="Courier New"/>
+          <w:color w:val="A9B7C6"/>
+          <w:kern w:val="0"/>
+          <w:sz w:val="20"/>
+          <w:szCs w:val="20"/>
+          <w:lang w:val="en-US" w:eastAsia="ru-RU" w:bidi="ar-SA"/>
+        </w:rPr>
+        <w:br/>
+      </w:r>
+      <w:r>
+        <w:rPr>
+          <w:rFonts w:ascii="Courier New" w:eastAsia="Times New Roman" w:hAnsi="Courier New" w:cs="Courier New"/>
+          <w:color w:val="A9B7C6"/>
+          <w:kern w:val="0"/>
+          <w:sz w:val="20"/>
+          <w:szCs w:val="20"/>
+          <w:lang w:val="en-US" w:eastAsia="ru-RU" w:bidi="ar-SA"/>
         </w:rPr>
         <w:br/>
         <w:t>eccentricity = []</w:t>
       </w:r>
       <w:r>
         <w:rPr>
-          <w:color w:val="A9B7C6"/>
-          <w:sz w:val="22"/>
-          <w:szCs w:val="22"/>
-          <w:lang w:val="en-US"/>
-        </w:rPr>
-        <w:br/>
-      </w:r>
-      <w:r>
-        <w:rPr>
-          <w:color w:val="CC7832"/>
-          <w:sz w:val="22"/>
-          <w:szCs w:val="22"/>
-          <w:lang w:val="en-US"/>
+          <w:rFonts w:ascii="Courier New" w:eastAsia="Times New Roman" w:hAnsi="Courier New" w:cs="Courier New"/>
+          <w:color w:val="A9B7C6"/>
+          <w:kern w:val="0"/>
+          <w:sz w:val="20"/>
+          <w:szCs w:val="20"/>
+          <w:lang w:val="en-US" w:eastAsia="ru-RU" w:bidi="ar-SA"/>
+        </w:rPr>
+        <w:br/>
+      </w:r>
+      <w:r>
+        <w:rPr>
+          <w:rFonts w:ascii="Courier New" w:eastAsia="Times New Roman" w:hAnsi="Courier New" w:cs="Courier New"/>
+          <w:color w:val="CC7832"/>
+          <w:kern w:val="0"/>
+          <w:sz w:val="20"/>
+          <w:szCs w:val="20"/>
+          <w:lang w:val="en-US" w:eastAsia="ru-RU" w:bidi="ar-SA"/>
         </w:rPr>
         <w:t xml:space="preserve">for </w:t>
       </w:r>
       <w:proofErr w:type="spellStart"/>
       <w:r>
         <w:rPr>
-          <w:color w:val="A9B7C6"/>
-          <w:sz w:val="22"/>
-          <w:szCs w:val="22"/>
-          <w:lang w:val="en-US"/>
+          <w:rFonts w:ascii="Courier New" w:eastAsia="Times New Roman" w:hAnsi="Courier New" w:cs="Courier New"/>
+          <w:color w:val="A9B7C6"/>
+          <w:kern w:val="0"/>
+          <w:sz w:val="20"/>
+          <w:szCs w:val="20"/>
+          <w:lang w:val="en-US" w:eastAsia="ru-RU" w:bidi="ar-SA"/>
         </w:rPr>
         <w:t>i</w:t>
       </w:r>
       <w:proofErr w:type="spellEnd"/>
       <w:r>
         <w:rPr>
-          <w:color w:val="A9B7C6"/>
-          <w:sz w:val="22"/>
-          <w:szCs w:val="22"/>
-          <w:lang w:val="en-US"/>
+          <w:rFonts w:ascii="Courier New" w:eastAsia="Times New Roman" w:hAnsi="Courier New" w:cs="Courier New"/>
+          <w:color w:val="A9B7C6"/>
+          <w:kern w:val="0"/>
+          <w:sz w:val="20"/>
+          <w:szCs w:val="20"/>
+          <w:lang w:val="en-US" w:eastAsia="ru-RU" w:bidi="ar-SA"/>
         </w:rPr>
         <w:t xml:space="preserve"> </w:t>
       </w:r>
       <w:r>
         <w:rPr>
-          <w:color w:val="CC7832"/>
-          <w:sz w:val="22"/>
-          <w:szCs w:val="22"/>
-          <w:lang w:val="en-US"/>
+          <w:rFonts w:ascii="Courier New" w:eastAsia="Times New Roman" w:hAnsi="Courier New" w:cs="Courier New"/>
+          <w:color w:val="CC7832"/>
+          <w:kern w:val="0"/>
+          <w:sz w:val="20"/>
+          <w:szCs w:val="20"/>
+          <w:lang w:val="en-US" w:eastAsia="ru-RU" w:bidi="ar-SA"/>
         </w:rPr>
         <w:t xml:space="preserve">in </w:t>
       </w:r>
       <w:r>
         <w:rPr>
+          <w:rFonts w:ascii="Courier New" w:eastAsia="Times New Roman" w:hAnsi="Courier New" w:cs="Courier New"/>
           <w:color w:val="8888C6"/>
-          <w:sz w:val="22"/>
-          <w:szCs w:val="22"/>
-          <w:lang w:val="en-US"/>
+          <w:kern w:val="0"/>
+          <w:sz w:val="20"/>
+          <w:szCs w:val="20"/>
+          <w:lang w:val="en-US" w:eastAsia="ru-RU" w:bidi="ar-SA"/>
         </w:rPr>
         <w:t>range</w:t>
       </w:r>
       <w:r>
         <w:rPr>
-          <w:color w:val="A9B7C6"/>
-          <w:sz w:val="22"/>
-          <w:szCs w:val="22"/>
-          <w:lang w:val="en-US"/>
+          <w:rFonts w:ascii="Courier New" w:eastAsia="Times New Roman" w:hAnsi="Courier New" w:cs="Courier New"/>
+          <w:color w:val="A9B7C6"/>
+          <w:kern w:val="0"/>
+          <w:sz w:val="20"/>
+          <w:szCs w:val="20"/>
+          <w:lang w:val="en-US" w:eastAsia="ru-RU" w:bidi="ar-SA"/>
         </w:rPr>
         <w:t>(n):</w:t>
       </w:r>
       <w:r>
         <w:rPr>
-          <w:color w:val="A9B7C6"/>
-          <w:sz w:val="22"/>
-          <w:szCs w:val="22"/>
-          <w:lang w:val="en-US"/>
-        </w:rPr>
-        <w:br/>
-        <w:t xml:space="preserve">    Dist = [</w:t>
-      </w:r>
-      <w:r>
-        <w:rPr>
+          <w:rFonts w:ascii="Courier New" w:eastAsia="Times New Roman" w:hAnsi="Courier New" w:cs="Courier New"/>
+          <w:color w:val="A9B7C6"/>
+          <w:kern w:val="0"/>
+          <w:sz w:val="20"/>
+          <w:szCs w:val="20"/>
+          <w:lang w:val="en-US" w:eastAsia="ru-RU" w:bidi="ar-SA"/>
+        </w:rPr>
+        <w:br/>
+        <w:t xml:space="preserve">    </w:t>
+      </w:r>
+      <w:proofErr w:type="spellStart"/>
+      <w:r>
+        <w:rPr>
+          <w:rFonts w:ascii="Courier New" w:eastAsia="Times New Roman" w:hAnsi="Courier New" w:cs="Courier New"/>
+          <w:color w:val="A9B7C6"/>
+          <w:kern w:val="0"/>
+          <w:sz w:val="20"/>
+          <w:szCs w:val="20"/>
+          <w:lang w:val="en-US" w:eastAsia="ru-RU" w:bidi="ar-SA"/>
+        </w:rPr>
+        <w:t>Dist</w:t>
+      </w:r>
+      <w:proofErr w:type="spellEnd"/>
+      <w:r>
+        <w:rPr>
+          <w:rFonts w:ascii="Courier New" w:eastAsia="Times New Roman" w:hAnsi="Courier New" w:cs="Courier New"/>
+          <w:color w:val="A9B7C6"/>
+          <w:kern w:val="0"/>
+          <w:sz w:val="20"/>
+          <w:szCs w:val="20"/>
+          <w:lang w:val="en-US" w:eastAsia="ru-RU" w:bidi="ar-SA"/>
+        </w:rPr>
+        <w:t xml:space="preserve"> = [</w:t>
+      </w:r>
+      <w:r>
+        <w:rPr>
+          <w:rFonts w:ascii="Courier New" w:eastAsia="Times New Roman" w:hAnsi="Courier New" w:cs="Courier New"/>
           <w:color w:val="6897BB"/>
-          <w:sz w:val="22"/>
-          <w:szCs w:val="22"/>
-          <w:lang w:val="en-US"/>
+          <w:kern w:val="0"/>
+          <w:sz w:val="20"/>
+          <w:szCs w:val="20"/>
+          <w:lang w:val="en-US" w:eastAsia="ru-RU" w:bidi="ar-SA"/>
         </w:rPr>
         <w:t xml:space="preserve">1000 </w:t>
       </w:r>
       <w:r>
         <w:rPr>
-          <w:color w:val="CC7832"/>
-          <w:sz w:val="22"/>
-          <w:szCs w:val="22"/>
-          <w:lang w:val="en-US"/>
+          <w:rFonts w:ascii="Courier New" w:eastAsia="Times New Roman" w:hAnsi="Courier New" w:cs="Courier New"/>
+          <w:color w:val="CC7832"/>
+          <w:kern w:val="0"/>
+          <w:sz w:val="20"/>
+          <w:szCs w:val="20"/>
+          <w:lang w:val="en-US" w:eastAsia="ru-RU" w:bidi="ar-SA"/>
         </w:rPr>
         <w:t xml:space="preserve">for </w:t>
       </w:r>
       <w:r>
         <w:rPr>
-          <w:color w:val="A9B7C6"/>
-          <w:sz w:val="22"/>
-          <w:szCs w:val="22"/>
-          <w:lang w:val="en-US"/>
+          <w:rFonts w:ascii="Courier New" w:eastAsia="Times New Roman" w:hAnsi="Courier New" w:cs="Courier New"/>
+          <w:color w:val="A9B7C6"/>
+          <w:kern w:val="0"/>
+          <w:sz w:val="20"/>
+          <w:szCs w:val="20"/>
+          <w:lang w:val="en-US" w:eastAsia="ru-RU" w:bidi="ar-SA"/>
         </w:rPr>
         <w:t xml:space="preserve">_ </w:t>
       </w:r>
       <w:r>
         <w:rPr>
-          <w:color w:val="CC7832"/>
-          <w:sz w:val="22"/>
-          <w:szCs w:val="22"/>
-          <w:lang w:val="en-US"/>
+          <w:rFonts w:ascii="Courier New" w:eastAsia="Times New Roman" w:hAnsi="Courier New" w:cs="Courier New"/>
+          <w:color w:val="CC7832"/>
+          <w:kern w:val="0"/>
+          <w:sz w:val="20"/>
+          <w:szCs w:val="20"/>
+          <w:lang w:val="en-US" w:eastAsia="ru-RU" w:bidi="ar-SA"/>
         </w:rPr>
         <w:t xml:space="preserve">in </w:t>
       </w:r>
       <w:r>
         <w:rPr>
+          <w:rFonts w:ascii="Courier New" w:eastAsia="Times New Roman" w:hAnsi="Courier New" w:cs="Courier New"/>
           <w:color w:val="8888C6"/>
-          <w:sz w:val="22"/>
-          <w:szCs w:val="22"/>
-          <w:lang w:val="en-US"/>
+          <w:kern w:val="0"/>
+          <w:sz w:val="20"/>
+          <w:szCs w:val="20"/>
+          <w:lang w:val="en-US" w:eastAsia="ru-RU" w:bidi="ar-SA"/>
         </w:rPr>
         <w:t>range</w:t>
       </w:r>
       <w:r>
         <w:rPr>
-          <w:color w:val="A9B7C6"/>
-          <w:sz w:val="22"/>
-          <w:szCs w:val="22"/>
-          <w:lang w:val="en-US"/>
+          <w:rFonts w:ascii="Courier New" w:eastAsia="Times New Roman" w:hAnsi="Courier New" w:cs="Courier New"/>
+          <w:color w:val="A9B7C6"/>
+          <w:kern w:val="0"/>
+          <w:sz w:val="20"/>
+          <w:szCs w:val="20"/>
+          <w:lang w:val="en-US" w:eastAsia="ru-RU" w:bidi="ar-SA"/>
         </w:rPr>
         <w:t>(n)]</w:t>
       </w:r>
       <w:r>
         <w:rPr>
-          <w:color w:val="A9B7C6"/>
-          <w:sz w:val="22"/>
-          <w:szCs w:val="22"/>
-          <w:lang w:val="en-US"/>
+          <w:rFonts w:ascii="Courier New" w:eastAsia="Times New Roman" w:hAnsi="Courier New" w:cs="Courier New"/>
+          <w:color w:val="A9B7C6"/>
+          <w:kern w:val="0"/>
+          <w:sz w:val="20"/>
+          <w:szCs w:val="20"/>
+          <w:lang w:val="en-US" w:eastAsia="ru-RU" w:bidi="ar-SA"/>
         </w:rPr>
         <w:br/>
         <w:t xml:space="preserve">    </w:t>
@@ -1574,1216 +1744,1695 @@
       <w:proofErr w:type="spellStart"/>
       <w:r>
         <w:rPr>
-          <w:color w:val="A9B7C6"/>
-          <w:sz w:val="22"/>
-          <w:szCs w:val="22"/>
-          <w:lang w:val="en-US"/>
+          <w:rFonts w:ascii="Courier New" w:eastAsia="Times New Roman" w:hAnsi="Courier New" w:cs="Courier New"/>
+          <w:color w:val="A9B7C6"/>
+          <w:kern w:val="0"/>
+          <w:sz w:val="20"/>
+          <w:szCs w:val="20"/>
+          <w:lang w:val="en-US" w:eastAsia="ru-RU" w:bidi="ar-SA"/>
         </w:rPr>
         <w:t>Operations.bfsd_matrix_real</w:t>
       </w:r>
       <w:proofErr w:type="spellEnd"/>
       <w:r>
         <w:rPr>
-          <w:color w:val="A9B7C6"/>
-          <w:sz w:val="22"/>
-          <w:szCs w:val="22"/>
-          <w:lang w:val="en-US"/>
+          <w:rFonts w:ascii="Courier New" w:eastAsia="Times New Roman" w:hAnsi="Courier New" w:cs="Courier New"/>
+          <w:color w:val="A9B7C6"/>
+          <w:kern w:val="0"/>
+          <w:sz w:val="20"/>
+          <w:szCs w:val="20"/>
+          <w:lang w:val="en-US" w:eastAsia="ru-RU" w:bidi="ar-SA"/>
         </w:rPr>
         <w:t>(graph</w:t>
       </w:r>
       <w:r>
         <w:rPr>
-          <w:color w:val="CC7832"/>
-          <w:sz w:val="22"/>
-          <w:szCs w:val="22"/>
-          <w:lang w:val="en-US"/>
+          <w:rFonts w:ascii="Courier New" w:eastAsia="Times New Roman" w:hAnsi="Courier New" w:cs="Courier New"/>
+          <w:color w:val="CC7832"/>
+          <w:kern w:val="0"/>
+          <w:sz w:val="20"/>
+          <w:szCs w:val="20"/>
+          <w:lang w:val="en-US" w:eastAsia="ru-RU" w:bidi="ar-SA"/>
         </w:rPr>
         <w:t xml:space="preserve">, </w:t>
       </w:r>
-      <w:r>
-        <w:rPr>
-          <w:color w:val="A9B7C6"/>
-          <w:sz w:val="22"/>
-          <w:szCs w:val="22"/>
-          <w:lang w:val="en-US"/>
+      <w:proofErr w:type="spellStart"/>
+      <w:r>
+        <w:rPr>
+          <w:rFonts w:ascii="Courier New" w:eastAsia="Times New Roman" w:hAnsi="Courier New" w:cs="Courier New"/>
+          <w:color w:val="A9B7C6"/>
+          <w:kern w:val="0"/>
+          <w:sz w:val="20"/>
+          <w:szCs w:val="20"/>
+          <w:lang w:val="en-US" w:eastAsia="ru-RU" w:bidi="ar-SA"/>
         </w:rPr>
         <w:t>Dist</w:t>
       </w:r>
-      <w:r>
-        <w:rPr>
-          <w:color w:val="CC7832"/>
-          <w:sz w:val="22"/>
-          <w:szCs w:val="22"/>
-          <w:lang w:val="en-US"/>
+      <w:proofErr w:type="spellEnd"/>
+      <w:r>
+        <w:rPr>
+          <w:rFonts w:ascii="Courier New" w:eastAsia="Times New Roman" w:hAnsi="Courier New" w:cs="Courier New"/>
+          <w:color w:val="CC7832"/>
+          <w:kern w:val="0"/>
+          <w:sz w:val="20"/>
+          <w:szCs w:val="20"/>
+          <w:lang w:val="en-US" w:eastAsia="ru-RU" w:bidi="ar-SA"/>
         </w:rPr>
         <w:t xml:space="preserve">, </w:t>
       </w:r>
       <w:proofErr w:type="spellStart"/>
       <w:r>
         <w:rPr>
-          <w:color w:val="A9B7C6"/>
-          <w:sz w:val="22"/>
-          <w:szCs w:val="22"/>
-          <w:lang w:val="en-US"/>
+          <w:rFonts w:ascii="Courier New" w:eastAsia="Times New Roman" w:hAnsi="Courier New" w:cs="Courier New"/>
+          <w:color w:val="A9B7C6"/>
+          <w:kern w:val="0"/>
+          <w:sz w:val="20"/>
+          <w:szCs w:val="20"/>
+          <w:lang w:val="en-US" w:eastAsia="ru-RU" w:bidi="ar-SA"/>
         </w:rPr>
         <w:t>i</w:t>
       </w:r>
       <w:proofErr w:type="spellEnd"/>
       <w:r>
         <w:rPr>
-          <w:color w:val="A9B7C6"/>
-          <w:sz w:val="22"/>
-          <w:szCs w:val="22"/>
-          <w:lang w:val="en-US"/>
+          <w:rFonts w:ascii="Courier New" w:eastAsia="Times New Roman" w:hAnsi="Courier New" w:cs="Courier New"/>
+          <w:color w:val="A9B7C6"/>
+          <w:kern w:val="0"/>
+          <w:sz w:val="20"/>
+          <w:szCs w:val="20"/>
+          <w:lang w:val="en-US" w:eastAsia="ru-RU" w:bidi="ar-SA"/>
         </w:rPr>
         <w:t>)</w:t>
       </w:r>
       <w:r>
         <w:rPr>
-          <w:color w:val="A9B7C6"/>
-          <w:sz w:val="22"/>
-          <w:szCs w:val="22"/>
-          <w:lang w:val="en-US"/>
+          <w:rFonts w:ascii="Courier New" w:eastAsia="Times New Roman" w:hAnsi="Courier New" w:cs="Courier New"/>
+          <w:color w:val="A9B7C6"/>
+          <w:kern w:val="0"/>
+          <w:sz w:val="20"/>
+          <w:szCs w:val="20"/>
+          <w:lang w:val="en-US" w:eastAsia="ru-RU" w:bidi="ar-SA"/>
         </w:rPr>
         <w:br/>
         <w:t xml:space="preserve">    </w:t>
       </w:r>
       <w:r>
         <w:rPr>
+          <w:rFonts w:ascii="Courier New" w:eastAsia="Times New Roman" w:hAnsi="Courier New" w:cs="Courier New"/>
           <w:color w:val="8888C6"/>
-          <w:sz w:val="22"/>
-          <w:szCs w:val="22"/>
-          <w:lang w:val="en-US"/>
+          <w:kern w:val="0"/>
+          <w:sz w:val="20"/>
+          <w:szCs w:val="20"/>
+          <w:lang w:val="en-US" w:eastAsia="ru-RU" w:bidi="ar-SA"/>
         </w:rPr>
         <w:t>print</w:t>
       </w:r>
       <w:r>
         <w:rPr>
-          <w:color w:val="A9B7C6"/>
-          <w:sz w:val="22"/>
-          <w:szCs w:val="22"/>
-          <w:lang w:val="en-US"/>
+          <w:rFonts w:ascii="Courier New" w:eastAsia="Times New Roman" w:hAnsi="Courier New" w:cs="Courier New"/>
+          <w:color w:val="A9B7C6"/>
+          <w:kern w:val="0"/>
+          <w:sz w:val="20"/>
+          <w:szCs w:val="20"/>
+          <w:lang w:val="en-US" w:eastAsia="ru-RU" w:bidi="ar-SA"/>
         </w:rPr>
         <w:t>()</w:t>
       </w:r>
       <w:r>
         <w:rPr>
-          <w:color w:val="A9B7C6"/>
-          <w:sz w:val="22"/>
-          <w:szCs w:val="22"/>
-          <w:lang w:val="en-US"/>
+          <w:rFonts w:ascii="Courier New" w:eastAsia="Times New Roman" w:hAnsi="Courier New" w:cs="Courier New"/>
+          <w:color w:val="A9B7C6"/>
+          <w:kern w:val="0"/>
+          <w:sz w:val="20"/>
+          <w:szCs w:val="20"/>
+          <w:lang w:val="en-US" w:eastAsia="ru-RU" w:bidi="ar-SA"/>
         </w:rPr>
         <w:br/>
         <w:t xml:space="preserve">    </w:t>
       </w:r>
-      <w:proofErr w:type="spellStart"/>
-      <w:r>
-        <w:rPr>
-          <w:color w:val="A9B7C6"/>
-          <w:sz w:val="22"/>
-          <w:szCs w:val="22"/>
-          <w:lang w:val="en-US"/>
+      <w:r>
+        <w:rPr>
+          <w:rFonts w:ascii="Courier New" w:eastAsia="Times New Roman" w:hAnsi="Courier New" w:cs="Courier New"/>
+          <w:color w:val="CC7832"/>
+          <w:kern w:val="0"/>
+          <w:sz w:val="20"/>
+          <w:szCs w:val="20"/>
+          <w:lang w:val="en-US" w:eastAsia="ru-RU" w:bidi="ar-SA"/>
+        </w:rPr>
+        <w:t xml:space="preserve">for </w:t>
+      </w:r>
+      <w:r>
+        <w:rPr>
+          <w:rFonts w:ascii="Courier New" w:eastAsia="Times New Roman" w:hAnsi="Courier New" w:cs="Courier New"/>
+          <w:color w:val="A9B7C6"/>
+          <w:kern w:val="0"/>
+          <w:sz w:val="20"/>
+          <w:szCs w:val="20"/>
+          <w:lang w:val="en-US" w:eastAsia="ru-RU" w:bidi="ar-SA"/>
+        </w:rPr>
+        <w:t xml:space="preserve">j </w:t>
+      </w:r>
+      <w:r>
+        <w:rPr>
+          <w:rFonts w:ascii="Courier New" w:eastAsia="Times New Roman" w:hAnsi="Courier New" w:cs="Courier New"/>
+          <w:color w:val="CC7832"/>
+          <w:kern w:val="0"/>
+          <w:sz w:val="20"/>
+          <w:szCs w:val="20"/>
+          <w:lang w:val="en-US" w:eastAsia="ru-RU" w:bidi="ar-SA"/>
+        </w:rPr>
+        <w:t xml:space="preserve">in </w:t>
+      </w:r>
+      <w:r>
+        <w:rPr>
+          <w:rFonts w:ascii="Courier New" w:eastAsia="Times New Roman" w:hAnsi="Courier New" w:cs="Courier New"/>
+          <w:color w:val="8888C6"/>
+          <w:kern w:val="0"/>
+          <w:sz w:val="20"/>
+          <w:szCs w:val="20"/>
+          <w:lang w:val="en-US" w:eastAsia="ru-RU" w:bidi="ar-SA"/>
+        </w:rPr>
+        <w:t>range</w:t>
+      </w:r>
+      <w:r>
+        <w:rPr>
+          <w:rFonts w:ascii="Courier New" w:eastAsia="Times New Roman" w:hAnsi="Courier New" w:cs="Courier New"/>
+          <w:color w:val="A9B7C6"/>
+          <w:kern w:val="0"/>
+          <w:sz w:val="20"/>
+          <w:szCs w:val="20"/>
+          <w:lang w:val="en-US" w:eastAsia="ru-RU" w:bidi="ar-SA"/>
+        </w:rPr>
+        <w:t>(n):</w:t>
+      </w:r>
+      <w:r>
+        <w:rPr>
+          <w:rFonts w:ascii="Courier New" w:eastAsia="Times New Roman" w:hAnsi="Courier New" w:cs="Courier New"/>
+          <w:color w:val="A9B7C6"/>
+          <w:kern w:val="0"/>
+          <w:sz w:val="20"/>
+          <w:szCs w:val="20"/>
+          <w:lang w:val="en-US" w:eastAsia="ru-RU" w:bidi="ar-SA"/>
+        </w:rPr>
+        <w:br/>
+        <w:t xml:space="preserve">        </w:t>
+      </w:r>
+      <w:r>
+        <w:rPr>
+          <w:rFonts w:ascii="Courier New" w:eastAsia="Times New Roman" w:hAnsi="Courier New" w:cs="Courier New"/>
+          <w:color w:val="CC7832"/>
+          <w:kern w:val="0"/>
+          <w:sz w:val="20"/>
+          <w:szCs w:val="20"/>
+          <w:lang w:val="en-US" w:eastAsia="ru-RU" w:bidi="ar-SA"/>
+        </w:rPr>
+        <w:t xml:space="preserve">if </w:t>
+      </w:r>
+      <w:proofErr w:type="spellStart"/>
+      <w:r>
+        <w:rPr>
+          <w:rFonts w:ascii="Courier New" w:eastAsia="Times New Roman" w:hAnsi="Courier New" w:cs="Courier New"/>
+          <w:color w:val="A9B7C6"/>
+          <w:kern w:val="0"/>
+          <w:sz w:val="20"/>
+          <w:szCs w:val="20"/>
+          <w:lang w:val="en-US" w:eastAsia="ru-RU" w:bidi="ar-SA"/>
+        </w:rPr>
+        <w:t>Dist</w:t>
+      </w:r>
+      <w:proofErr w:type="spellEnd"/>
+      <w:r>
+        <w:rPr>
+          <w:rFonts w:ascii="Courier New" w:eastAsia="Times New Roman" w:hAnsi="Courier New" w:cs="Courier New"/>
+          <w:color w:val="A9B7C6"/>
+          <w:kern w:val="0"/>
+          <w:sz w:val="20"/>
+          <w:szCs w:val="20"/>
+          <w:lang w:val="en-US" w:eastAsia="ru-RU" w:bidi="ar-SA"/>
+        </w:rPr>
+        <w:t xml:space="preserve">[j] == </w:t>
+      </w:r>
+      <w:r>
+        <w:rPr>
+          <w:rFonts w:ascii="Courier New" w:eastAsia="Times New Roman" w:hAnsi="Courier New" w:cs="Courier New"/>
+          <w:color w:val="6897BB"/>
+          <w:kern w:val="0"/>
+          <w:sz w:val="20"/>
+          <w:szCs w:val="20"/>
+          <w:lang w:val="en-US" w:eastAsia="ru-RU" w:bidi="ar-SA"/>
+        </w:rPr>
+        <w:t>1000</w:t>
+      </w:r>
+      <w:r>
+        <w:rPr>
+          <w:rFonts w:ascii="Courier New" w:eastAsia="Times New Roman" w:hAnsi="Courier New" w:cs="Courier New"/>
+          <w:color w:val="A9B7C6"/>
+          <w:kern w:val="0"/>
+          <w:sz w:val="20"/>
+          <w:szCs w:val="20"/>
+          <w:lang w:val="en-US" w:eastAsia="ru-RU" w:bidi="ar-SA"/>
+        </w:rPr>
+        <w:t>:</w:t>
+      </w:r>
+      <w:r>
+        <w:rPr>
+          <w:rFonts w:ascii="Courier New" w:eastAsia="Times New Roman" w:hAnsi="Courier New" w:cs="Courier New"/>
+          <w:color w:val="A9B7C6"/>
+          <w:kern w:val="0"/>
+          <w:sz w:val="20"/>
+          <w:szCs w:val="20"/>
+          <w:lang w:val="en-US" w:eastAsia="ru-RU" w:bidi="ar-SA"/>
+        </w:rPr>
+        <w:br/>
+        <w:t xml:space="preserve">            </w:t>
+      </w:r>
+      <w:proofErr w:type="spellStart"/>
+      <w:r>
+        <w:rPr>
+          <w:rFonts w:ascii="Courier New" w:eastAsia="Times New Roman" w:hAnsi="Courier New" w:cs="Courier New"/>
+          <w:color w:val="A9B7C6"/>
+          <w:kern w:val="0"/>
+          <w:sz w:val="20"/>
+          <w:szCs w:val="20"/>
+          <w:lang w:val="en-US" w:eastAsia="ru-RU" w:bidi="ar-SA"/>
+        </w:rPr>
+        <w:t>Dist</w:t>
+      </w:r>
+      <w:proofErr w:type="spellEnd"/>
+      <w:r>
+        <w:rPr>
+          <w:rFonts w:ascii="Courier New" w:eastAsia="Times New Roman" w:hAnsi="Courier New" w:cs="Courier New"/>
+          <w:color w:val="A9B7C6"/>
+          <w:kern w:val="0"/>
+          <w:sz w:val="20"/>
+          <w:szCs w:val="20"/>
+          <w:lang w:val="en-US" w:eastAsia="ru-RU" w:bidi="ar-SA"/>
+        </w:rPr>
+        <w:t xml:space="preserve">[j] = </w:t>
+      </w:r>
+      <w:r>
+        <w:rPr>
+          <w:rFonts w:ascii="Courier New" w:eastAsia="Times New Roman" w:hAnsi="Courier New" w:cs="Courier New"/>
+          <w:color w:val="6897BB"/>
+          <w:kern w:val="0"/>
+          <w:sz w:val="20"/>
+          <w:szCs w:val="20"/>
+          <w:lang w:val="en-US" w:eastAsia="ru-RU" w:bidi="ar-SA"/>
+        </w:rPr>
+        <w:t>0</w:t>
+      </w:r>
+      <w:r>
+        <w:rPr>
+          <w:rFonts w:ascii="Courier New" w:eastAsia="Times New Roman" w:hAnsi="Courier New" w:cs="Courier New"/>
+          <w:color w:val="6897BB"/>
+          <w:kern w:val="0"/>
+          <w:sz w:val="20"/>
+          <w:szCs w:val="20"/>
+          <w:lang w:val="en-US" w:eastAsia="ru-RU" w:bidi="ar-SA"/>
+        </w:rPr>
+        <w:br/>
+        <w:t xml:space="preserve">    </w:t>
+      </w:r>
+      <w:proofErr w:type="spellStart"/>
+      <w:r>
+        <w:rPr>
+          <w:rFonts w:ascii="Courier New" w:eastAsia="Times New Roman" w:hAnsi="Courier New" w:cs="Courier New"/>
+          <w:color w:val="A9B7C6"/>
+          <w:kern w:val="0"/>
+          <w:sz w:val="20"/>
+          <w:szCs w:val="20"/>
+          <w:lang w:val="en-US" w:eastAsia="ru-RU" w:bidi="ar-SA"/>
         </w:rPr>
         <w:t>eccentricity.append</w:t>
       </w:r>
       <w:proofErr w:type="spellEnd"/>
       <w:r>
         <w:rPr>
-          <w:color w:val="A9B7C6"/>
-          <w:sz w:val="22"/>
-          <w:szCs w:val="22"/>
-          <w:lang w:val="en-US"/>
+          <w:rFonts w:ascii="Courier New" w:eastAsia="Times New Roman" w:hAnsi="Courier New" w:cs="Courier New"/>
+          <w:color w:val="A9B7C6"/>
+          <w:kern w:val="0"/>
+          <w:sz w:val="20"/>
+          <w:szCs w:val="20"/>
+          <w:lang w:val="en-US" w:eastAsia="ru-RU" w:bidi="ar-SA"/>
         </w:rPr>
         <w:t>(</w:t>
       </w:r>
       <w:r>
         <w:rPr>
+          <w:rFonts w:ascii="Courier New" w:eastAsia="Times New Roman" w:hAnsi="Courier New" w:cs="Courier New"/>
           <w:color w:val="8888C6"/>
-          <w:sz w:val="22"/>
-          <w:szCs w:val="22"/>
-          <w:lang w:val="en-US"/>
+          <w:kern w:val="0"/>
+          <w:sz w:val="20"/>
+          <w:szCs w:val="20"/>
+          <w:lang w:val="en-US" w:eastAsia="ru-RU" w:bidi="ar-SA"/>
         </w:rPr>
         <w:t>max</w:t>
       </w:r>
       <w:r>
         <w:rPr>
-          <w:color w:val="A9B7C6"/>
-          <w:sz w:val="22"/>
-          <w:szCs w:val="22"/>
-          <w:lang w:val="en-US"/>
-        </w:rPr>
-        <w:t>(Dist))</w:t>
-      </w:r>
-      <w:r>
-        <w:rPr>
-          <w:color w:val="A9B7C6"/>
-          <w:sz w:val="22"/>
-          <w:szCs w:val="22"/>
-          <w:lang w:val="en-US"/>
-        </w:rPr>
-        <w:br/>
-      </w:r>
-      <w:r>
-        <w:rPr>
-          <w:color w:val="A9B7C6"/>
-          <w:sz w:val="22"/>
-          <w:szCs w:val="22"/>
-          <w:lang w:val="en-US"/>
-        </w:rPr>
-        <w:br/>
-      </w:r>
-      <w:r>
-        <w:rPr>
+          <w:rFonts w:ascii="Courier New" w:eastAsia="Times New Roman" w:hAnsi="Courier New" w:cs="Courier New"/>
+          <w:color w:val="A9B7C6"/>
+          <w:kern w:val="0"/>
+          <w:sz w:val="20"/>
+          <w:szCs w:val="20"/>
+          <w:lang w:val="en-US" w:eastAsia="ru-RU" w:bidi="ar-SA"/>
+        </w:rPr>
+        <w:t>(</w:t>
+      </w:r>
+      <w:proofErr w:type="spellStart"/>
+      <w:r>
+        <w:rPr>
+          <w:rFonts w:ascii="Courier New" w:eastAsia="Times New Roman" w:hAnsi="Courier New" w:cs="Courier New"/>
+          <w:color w:val="A9B7C6"/>
+          <w:kern w:val="0"/>
+          <w:sz w:val="20"/>
+          <w:szCs w:val="20"/>
+          <w:lang w:val="en-US" w:eastAsia="ru-RU" w:bidi="ar-SA"/>
+        </w:rPr>
+        <w:t>Dist</w:t>
+      </w:r>
+      <w:proofErr w:type="spellEnd"/>
+      <w:r>
+        <w:rPr>
+          <w:rFonts w:ascii="Courier New" w:eastAsia="Times New Roman" w:hAnsi="Courier New" w:cs="Courier New"/>
+          <w:color w:val="A9B7C6"/>
+          <w:kern w:val="0"/>
+          <w:sz w:val="20"/>
+          <w:szCs w:val="20"/>
+          <w:lang w:val="en-US" w:eastAsia="ru-RU" w:bidi="ar-SA"/>
+        </w:rPr>
+        <w:t>))</w:t>
+      </w:r>
+      <w:r>
+        <w:rPr>
+          <w:rFonts w:ascii="Courier New" w:eastAsia="Times New Roman" w:hAnsi="Courier New" w:cs="Courier New"/>
+          <w:color w:val="A9B7C6"/>
+          <w:kern w:val="0"/>
+          <w:sz w:val="20"/>
+          <w:szCs w:val="20"/>
+          <w:lang w:val="en-US" w:eastAsia="ru-RU" w:bidi="ar-SA"/>
+        </w:rPr>
+        <w:br/>
+      </w:r>
+      <w:r>
+        <w:rPr>
+          <w:rFonts w:ascii="Courier New" w:eastAsia="Times New Roman" w:hAnsi="Courier New" w:cs="Courier New"/>
+          <w:color w:val="A9B7C6"/>
+          <w:kern w:val="0"/>
+          <w:sz w:val="20"/>
+          <w:szCs w:val="20"/>
+          <w:lang w:val="en-US" w:eastAsia="ru-RU" w:bidi="ar-SA"/>
+        </w:rPr>
+        <w:br/>
+      </w:r>
+      <w:r>
+        <w:rPr>
+          <w:rFonts w:ascii="Courier New" w:eastAsia="Times New Roman" w:hAnsi="Courier New" w:cs="Courier New"/>
           <w:color w:val="8888C6"/>
-          <w:sz w:val="22"/>
-          <w:szCs w:val="22"/>
-          <w:lang w:val="en-US"/>
+          <w:kern w:val="0"/>
+          <w:sz w:val="20"/>
+          <w:szCs w:val="20"/>
+          <w:lang w:val="en-US" w:eastAsia="ru-RU" w:bidi="ar-SA"/>
         </w:rPr>
         <w:t>print</w:t>
       </w:r>
       <w:r>
         <w:rPr>
-          <w:color w:val="A9B7C6"/>
-          <w:sz w:val="22"/>
-          <w:szCs w:val="22"/>
-          <w:lang w:val="en-US"/>
+          <w:rFonts w:ascii="Courier New" w:eastAsia="Times New Roman" w:hAnsi="Courier New" w:cs="Courier New"/>
+          <w:color w:val="A9B7C6"/>
+          <w:kern w:val="0"/>
+          <w:sz w:val="20"/>
+          <w:szCs w:val="20"/>
+          <w:lang w:val="en-US" w:eastAsia="ru-RU" w:bidi="ar-SA"/>
         </w:rPr>
         <w:t>(</w:t>
       </w:r>
       <w:r>
         <w:rPr>
+          <w:rFonts w:ascii="Courier New" w:eastAsia="Times New Roman" w:hAnsi="Courier New" w:cs="Courier New"/>
           <w:color w:val="6A8759"/>
-          <w:sz w:val="22"/>
-          <w:szCs w:val="22"/>
-          <w:lang w:val="en-US"/>
+          <w:kern w:val="0"/>
+          <w:sz w:val="20"/>
+          <w:szCs w:val="20"/>
+          <w:lang w:val="en-US" w:eastAsia="ru-RU" w:bidi="ar-SA"/>
         </w:rPr>
         <w:t>"</w:t>
       </w:r>
       <w:r>
         <w:rPr>
+          <w:rFonts w:ascii="Courier New" w:eastAsia="Times New Roman" w:hAnsi="Courier New" w:cs="Courier New"/>
           <w:color w:val="6A8759"/>
-          <w:sz w:val="22"/>
-          <w:szCs w:val="22"/>
+          <w:kern w:val="0"/>
+          <w:sz w:val="20"/>
+          <w:szCs w:val="20"/>
+          <w:lang w:eastAsia="ru-RU" w:bidi="ar-SA"/>
         </w:rPr>
         <w:t>Эксцентриситет</w:t>
       </w:r>
       <w:r>
         <w:rPr>
+          <w:rFonts w:ascii="Courier New" w:eastAsia="Times New Roman" w:hAnsi="Courier New" w:cs="Courier New"/>
           <w:color w:val="6A8759"/>
-          <w:sz w:val="22"/>
-          <w:szCs w:val="22"/>
-          <w:lang w:val="en-US"/>
+          <w:kern w:val="0"/>
+          <w:sz w:val="20"/>
+          <w:szCs w:val="20"/>
+          <w:lang w:val="en-US" w:eastAsia="ru-RU" w:bidi="ar-SA"/>
         </w:rPr>
         <w:t>: "</w:t>
       </w:r>
       <w:r>
         <w:rPr>
-          <w:color w:val="CC7832"/>
-          <w:sz w:val="22"/>
-          <w:szCs w:val="22"/>
-          <w:lang w:val="en-US"/>
+          <w:rFonts w:ascii="Courier New" w:eastAsia="Times New Roman" w:hAnsi="Courier New" w:cs="Courier New"/>
+          <w:color w:val="CC7832"/>
+          <w:kern w:val="0"/>
+          <w:sz w:val="20"/>
+          <w:szCs w:val="20"/>
+          <w:lang w:val="en-US" w:eastAsia="ru-RU" w:bidi="ar-SA"/>
         </w:rPr>
         <w:t xml:space="preserve">, </w:t>
       </w:r>
       <w:r>
         <w:rPr>
-          <w:color w:val="A9B7C6"/>
-          <w:sz w:val="22"/>
-          <w:szCs w:val="22"/>
-          <w:lang w:val="en-US"/>
+          <w:rFonts w:ascii="Courier New" w:eastAsia="Times New Roman" w:hAnsi="Courier New" w:cs="Courier New"/>
+          <w:color w:val="A9B7C6"/>
+          <w:kern w:val="0"/>
+          <w:sz w:val="20"/>
+          <w:szCs w:val="20"/>
+          <w:lang w:val="en-US" w:eastAsia="ru-RU" w:bidi="ar-SA"/>
         </w:rPr>
         <w:t>eccentricity)</w:t>
       </w:r>
       <w:r>
         <w:rPr>
-          <w:color w:val="A9B7C6"/>
-          <w:sz w:val="22"/>
-          <w:szCs w:val="22"/>
-          <w:lang w:val="en-US"/>
+          <w:rFonts w:ascii="Courier New" w:eastAsia="Times New Roman" w:hAnsi="Courier New" w:cs="Courier New"/>
+          <w:color w:val="A9B7C6"/>
+          <w:kern w:val="0"/>
+          <w:sz w:val="20"/>
+          <w:szCs w:val="20"/>
+          <w:lang w:val="en-US" w:eastAsia="ru-RU" w:bidi="ar-SA"/>
         </w:rPr>
         <w:br/>
         <w:t xml:space="preserve">Diameter = </w:t>
       </w:r>
       <w:r>
         <w:rPr>
+          <w:rFonts w:ascii="Courier New" w:eastAsia="Times New Roman" w:hAnsi="Courier New" w:cs="Courier New"/>
           <w:color w:val="8888C6"/>
-          <w:sz w:val="22"/>
-          <w:szCs w:val="22"/>
-          <w:lang w:val="en-US"/>
+          <w:kern w:val="0"/>
+          <w:sz w:val="20"/>
+          <w:szCs w:val="20"/>
+          <w:lang w:val="en-US" w:eastAsia="ru-RU" w:bidi="ar-SA"/>
         </w:rPr>
         <w:t>max</w:t>
       </w:r>
       <w:r>
         <w:rPr>
-          <w:color w:val="A9B7C6"/>
-          <w:sz w:val="22"/>
-          <w:szCs w:val="22"/>
-          <w:lang w:val="en-US"/>
+          <w:rFonts w:ascii="Courier New" w:eastAsia="Times New Roman" w:hAnsi="Courier New" w:cs="Courier New"/>
+          <w:color w:val="A9B7C6"/>
+          <w:kern w:val="0"/>
+          <w:sz w:val="20"/>
+          <w:szCs w:val="20"/>
+          <w:lang w:val="en-US" w:eastAsia="ru-RU" w:bidi="ar-SA"/>
         </w:rPr>
         <w:t>(eccentricity)</w:t>
       </w:r>
       <w:r>
         <w:rPr>
-          <w:color w:val="A9B7C6"/>
-          <w:sz w:val="22"/>
-          <w:szCs w:val="22"/>
-          <w:lang w:val="en-US"/>
+          <w:rFonts w:ascii="Courier New" w:eastAsia="Times New Roman" w:hAnsi="Courier New" w:cs="Courier New"/>
+          <w:color w:val="A9B7C6"/>
+          <w:kern w:val="0"/>
+          <w:sz w:val="20"/>
+          <w:szCs w:val="20"/>
+          <w:lang w:val="en-US" w:eastAsia="ru-RU" w:bidi="ar-SA"/>
         </w:rPr>
         <w:br/>
         <w:t xml:space="preserve">Radius = </w:t>
       </w:r>
       <w:r>
         <w:rPr>
+          <w:rFonts w:ascii="Courier New" w:eastAsia="Times New Roman" w:hAnsi="Courier New" w:cs="Courier New"/>
           <w:color w:val="8888C6"/>
-          <w:sz w:val="22"/>
-          <w:szCs w:val="22"/>
-          <w:lang w:val="en-US"/>
+          <w:kern w:val="0"/>
+          <w:sz w:val="20"/>
+          <w:szCs w:val="20"/>
+          <w:lang w:val="en-US" w:eastAsia="ru-RU" w:bidi="ar-SA"/>
         </w:rPr>
         <w:t>min</w:t>
       </w:r>
       <w:r>
         <w:rPr>
-          <w:color w:val="A9B7C6"/>
-          <w:sz w:val="22"/>
-          <w:szCs w:val="22"/>
-          <w:lang w:val="en-US"/>
+          <w:rFonts w:ascii="Courier New" w:eastAsia="Times New Roman" w:hAnsi="Courier New" w:cs="Courier New"/>
+          <w:color w:val="A9B7C6"/>
+          <w:kern w:val="0"/>
+          <w:sz w:val="20"/>
+          <w:szCs w:val="20"/>
+          <w:lang w:val="en-US" w:eastAsia="ru-RU" w:bidi="ar-SA"/>
         </w:rPr>
         <w:t>(eccentricity)</w:t>
       </w:r>
       <w:r>
         <w:rPr>
-          <w:color w:val="A9B7C6"/>
-          <w:sz w:val="22"/>
-          <w:szCs w:val="22"/>
-          <w:lang w:val="en-US"/>
-        </w:rPr>
-        <w:br/>
-      </w:r>
-      <w:r>
-        <w:rPr>
+          <w:rFonts w:ascii="Courier New" w:eastAsia="Times New Roman" w:hAnsi="Courier New" w:cs="Courier New"/>
+          <w:color w:val="A9B7C6"/>
+          <w:kern w:val="0"/>
+          <w:sz w:val="20"/>
+          <w:szCs w:val="20"/>
+          <w:lang w:val="en-US" w:eastAsia="ru-RU" w:bidi="ar-SA"/>
+        </w:rPr>
+        <w:br/>
+      </w:r>
+      <w:r>
+        <w:rPr>
+          <w:rFonts w:ascii="Courier New" w:eastAsia="Times New Roman" w:hAnsi="Courier New" w:cs="Courier New"/>
           <w:color w:val="8888C6"/>
-          <w:sz w:val="22"/>
-          <w:szCs w:val="22"/>
-          <w:lang w:val="en-US"/>
+          <w:kern w:val="0"/>
+          <w:sz w:val="20"/>
+          <w:szCs w:val="20"/>
+          <w:lang w:val="en-US" w:eastAsia="ru-RU" w:bidi="ar-SA"/>
         </w:rPr>
         <w:t>print</w:t>
       </w:r>
       <w:r>
         <w:rPr>
-          <w:color w:val="A9B7C6"/>
-          <w:sz w:val="22"/>
-          <w:szCs w:val="22"/>
-          <w:lang w:val="en-US"/>
+          <w:rFonts w:ascii="Courier New" w:eastAsia="Times New Roman" w:hAnsi="Courier New" w:cs="Courier New"/>
+          <w:color w:val="A9B7C6"/>
+          <w:kern w:val="0"/>
+          <w:sz w:val="20"/>
+          <w:szCs w:val="20"/>
+          <w:lang w:val="en-US" w:eastAsia="ru-RU" w:bidi="ar-SA"/>
         </w:rPr>
         <w:t>(</w:t>
       </w:r>
       <w:r>
         <w:rPr>
+          <w:rFonts w:ascii="Courier New" w:eastAsia="Times New Roman" w:hAnsi="Courier New" w:cs="Courier New"/>
           <w:color w:val="6A8759"/>
-          <w:sz w:val="22"/>
-          <w:szCs w:val="22"/>
-          <w:lang w:val="en-US"/>
+          <w:kern w:val="0"/>
+          <w:sz w:val="20"/>
+          <w:szCs w:val="20"/>
+          <w:lang w:val="en-US" w:eastAsia="ru-RU" w:bidi="ar-SA"/>
         </w:rPr>
         <w:t>"</w:t>
       </w:r>
       <w:proofErr w:type="spellStart"/>
       <w:r>
         <w:rPr>
+          <w:rFonts w:ascii="Courier New" w:eastAsia="Times New Roman" w:hAnsi="Courier New" w:cs="Courier New"/>
           <w:color w:val="6A8759"/>
-          <w:sz w:val="22"/>
-          <w:szCs w:val="22"/>
+          <w:kern w:val="0"/>
+          <w:sz w:val="20"/>
+          <w:szCs w:val="20"/>
+          <w:lang w:eastAsia="ru-RU" w:bidi="ar-SA"/>
         </w:rPr>
         <w:t>Диамерт</w:t>
       </w:r>
       <w:proofErr w:type="spellEnd"/>
       <w:r>
         <w:rPr>
+          <w:rFonts w:ascii="Courier New" w:eastAsia="Times New Roman" w:hAnsi="Courier New" w:cs="Courier New"/>
           <w:color w:val="6A8759"/>
-          <w:sz w:val="22"/>
-          <w:szCs w:val="22"/>
-          <w:lang w:val="en-US"/>
+          <w:kern w:val="0"/>
+          <w:sz w:val="20"/>
+          <w:szCs w:val="20"/>
+          <w:lang w:val="en-US" w:eastAsia="ru-RU" w:bidi="ar-SA"/>
         </w:rPr>
         <w:t>: "</w:t>
       </w:r>
       <w:r>
         <w:rPr>
-          <w:color w:val="CC7832"/>
-          <w:sz w:val="22"/>
-          <w:szCs w:val="22"/>
-          <w:lang w:val="en-US"/>
+          <w:rFonts w:ascii="Courier New" w:eastAsia="Times New Roman" w:hAnsi="Courier New" w:cs="Courier New"/>
+          <w:color w:val="CC7832"/>
+          <w:kern w:val="0"/>
+          <w:sz w:val="20"/>
+          <w:szCs w:val="20"/>
+          <w:lang w:val="en-US" w:eastAsia="ru-RU" w:bidi="ar-SA"/>
         </w:rPr>
         <w:t xml:space="preserve">, </w:t>
       </w:r>
       <w:r>
         <w:rPr>
-          <w:color w:val="A9B7C6"/>
-          <w:sz w:val="22"/>
-          <w:szCs w:val="22"/>
-          <w:lang w:val="en-US"/>
+          <w:rFonts w:ascii="Courier New" w:eastAsia="Times New Roman" w:hAnsi="Courier New" w:cs="Courier New"/>
+          <w:color w:val="A9B7C6"/>
+          <w:kern w:val="0"/>
+          <w:sz w:val="20"/>
+          <w:szCs w:val="20"/>
+          <w:lang w:val="en-US" w:eastAsia="ru-RU" w:bidi="ar-SA"/>
         </w:rPr>
         <w:t>Diameter)</w:t>
       </w:r>
       <w:r>
         <w:rPr>
-          <w:color w:val="A9B7C6"/>
-          <w:sz w:val="22"/>
-          <w:szCs w:val="22"/>
-          <w:lang w:val="en-US"/>
-        </w:rPr>
-        <w:br/>
-      </w:r>
-      <w:r>
-        <w:rPr>
+          <w:rFonts w:ascii="Courier New" w:eastAsia="Times New Roman" w:hAnsi="Courier New" w:cs="Courier New"/>
+          <w:color w:val="A9B7C6"/>
+          <w:kern w:val="0"/>
+          <w:sz w:val="20"/>
+          <w:szCs w:val="20"/>
+          <w:lang w:val="en-US" w:eastAsia="ru-RU" w:bidi="ar-SA"/>
+        </w:rPr>
+        <w:br/>
+      </w:r>
+      <w:r>
+        <w:rPr>
+          <w:rFonts w:ascii="Courier New" w:eastAsia="Times New Roman" w:hAnsi="Courier New" w:cs="Courier New"/>
           <w:color w:val="8888C6"/>
-          <w:sz w:val="22"/>
-          <w:szCs w:val="22"/>
-          <w:lang w:val="en-US"/>
-        </w:rPr>
+          <w:kern w:val="0"/>
+          <w:sz w:val="20"/>
+          <w:szCs w:val="20"/>
+          <w:lang w:val="en-US" w:eastAsia="ru-RU" w:bidi="ar-SA"/>
+        </w:rPr>
+        <w:lastRenderedPageBreak/>
         <w:t>print</w:t>
       </w:r>
       <w:r>
         <w:rPr>
-          <w:color w:val="A9B7C6"/>
-          <w:sz w:val="22"/>
-          <w:szCs w:val="22"/>
-          <w:lang w:val="en-US"/>
+          <w:rFonts w:ascii="Courier New" w:eastAsia="Times New Roman" w:hAnsi="Courier New" w:cs="Courier New"/>
+          <w:color w:val="A9B7C6"/>
+          <w:kern w:val="0"/>
+          <w:sz w:val="20"/>
+          <w:szCs w:val="20"/>
+          <w:lang w:val="en-US" w:eastAsia="ru-RU" w:bidi="ar-SA"/>
         </w:rPr>
         <w:t>(</w:t>
       </w:r>
       <w:r>
         <w:rPr>
+          <w:rFonts w:ascii="Courier New" w:eastAsia="Times New Roman" w:hAnsi="Courier New" w:cs="Courier New"/>
           <w:color w:val="6A8759"/>
-          <w:sz w:val="22"/>
-          <w:szCs w:val="22"/>
-          <w:lang w:val="en-US"/>
+          <w:kern w:val="0"/>
+          <w:sz w:val="20"/>
+          <w:szCs w:val="20"/>
+          <w:lang w:val="en-US" w:eastAsia="ru-RU" w:bidi="ar-SA"/>
         </w:rPr>
         <w:t>"</w:t>
       </w:r>
       <w:r>
         <w:rPr>
+          <w:rFonts w:ascii="Courier New" w:eastAsia="Times New Roman" w:hAnsi="Courier New" w:cs="Courier New"/>
           <w:color w:val="6A8759"/>
-          <w:sz w:val="22"/>
-          <w:szCs w:val="22"/>
+          <w:kern w:val="0"/>
+          <w:sz w:val="20"/>
+          <w:szCs w:val="20"/>
+          <w:lang w:eastAsia="ru-RU" w:bidi="ar-SA"/>
         </w:rPr>
         <w:t>Радиус</w:t>
       </w:r>
       <w:r>
         <w:rPr>
+          <w:rFonts w:ascii="Courier New" w:eastAsia="Times New Roman" w:hAnsi="Courier New" w:cs="Courier New"/>
           <w:color w:val="6A8759"/>
-          <w:sz w:val="22"/>
-          <w:szCs w:val="22"/>
-          <w:lang w:val="en-US"/>
+          <w:kern w:val="0"/>
+          <w:sz w:val="20"/>
+          <w:szCs w:val="20"/>
+          <w:lang w:val="en-US" w:eastAsia="ru-RU" w:bidi="ar-SA"/>
         </w:rPr>
         <w:t>: "</w:t>
       </w:r>
       <w:r>
         <w:rPr>
-          <w:color w:val="CC7832"/>
-          <w:sz w:val="22"/>
-          <w:szCs w:val="22"/>
-          <w:lang w:val="en-US"/>
+          <w:rFonts w:ascii="Courier New" w:eastAsia="Times New Roman" w:hAnsi="Courier New" w:cs="Courier New"/>
+          <w:color w:val="CC7832"/>
+          <w:kern w:val="0"/>
+          <w:sz w:val="20"/>
+          <w:szCs w:val="20"/>
+          <w:lang w:val="en-US" w:eastAsia="ru-RU" w:bidi="ar-SA"/>
         </w:rPr>
         <w:t xml:space="preserve">, </w:t>
       </w:r>
       <w:r>
         <w:rPr>
-          <w:color w:val="A9B7C6"/>
-          <w:sz w:val="22"/>
-          <w:szCs w:val="22"/>
-          <w:lang w:val="en-US"/>
+          <w:rFonts w:ascii="Courier New" w:eastAsia="Times New Roman" w:hAnsi="Courier New" w:cs="Courier New"/>
+          <w:color w:val="A9B7C6"/>
+          <w:kern w:val="0"/>
+          <w:sz w:val="20"/>
+          <w:szCs w:val="20"/>
+          <w:lang w:val="en-US" w:eastAsia="ru-RU" w:bidi="ar-SA"/>
         </w:rPr>
         <w:t>Radius)</w:t>
       </w:r>
       <w:r>
         <w:rPr>
-          <w:color w:val="A9B7C6"/>
-          <w:sz w:val="22"/>
-          <w:szCs w:val="22"/>
-          <w:lang w:val="en-US"/>
-        </w:rPr>
-        <w:br/>
-      </w:r>
-      <w:r>
-        <w:rPr>
-          <w:color w:val="A9B7C6"/>
-          <w:sz w:val="22"/>
-          <w:szCs w:val="22"/>
-          <w:lang w:val="en-US"/>
-        </w:rPr>
-        <w:br/>
-      </w:r>
-      <w:proofErr w:type="spellStart"/>
-      <w:r>
-        <w:rPr>
-          <w:color w:val="A9B7C6"/>
-          <w:sz w:val="22"/>
-          <w:szCs w:val="22"/>
-          <w:lang w:val="en-US"/>
+          <w:rFonts w:ascii="Courier New" w:eastAsia="Times New Roman" w:hAnsi="Courier New" w:cs="Courier New"/>
+          <w:color w:val="A9B7C6"/>
+          <w:kern w:val="0"/>
+          <w:sz w:val="20"/>
+          <w:szCs w:val="20"/>
+          <w:lang w:val="en-US" w:eastAsia="ru-RU" w:bidi="ar-SA"/>
+        </w:rPr>
+        <w:br/>
+      </w:r>
+      <w:r>
+        <w:rPr>
+          <w:rFonts w:ascii="Courier New" w:eastAsia="Times New Roman" w:hAnsi="Courier New" w:cs="Courier New"/>
+          <w:color w:val="A9B7C6"/>
+          <w:kern w:val="0"/>
+          <w:sz w:val="20"/>
+          <w:szCs w:val="20"/>
+          <w:lang w:val="en-US" w:eastAsia="ru-RU" w:bidi="ar-SA"/>
+        </w:rPr>
+        <w:br/>
+      </w:r>
+      <w:proofErr w:type="spellStart"/>
+      <w:r>
+        <w:rPr>
+          <w:rFonts w:ascii="Courier New" w:eastAsia="Times New Roman" w:hAnsi="Courier New" w:cs="Courier New"/>
+          <w:color w:val="A9B7C6"/>
+          <w:kern w:val="0"/>
+          <w:sz w:val="20"/>
+          <w:szCs w:val="20"/>
+          <w:lang w:val="en-US" w:eastAsia="ru-RU" w:bidi="ar-SA"/>
         </w:rPr>
         <w:t>peripheralNode</w:t>
       </w:r>
       <w:proofErr w:type="spellEnd"/>
       <w:r>
         <w:rPr>
-          <w:color w:val="A9B7C6"/>
-          <w:sz w:val="22"/>
-          <w:szCs w:val="22"/>
-          <w:lang w:val="en-US"/>
+          <w:rFonts w:ascii="Courier New" w:eastAsia="Times New Roman" w:hAnsi="Courier New" w:cs="Courier New"/>
+          <w:color w:val="A9B7C6"/>
+          <w:kern w:val="0"/>
+          <w:sz w:val="20"/>
+          <w:szCs w:val="20"/>
+          <w:lang w:val="en-US" w:eastAsia="ru-RU" w:bidi="ar-SA"/>
         </w:rPr>
         <w:t xml:space="preserve"> = []</w:t>
       </w:r>
       <w:r>
         <w:rPr>
-          <w:color w:val="A9B7C6"/>
-          <w:sz w:val="22"/>
-          <w:szCs w:val="22"/>
-          <w:lang w:val="en-US"/>
-        </w:rPr>
-        <w:br/>
-      </w:r>
-      <w:proofErr w:type="spellStart"/>
-      <w:r>
-        <w:rPr>
-          <w:color w:val="A9B7C6"/>
-          <w:sz w:val="22"/>
-          <w:szCs w:val="22"/>
-          <w:lang w:val="en-US"/>
+          <w:rFonts w:ascii="Courier New" w:eastAsia="Times New Roman" w:hAnsi="Courier New" w:cs="Courier New"/>
+          <w:color w:val="A9B7C6"/>
+          <w:kern w:val="0"/>
+          <w:sz w:val="20"/>
+          <w:szCs w:val="20"/>
+          <w:lang w:val="en-US" w:eastAsia="ru-RU" w:bidi="ar-SA"/>
+        </w:rPr>
+        <w:br/>
+      </w:r>
+      <w:proofErr w:type="spellStart"/>
+      <w:r>
+        <w:rPr>
+          <w:rFonts w:ascii="Courier New" w:eastAsia="Times New Roman" w:hAnsi="Courier New" w:cs="Courier New"/>
+          <w:color w:val="A9B7C6"/>
+          <w:kern w:val="0"/>
+          <w:sz w:val="20"/>
+          <w:szCs w:val="20"/>
+          <w:lang w:val="en-US" w:eastAsia="ru-RU" w:bidi="ar-SA"/>
         </w:rPr>
         <w:t>centralNode</w:t>
       </w:r>
       <w:proofErr w:type="spellEnd"/>
       <w:r>
         <w:rPr>
-          <w:color w:val="A9B7C6"/>
-          <w:sz w:val="22"/>
-          <w:szCs w:val="22"/>
-          <w:lang w:val="en-US"/>
+          <w:rFonts w:ascii="Courier New" w:eastAsia="Times New Roman" w:hAnsi="Courier New" w:cs="Courier New"/>
+          <w:color w:val="A9B7C6"/>
+          <w:kern w:val="0"/>
+          <w:sz w:val="20"/>
+          <w:szCs w:val="20"/>
+          <w:lang w:val="en-US" w:eastAsia="ru-RU" w:bidi="ar-SA"/>
         </w:rPr>
         <w:t xml:space="preserve"> = []</w:t>
       </w:r>
       <w:r>
         <w:rPr>
-          <w:color w:val="A9B7C6"/>
-          <w:sz w:val="22"/>
-          <w:szCs w:val="22"/>
-          <w:lang w:val="en-US"/>
-        </w:rPr>
-        <w:br/>
-      </w:r>
-      <w:proofErr w:type="spellStart"/>
-      <w:r>
-        <w:rPr>
-          <w:color w:val="A9B7C6"/>
-          <w:sz w:val="22"/>
-          <w:szCs w:val="22"/>
-          <w:lang w:val="en-US"/>
+          <w:rFonts w:ascii="Courier New" w:eastAsia="Times New Roman" w:hAnsi="Courier New" w:cs="Courier New"/>
+          <w:color w:val="A9B7C6"/>
+          <w:kern w:val="0"/>
+          <w:sz w:val="20"/>
+          <w:szCs w:val="20"/>
+          <w:lang w:val="en-US" w:eastAsia="ru-RU" w:bidi="ar-SA"/>
+        </w:rPr>
+        <w:br/>
+      </w:r>
+      <w:proofErr w:type="spellStart"/>
+      <w:r>
+        <w:rPr>
+          <w:rFonts w:ascii="Courier New" w:eastAsia="Times New Roman" w:hAnsi="Courier New" w:cs="Courier New"/>
+          <w:color w:val="A9B7C6"/>
+          <w:kern w:val="0"/>
+          <w:sz w:val="20"/>
+          <w:szCs w:val="20"/>
+          <w:lang w:val="en-US" w:eastAsia="ru-RU" w:bidi="ar-SA"/>
         </w:rPr>
         <w:t>Operations.search_peripheral_or_central_node</w:t>
       </w:r>
       <w:proofErr w:type="spellEnd"/>
       <w:r>
         <w:rPr>
-          <w:color w:val="A9B7C6"/>
-          <w:sz w:val="22"/>
-          <w:szCs w:val="22"/>
-          <w:lang w:val="en-US"/>
+          <w:rFonts w:ascii="Courier New" w:eastAsia="Times New Roman" w:hAnsi="Courier New" w:cs="Courier New"/>
+          <w:color w:val="A9B7C6"/>
+          <w:kern w:val="0"/>
+          <w:sz w:val="20"/>
+          <w:szCs w:val="20"/>
+          <w:lang w:val="en-US" w:eastAsia="ru-RU" w:bidi="ar-SA"/>
         </w:rPr>
         <w:t>(eccentricity</w:t>
       </w:r>
       <w:r>
         <w:rPr>
-          <w:color w:val="CC7832"/>
-          <w:sz w:val="22"/>
-          <w:szCs w:val="22"/>
-          <w:lang w:val="en-US"/>
+          <w:rFonts w:ascii="Courier New" w:eastAsia="Times New Roman" w:hAnsi="Courier New" w:cs="Courier New"/>
+          <w:color w:val="CC7832"/>
+          <w:kern w:val="0"/>
+          <w:sz w:val="20"/>
+          <w:szCs w:val="20"/>
+          <w:lang w:val="en-US" w:eastAsia="ru-RU" w:bidi="ar-SA"/>
         </w:rPr>
         <w:t xml:space="preserve">, </w:t>
       </w:r>
       <w:r>
         <w:rPr>
-          <w:color w:val="A9B7C6"/>
-          <w:sz w:val="22"/>
-          <w:szCs w:val="22"/>
-          <w:lang w:val="en-US"/>
+          <w:rFonts w:ascii="Courier New" w:eastAsia="Times New Roman" w:hAnsi="Courier New" w:cs="Courier New"/>
+          <w:color w:val="A9B7C6"/>
+          <w:kern w:val="0"/>
+          <w:sz w:val="20"/>
+          <w:szCs w:val="20"/>
+          <w:lang w:val="en-US" w:eastAsia="ru-RU" w:bidi="ar-SA"/>
         </w:rPr>
         <w:t>Diameter</w:t>
       </w:r>
       <w:r>
         <w:rPr>
-          <w:color w:val="CC7832"/>
-          <w:sz w:val="22"/>
-          <w:szCs w:val="22"/>
-          <w:lang w:val="en-US"/>
+          <w:rFonts w:ascii="Courier New" w:eastAsia="Times New Roman" w:hAnsi="Courier New" w:cs="Courier New"/>
+          <w:color w:val="CC7832"/>
+          <w:kern w:val="0"/>
+          <w:sz w:val="20"/>
+          <w:szCs w:val="20"/>
+          <w:lang w:val="en-US" w:eastAsia="ru-RU" w:bidi="ar-SA"/>
         </w:rPr>
         <w:t xml:space="preserve">, </w:t>
       </w:r>
       <w:proofErr w:type="spellStart"/>
       <w:r>
         <w:rPr>
-          <w:color w:val="A9B7C6"/>
-          <w:sz w:val="22"/>
-          <w:szCs w:val="22"/>
-          <w:lang w:val="en-US"/>
+          <w:rFonts w:ascii="Courier New" w:eastAsia="Times New Roman" w:hAnsi="Courier New" w:cs="Courier New"/>
+          <w:color w:val="A9B7C6"/>
+          <w:kern w:val="0"/>
+          <w:sz w:val="20"/>
+          <w:szCs w:val="20"/>
+          <w:lang w:val="en-US" w:eastAsia="ru-RU" w:bidi="ar-SA"/>
         </w:rPr>
         <w:t>peripheralNode</w:t>
       </w:r>
       <w:proofErr w:type="spellEnd"/>
       <w:r>
         <w:rPr>
-          <w:color w:val="A9B7C6"/>
-          <w:sz w:val="22"/>
-          <w:szCs w:val="22"/>
-          <w:lang w:val="en-US"/>
+          <w:rFonts w:ascii="Courier New" w:eastAsia="Times New Roman" w:hAnsi="Courier New" w:cs="Courier New"/>
+          <w:color w:val="A9B7C6"/>
+          <w:kern w:val="0"/>
+          <w:sz w:val="20"/>
+          <w:szCs w:val="20"/>
+          <w:lang w:val="en-US" w:eastAsia="ru-RU" w:bidi="ar-SA"/>
         </w:rPr>
         <w:t>)</w:t>
       </w:r>
       <w:r>
         <w:rPr>
-          <w:color w:val="A9B7C6"/>
-          <w:sz w:val="22"/>
-          <w:szCs w:val="22"/>
-          <w:lang w:val="en-US"/>
-        </w:rPr>
-        <w:br/>
-      </w:r>
-      <w:proofErr w:type="spellStart"/>
-      <w:r>
-        <w:rPr>
-          <w:color w:val="A9B7C6"/>
-          <w:sz w:val="22"/>
-          <w:szCs w:val="22"/>
-          <w:lang w:val="en-US"/>
+          <w:rFonts w:ascii="Courier New" w:eastAsia="Times New Roman" w:hAnsi="Courier New" w:cs="Courier New"/>
+          <w:color w:val="A9B7C6"/>
+          <w:kern w:val="0"/>
+          <w:sz w:val="20"/>
+          <w:szCs w:val="20"/>
+          <w:lang w:val="en-US" w:eastAsia="ru-RU" w:bidi="ar-SA"/>
+        </w:rPr>
+        <w:br/>
+      </w:r>
+      <w:proofErr w:type="spellStart"/>
+      <w:r>
+        <w:rPr>
+          <w:rFonts w:ascii="Courier New" w:eastAsia="Times New Roman" w:hAnsi="Courier New" w:cs="Courier New"/>
+          <w:color w:val="A9B7C6"/>
+          <w:kern w:val="0"/>
+          <w:sz w:val="20"/>
+          <w:szCs w:val="20"/>
+          <w:lang w:val="en-US" w:eastAsia="ru-RU" w:bidi="ar-SA"/>
         </w:rPr>
         <w:t>Operations.search_peripheral_or_central_node</w:t>
       </w:r>
       <w:proofErr w:type="spellEnd"/>
       <w:r>
         <w:rPr>
-          <w:color w:val="A9B7C6"/>
-          <w:sz w:val="22"/>
-          <w:szCs w:val="22"/>
-          <w:lang w:val="en-US"/>
+          <w:rFonts w:ascii="Courier New" w:eastAsia="Times New Roman" w:hAnsi="Courier New" w:cs="Courier New"/>
+          <w:color w:val="A9B7C6"/>
+          <w:kern w:val="0"/>
+          <w:sz w:val="20"/>
+          <w:szCs w:val="20"/>
+          <w:lang w:val="en-US" w:eastAsia="ru-RU" w:bidi="ar-SA"/>
         </w:rPr>
         <w:t>(eccentricity</w:t>
       </w:r>
       <w:r>
         <w:rPr>
-          <w:color w:val="CC7832"/>
-          <w:sz w:val="22"/>
-          <w:szCs w:val="22"/>
-          <w:lang w:val="en-US"/>
+          <w:rFonts w:ascii="Courier New" w:eastAsia="Times New Roman" w:hAnsi="Courier New" w:cs="Courier New"/>
+          <w:color w:val="CC7832"/>
+          <w:kern w:val="0"/>
+          <w:sz w:val="20"/>
+          <w:szCs w:val="20"/>
+          <w:lang w:val="en-US" w:eastAsia="ru-RU" w:bidi="ar-SA"/>
         </w:rPr>
         <w:t xml:space="preserve">, </w:t>
       </w:r>
       <w:r>
         <w:rPr>
-          <w:color w:val="A9B7C6"/>
-          <w:sz w:val="22"/>
-          <w:szCs w:val="22"/>
-          <w:lang w:val="en-US"/>
+          <w:rFonts w:ascii="Courier New" w:eastAsia="Times New Roman" w:hAnsi="Courier New" w:cs="Courier New"/>
+          <w:color w:val="A9B7C6"/>
+          <w:kern w:val="0"/>
+          <w:sz w:val="20"/>
+          <w:szCs w:val="20"/>
+          <w:lang w:val="en-US" w:eastAsia="ru-RU" w:bidi="ar-SA"/>
         </w:rPr>
         <w:t>Radius</w:t>
       </w:r>
       <w:r>
         <w:rPr>
-          <w:color w:val="CC7832"/>
-          <w:sz w:val="22"/>
-          <w:szCs w:val="22"/>
-          <w:lang w:val="en-US"/>
+          <w:rFonts w:ascii="Courier New" w:eastAsia="Times New Roman" w:hAnsi="Courier New" w:cs="Courier New"/>
+          <w:color w:val="CC7832"/>
+          <w:kern w:val="0"/>
+          <w:sz w:val="20"/>
+          <w:szCs w:val="20"/>
+          <w:lang w:val="en-US" w:eastAsia="ru-RU" w:bidi="ar-SA"/>
         </w:rPr>
         <w:t xml:space="preserve">, </w:t>
       </w:r>
       <w:proofErr w:type="spellStart"/>
       <w:r>
         <w:rPr>
-          <w:color w:val="A9B7C6"/>
-          <w:sz w:val="22"/>
-          <w:szCs w:val="22"/>
-          <w:lang w:val="en-US"/>
+          <w:rFonts w:ascii="Courier New" w:eastAsia="Times New Roman" w:hAnsi="Courier New" w:cs="Courier New"/>
+          <w:color w:val="A9B7C6"/>
+          <w:kern w:val="0"/>
+          <w:sz w:val="20"/>
+          <w:szCs w:val="20"/>
+          <w:lang w:val="en-US" w:eastAsia="ru-RU" w:bidi="ar-SA"/>
         </w:rPr>
         <w:t>centralNode</w:t>
       </w:r>
       <w:proofErr w:type="spellEnd"/>
       <w:r>
         <w:rPr>
-          <w:color w:val="A9B7C6"/>
-          <w:sz w:val="22"/>
-          <w:szCs w:val="22"/>
-          <w:lang w:val="en-US"/>
+          <w:rFonts w:ascii="Courier New" w:eastAsia="Times New Roman" w:hAnsi="Courier New" w:cs="Courier New"/>
+          <w:color w:val="A9B7C6"/>
+          <w:kern w:val="0"/>
+          <w:sz w:val="20"/>
+          <w:szCs w:val="20"/>
+          <w:lang w:val="en-US" w:eastAsia="ru-RU" w:bidi="ar-SA"/>
         </w:rPr>
         <w:t>)</w:t>
       </w:r>
       <w:r>
         <w:rPr>
-          <w:color w:val="A9B7C6"/>
-          <w:sz w:val="22"/>
-          <w:szCs w:val="22"/>
-          <w:lang w:val="en-US"/>
-        </w:rPr>
-        <w:br/>
-      </w:r>
-      <w:r>
-        <w:rPr>
+          <w:rFonts w:ascii="Courier New" w:eastAsia="Times New Roman" w:hAnsi="Courier New" w:cs="Courier New"/>
+          <w:color w:val="A9B7C6"/>
+          <w:kern w:val="0"/>
+          <w:sz w:val="20"/>
+          <w:szCs w:val="20"/>
+          <w:lang w:val="en-US" w:eastAsia="ru-RU" w:bidi="ar-SA"/>
+        </w:rPr>
+        <w:br/>
+      </w:r>
+      <w:r>
+        <w:rPr>
+          <w:rFonts w:ascii="Courier New" w:eastAsia="Times New Roman" w:hAnsi="Courier New" w:cs="Courier New"/>
           <w:color w:val="8888C6"/>
-          <w:sz w:val="22"/>
-          <w:szCs w:val="22"/>
-          <w:lang w:val="en-US"/>
+          <w:kern w:val="0"/>
+          <w:sz w:val="20"/>
+          <w:szCs w:val="20"/>
+          <w:lang w:val="en-US" w:eastAsia="ru-RU" w:bidi="ar-SA"/>
         </w:rPr>
         <w:t>print</w:t>
       </w:r>
       <w:r>
         <w:rPr>
-          <w:color w:val="A9B7C6"/>
-          <w:sz w:val="22"/>
-          <w:szCs w:val="22"/>
-          <w:lang w:val="en-US"/>
+          <w:rFonts w:ascii="Courier New" w:eastAsia="Times New Roman" w:hAnsi="Courier New" w:cs="Courier New"/>
+          <w:color w:val="A9B7C6"/>
+          <w:kern w:val="0"/>
+          <w:sz w:val="20"/>
+          <w:szCs w:val="20"/>
+          <w:lang w:val="en-US" w:eastAsia="ru-RU" w:bidi="ar-SA"/>
         </w:rPr>
         <w:t>(</w:t>
       </w:r>
       <w:r>
         <w:rPr>
+          <w:rFonts w:ascii="Courier New" w:eastAsia="Times New Roman" w:hAnsi="Courier New" w:cs="Courier New"/>
           <w:color w:val="6A8759"/>
-          <w:sz w:val="22"/>
-          <w:szCs w:val="22"/>
-          <w:lang w:val="en-US"/>
+          <w:kern w:val="0"/>
+          <w:sz w:val="20"/>
+          <w:szCs w:val="20"/>
+          <w:lang w:val="en-US" w:eastAsia="ru-RU" w:bidi="ar-SA"/>
         </w:rPr>
         <w:t>"</w:t>
       </w:r>
       <w:proofErr w:type="spellStart"/>
       <w:r>
         <w:rPr>
+          <w:rFonts w:ascii="Courier New" w:eastAsia="Times New Roman" w:hAnsi="Courier New" w:cs="Courier New"/>
           <w:color w:val="6A8759"/>
-          <w:sz w:val="22"/>
-          <w:szCs w:val="22"/>
+          <w:kern w:val="0"/>
+          <w:sz w:val="20"/>
+          <w:szCs w:val="20"/>
+          <w:lang w:eastAsia="ru-RU" w:bidi="ar-SA"/>
         </w:rPr>
         <w:t>Переферийные</w:t>
       </w:r>
       <w:proofErr w:type="spellEnd"/>
       <w:r>
         <w:rPr>
+          <w:rFonts w:ascii="Courier New" w:eastAsia="Times New Roman" w:hAnsi="Courier New" w:cs="Courier New"/>
           <w:color w:val="6A8759"/>
-          <w:sz w:val="22"/>
-          <w:szCs w:val="22"/>
-          <w:lang w:val="en-US"/>
+          <w:kern w:val="0"/>
+          <w:sz w:val="20"/>
+          <w:szCs w:val="20"/>
+          <w:lang w:val="en-US" w:eastAsia="ru-RU" w:bidi="ar-SA"/>
         </w:rPr>
         <w:t xml:space="preserve"> </w:t>
       </w:r>
       <w:r>
         <w:rPr>
+          <w:rFonts w:ascii="Courier New" w:eastAsia="Times New Roman" w:hAnsi="Courier New" w:cs="Courier New"/>
           <w:color w:val="6A8759"/>
-          <w:sz w:val="22"/>
-          <w:szCs w:val="22"/>
+          <w:kern w:val="0"/>
+          <w:sz w:val="20"/>
+          <w:szCs w:val="20"/>
+          <w:lang w:eastAsia="ru-RU" w:bidi="ar-SA"/>
         </w:rPr>
         <w:t>вершины</w:t>
       </w:r>
       <w:r>
         <w:rPr>
+          <w:rFonts w:ascii="Courier New" w:eastAsia="Times New Roman" w:hAnsi="Courier New" w:cs="Courier New"/>
           <w:color w:val="6A8759"/>
-          <w:sz w:val="22"/>
-          <w:szCs w:val="22"/>
-          <w:lang w:val="en-US"/>
+          <w:kern w:val="0"/>
+          <w:sz w:val="20"/>
+          <w:szCs w:val="20"/>
+          <w:lang w:val="en-US" w:eastAsia="ru-RU" w:bidi="ar-SA"/>
         </w:rPr>
         <w:t>: "</w:t>
       </w:r>
       <w:r>
         <w:rPr>
-          <w:color w:val="CC7832"/>
-          <w:sz w:val="22"/>
-          <w:szCs w:val="22"/>
-          <w:lang w:val="en-US"/>
+          <w:rFonts w:ascii="Courier New" w:eastAsia="Times New Roman" w:hAnsi="Courier New" w:cs="Courier New"/>
+          <w:color w:val="CC7832"/>
+          <w:kern w:val="0"/>
+          <w:sz w:val="20"/>
+          <w:szCs w:val="20"/>
+          <w:lang w:val="en-US" w:eastAsia="ru-RU" w:bidi="ar-SA"/>
         </w:rPr>
         <w:t xml:space="preserve">, </w:t>
       </w:r>
       <w:proofErr w:type="spellStart"/>
       <w:r>
         <w:rPr>
-          <w:color w:val="A9B7C6"/>
-          <w:sz w:val="22"/>
-          <w:szCs w:val="22"/>
-          <w:lang w:val="en-US"/>
+          <w:rFonts w:ascii="Courier New" w:eastAsia="Times New Roman" w:hAnsi="Courier New" w:cs="Courier New"/>
+          <w:color w:val="A9B7C6"/>
+          <w:kern w:val="0"/>
+          <w:sz w:val="20"/>
+          <w:szCs w:val="20"/>
+          <w:lang w:val="en-US" w:eastAsia="ru-RU" w:bidi="ar-SA"/>
         </w:rPr>
         <w:t>peripheralNode</w:t>
       </w:r>
       <w:proofErr w:type="spellEnd"/>
       <w:r>
         <w:rPr>
-          <w:color w:val="A9B7C6"/>
-          <w:sz w:val="22"/>
-          <w:szCs w:val="22"/>
-          <w:lang w:val="en-US"/>
+          <w:rFonts w:ascii="Courier New" w:eastAsia="Times New Roman" w:hAnsi="Courier New" w:cs="Courier New"/>
+          <w:color w:val="A9B7C6"/>
+          <w:kern w:val="0"/>
+          <w:sz w:val="20"/>
+          <w:szCs w:val="20"/>
+          <w:lang w:val="en-US" w:eastAsia="ru-RU" w:bidi="ar-SA"/>
         </w:rPr>
         <w:t>)</w:t>
       </w:r>
       <w:r>
         <w:rPr>
-          <w:color w:val="A9B7C6"/>
-          <w:sz w:val="22"/>
-          <w:szCs w:val="22"/>
-          <w:lang w:val="en-US"/>
-        </w:rPr>
-        <w:br/>
-      </w:r>
-      <w:r>
-        <w:rPr>
+          <w:rFonts w:ascii="Courier New" w:eastAsia="Times New Roman" w:hAnsi="Courier New" w:cs="Courier New"/>
+          <w:color w:val="A9B7C6"/>
+          <w:kern w:val="0"/>
+          <w:sz w:val="20"/>
+          <w:szCs w:val="20"/>
+          <w:lang w:val="en-US" w:eastAsia="ru-RU" w:bidi="ar-SA"/>
+        </w:rPr>
+        <w:br/>
+      </w:r>
+      <w:r>
+        <w:rPr>
+          <w:rFonts w:ascii="Courier New" w:eastAsia="Times New Roman" w:hAnsi="Courier New" w:cs="Courier New"/>
           <w:color w:val="8888C6"/>
-          <w:sz w:val="22"/>
-          <w:szCs w:val="22"/>
-          <w:lang w:val="en-US"/>
+          <w:kern w:val="0"/>
+          <w:sz w:val="20"/>
+          <w:szCs w:val="20"/>
+          <w:lang w:val="en-US" w:eastAsia="ru-RU" w:bidi="ar-SA"/>
         </w:rPr>
         <w:t>print</w:t>
       </w:r>
       <w:r>
         <w:rPr>
-          <w:color w:val="A9B7C6"/>
-          <w:sz w:val="22"/>
-          <w:szCs w:val="22"/>
-          <w:lang w:val="en-US"/>
+          <w:rFonts w:ascii="Courier New" w:eastAsia="Times New Roman" w:hAnsi="Courier New" w:cs="Courier New"/>
+          <w:color w:val="A9B7C6"/>
+          <w:kern w:val="0"/>
+          <w:sz w:val="20"/>
+          <w:szCs w:val="20"/>
+          <w:lang w:val="en-US" w:eastAsia="ru-RU" w:bidi="ar-SA"/>
         </w:rPr>
         <w:t>(</w:t>
       </w:r>
       <w:r>
         <w:rPr>
+          <w:rFonts w:ascii="Courier New" w:eastAsia="Times New Roman" w:hAnsi="Courier New" w:cs="Courier New"/>
           <w:color w:val="6A8759"/>
-          <w:sz w:val="22"/>
-          <w:szCs w:val="22"/>
-          <w:lang w:val="en-US"/>
+          <w:kern w:val="0"/>
+          <w:sz w:val="20"/>
+          <w:szCs w:val="20"/>
+          <w:lang w:val="en-US" w:eastAsia="ru-RU" w:bidi="ar-SA"/>
         </w:rPr>
         <w:t>"</w:t>
       </w:r>
       <w:r>
         <w:rPr>
+          <w:rFonts w:ascii="Courier New" w:eastAsia="Times New Roman" w:hAnsi="Courier New" w:cs="Courier New"/>
           <w:color w:val="6A8759"/>
-          <w:sz w:val="22"/>
-          <w:szCs w:val="22"/>
+          <w:kern w:val="0"/>
+          <w:sz w:val="20"/>
+          <w:szCs w:val="20"/>
+          <w:lang w:eastAsia="ru-RU" w:bidi="ar-SA"/>
         </w:rPr>
         <w:t>Центральные</w:t>
       </w:r>
       <w:r>
         <w:rPr>
+          <w:rFonts w:ascii="Courier New" w:eastAsia="Times New Roman" w:hAnsi="Courier New" w:cs="Courier New"/>
           <w:color w:val="6A8759"/>
-          <w:sz w:val="22"/>
-          <w:szCs w:val="22"/>
-          <w:lang w:val="en-US"/>
+          <w:kern w:val="0"/>
+          <w:sz w:val="20"/>
+          <w:szCs w:val="20"/>
+          <w:lang w:val="en-US" w:eastAsia="ru-RU" w:bidi="ar-SA"/>
         </w:rPr>
         <w:t xml:space="preserve"> </w:t>
       </w:r>
       <w:r>
         <w:rPr>
+          <w:rFonts w:ascii="Courier New" w:eastAsia="Times New Roman" w:hAnsi="Courier New" w:cs="Courier New"/>
           <w:color w:val="6A8759"/>
-          <w:sz w:val="22"/>
-          <w:szCs w:val="22"/>
+          <w:kern w:val="0"/>
+          <w:sz w:val="20"/>
+          <w:szCs w:val="20"/>
+          <w:lang w:eastAsia="ru-RU" w:bidi="ar-SA"/>
         </w:rPr>
         <w:t>вершины</w:t>
       </w:r>
       <w:r>
         <w:rPr>
+          <w:rFonts w:ascii="Courier New" w:eastAsia="Times New Roman" w:hAnsi="Courier New" w:cs="Courier New"/>
           <w:color w:val="6A8759"/>
-          <w:sz w:val="22"/>
-          <w:szCs w:val="22"/>
-          <w:lang w:val="en-US"/>
+          <w:kern w:val="0"/>
+          <w:sz w:val="20"/>
+          <w:szCs w:val="20"/>
+          <w:lang w:val="en-US" w:eastAsia="ru-RU" w:bidi="ar-SA"/>
         </w:rPr>
         <w:t>: "</w:t>
       </w:r>
       <w:r>
         <w:rPr>
-          <w:color w:val="CC7832"/>
-          <w:sz w:val="22"/>
-          <w:szCs w:val="22"/>
-          <w:lang w:val="en-US"/>
+          <w:rFonts w:ascii="Courier New" w:eastAsia="Times New Roman" w:hAnsi="Courier New" w:cs="Courier New"/>
+          <w:color w:val="CC7832"/>
+          <w:kern w:val="0"/>
+          <w:sz w:val="20"/>
+          <w:szCs w:val="20"/>
+          <w:lang w:val="en-US" w:eastAsia="ru-RU" w:bidi="ar-SA"/>
         </w:rPr>
         <w:t xml:space="preserve">, </w:t>
       </w:r>
       <w:proofErr w:type="spellStart"/>
       <w:r>
         <w:rPr>
-          <w:color w:val="A9B7C6"/>
-          <w:sz w:val="22"/>
-          <w:szCs w:val="22"/>
-          <w:lang w:val="en-US"/>
+          <w:rFonts w:ascii="Courier New" w:eastAsia="Times New Roman" w:hAnsi="Courier New" w:cs="Courier New"/>
+          <w:color w:val="A9B7C6"/>
+          <w:kern w:val="0"/>
+          <w:sz w:val="20"/>
+          <w:szCs w:val="20"/>
+          <w:lang w:val="en-US" w:eastAsia="ru-RU" w:bidi="ar-SA"/>
         </w:rPr>
         <w:t>centralNode</w:t>
       </w:r>
       <w:proofErr w:type="spellEnd"/>
       <w:r>
         <w:rPr>
-          <w:color w:val="A9B7C6"/>
-          <w:sz w:val="22"/>
-          <w:szCs w:val="22"/>
-          <w:lang w:val="en-US"/>
+          <w:rFonts w:ascii="Courier New" w:eastAsia="Times New Roman" w:hAnsi="Courier New" w:cs="Courier New"/>
+          <w:color w:val="A9B7C6"/>
+          <w:kern w:val="0"/>
+          <w:sz w:val="20"/>
+          <w:szCs w:val="20"/>
+          <w:lang w:val="en-US" w:eastAsia="ru-RU" w:bidi="ar-SA"/>
         </w:rPr>
         <w:t>)</w:t>
       </w:r>
       <w:r>
         <w:rPr>
-          <w:color w:val="A9B7C6"/>
-          <w:sz w:val="22"/>
-          <w:szCs w:val="22"/>
-          <w:lang w:val="en-US"/>
-        </w:rPr>
-        <w:br/>
-      </w:r>
-      <w:r>
-        <w:rPr>
-          <w:color w:val="A9B7C6"/>
-          <w:sz w:val="22"/>
-          <w:szCs w:val="22"/>
-          <w:lang w:val="en-US"/>
+          <w:rFonts w:ascii="Courier New" w:eastAsia="Times New Roman" w:hAnsi="Courier New" w:cs="Courier New"/>
+          <w:color w:val="A9B7C6"/>
+          <w:kern w:val="0"/>
+          <w:sz w:val="20"/>
+          <w:szCs w:val="20"/>
+          <w:lang w:val="en-US" w:eastAsia="ru-RU" w:bidi="ar-SA"/>
+        </w:rPr>
+        <w:br/>
+      </w:r>
+      <w:r>
+        <w:rPr>
+          <w:rFonts w:ascii="Courier New" w:eastAsia="Times New Roman" w:hAnsi="Courier New" w:cs="Courier New"/>
+          <w:color w:val="A9B7C6"/>
+          <w:kern w:val="0"/>
+          <w:sz w:val="20"/>
+          <w:szCs w:val="20"/>
+          <w:lang w:val="en-US" w:eastAsia="ru-RU" w:bidi="ar-SA"/>
         </w:rPr>
         <w:br/>
         <w:t>Degrees = [</w:t>
       </w:r>
       <w:r>
         <w:rPr>
+          <w:rFonts w:ascii="Courier New" w:eastAsia="Times New Roman" w:hAnsi="Courier New" w:cs="Courier New"/>
           <w:color w:val="6897BB"/>
-          <w:sz w:val="22"/>
-          <w:szCs w:val="22"/>
-          <w:lang w:val="en-US"/>
+          <w:kern w:val="0"/>
+          <w:sz w:val="20"/>
+          <w:szCs w:val="20"/>
+          <w:lang w:val="en-US" w:eastAsia="ru-RU" w:bidi="ar-SA"/>
         </w:rPr>
         <w:t xml:space="preserve">0 </w:t>
       </w:r>
       <w:r>
         <w:rPr>
-          <w:color w:val="CC7832"/>
-          <w:sz w:val="22"/>
-          <w:szCs w:val="22"/>
-          <w:lang w:val="en-US"/>
+          <w:rFonts w:ascii="Courier New" w:eastAsia="Times New Roman" w:hAnsi="Courier New" w:cs="Courier New"/>
+          <w:color w:val="CC7832"/>
+          <w:kern w:val="0"/>
+          <w:sz w:val="20"/>
+          <w:szCs w:val="20"/>
+          <w:lang w:val="en-US" w:eastAsia="ru-RU" w:bidi="ar-SA"/>
         </w:rPr>
         <w:t xml:space="preserve">for </w:t>
       </w:r>
       <w:r>
         <w:rPr>
-          <w:color w:val="A9B7C6"/>
-          <w:sz w:val="22"/>
-          <w:szCs w:val="22"/>
-          <w:lang w:val="en-US"/>
+          <w:rFonts w:ascii="Courier New" w:eastAsia="Times New Roman" w:hAnsi="Courier New" w:cs="Courier New"/>
+          <w:color w:val="A9B7C6"/>
+          <w:kern w:val="0"/>
+          <w:sz w:val="20"/>
+          <w:szCs w:val="20"/>
+          <w:lang w:val="en-US" w:eastAsia="ru-RU" w:bidi="ar-SA"/>
         </w:rPr>
         <w:t xml:space="preserve">_ </w:t>
       </w:r>
       <w:r>
         <w:rPr>
-          <w:color w:val="CC7832"/>
-          <w:sz w:val="22"/>
-          <w:szCs w:val="22"/>
-          <w:lang w:val="en-US"/>
+          <w:rFonts w:ascii="Courier New" w:eastAsia="Times New Roman" w:hAnsi="Courier New" w:cs="Courier New"/>
+          <w:color w:val="CC7832"/>
+          <w:kern w:val="0"/>
+          <w:sz w:val="20"/>
+          <w:szCs w:val="20"/>
+          <w:lang w:val="en-US" w:eastAsia="ru-RU" w:bidi="ar-SA"/>
         </w:rPr>
         <w:t xml:space="preserve">in </w:t>
       </w:r>
       <w:r>
         <w:rPr>
+          <w:rFonts w:ascii="Courier New" w:eastAsia="Times New Roman" w:hAnsi="Courier New" w:cs="Courier New"/>
           <w:color w:val="8888C6"/>
-          <w:sz w:val="22"/>
-          <w:szCs w:val="22"/>
-          <w:lang w:val="en-US"/>
+          <w:kern w:val="0"/>
+          <w:sz w:val="20"/>
+          <w:szCs w:val="20"/>
+          <w:lang w:val="en-US" w:eastAsia="ru-RU" w:bidi="ar-SA"/>
         </w:rPr>
         <w:t>range</w:t>
       </w:r>
       <w:r>
         <w:rPr>
-          <w:color w:val="A9B7C6"/>
-          <w:sz w:val="22"/>
-          <w:szCs w:val="22"/>
-          <w:lang w:val="en-US"/>
+          <w:rFonts w:ascii="Courier New" w:eastAsia="Times New Roman" w:hAnsi="Courier New" w:cs="Courier New"/>
+          <w:color w:val="A9B7C6"/>
+          <w:kern w:val="0"/>
+          <w:sz w:val="20"/>
+          <w:szCs w:val="20"/>
+          <w:lang w:val="en-US" w:eastAsia="ru-RU" w:bidi="ar-SA"/>
         </w:rPr>
         <w:t>(n)]</w:t>
       </w:r>
       <w:r>
         <w:rPr>
-          <w:color w:val="A9B7C6"/>
-          <w:sz w:val="22"/>
-          <w:szCs w:val="22"/>
-          <w:lang w:val="en-US"/>
-        </w:rPr>
-        <w:br/>
-      </w:r>
-      <w:proofErr w:type="spellStart"/>
-      <w:r>
-        <w:rPr>
-          <w:color w:val="A9B7C6"/>
-          <w:sz w:val="22"/>
-          <w:szCs w:val="22"/>
-          <w:lang w:val="en-US"/>
+          <w:rFonts w:ascii="Courier New" w:eastAsia="Times New Roman" w:hAnsi="Courier New" w:cs="Courier New"/>
+          <w:color w:val="A9B7C6"/>
+          <w:kern w:val="0"/>
+          <w:sz w:val="20"/>
+          <w:szCs w:val="20"/>
+          <w:lang w:val="en-US" w:eastAsia="ru-RU" w:bidi="ar-SA"/>
+        </w:rPr>
+        <w:br/>
+      </w:r>
+      <w:proofErr w:type="spellStart"/>
+      <w:r>
+        <w:rPr>
+          <w:rFonts w:ascii="Courier New" w:eastAsia="Times New Roman" w:hAnsi="Courier New" w:cs="Courier New"/>
+          <w:color w:val="A9B7C6"/>
+          <w:kern w:val="0"/>
+          <w:sz w:val="20"/>
+          <w:szCs w:val="20"/>
+          <w:lang w:val="en-US" w:eastAsia="ru-RU" w:bidi="ar-SA"/>
         </w:rPr>
         <w:t>isolationNode</w:t>
       </w:r>
       <w:proofErr w:type="spellEnd"/>
       <w:r>
         <w:rPr>
-          <w:color w:val="A9B7C6"/>
-          <w:sz w:val="22"/>
-          <w:szCs w:val="22"/>
-          <w:lang w:val="en-US"/>
+          <w:rFonts w:ascii="Courier New" w:eastAsia="Times New Roman" w:hAnsi="Courier New" w:cs="Courier New"/>
+          <w:color w:val="A9B7C6"/>
+          <w:kern w:val="0"/>
+          <w:sz w:val="20"/>
+          <w:szCs w:val="20"/>
+          <w:lang w:val="en-US" w:eastAsia="ru-RU" w:bidi="ar-SA"/>
         </w:rPr>
         <w:t xml:space="preserve"> = []</w:t>
       </w:r>
       <w:r>
         <w:rPr>
-          <w:color w:val="A9B7C6"/>
-          <w:sz w:val="22"/>
-          <w:szCs w:val="22"/>
-          <w:lang w:val="en-US"/>
-        </w:rPr>
-        <w:br/>
-      </w:r>
-      <w:proofErr w:type="spellStart"/>
-      <w:r>
-        <w:rPr>
-          <w:color w:val="A9B7C6"/>
-          <w:sz w:val="22"/>
-          <w:szCs w:val="22"/>
-          <w:lang w:val="en-US"/>
+          <w:rFonts w:ascii="Courier New" w:eastAsia="Times New Roman" w:hAnsi="Courier New" w:cs="Courier New"/>
+          <w:color w:val="A9B7C6"/>
+          <w:kern w:val="0"/>
+          <w:sz w:val="20"/>
+          <w:szCs w:val="20"/>
+          <w:lang w:val="en-US" w:eastAsia="ru-RU" w:bidi="ar-SA"/>
+        </w:rPr>
+        <w:br/>
+      </w:r>
+      <w:proofErr w:type="spellStart"/>
+      <w:r>
+        <w:rPr>
+          <w:rFonts w:ascii="Courier New" w:eastAsia="Times New Roman" w:hAnsi="Courier New" w:cs="Courier New"/>
+          <w:color w:val="A9B7C6"/>
+          <w:kern w:val="0"/>
+          <w:sz w:val="20"/>
+          <w:szCs w:val="20"/>
+          <w:lang w:val="en-US" w:eastAsia="ru-RU" w:bidi="ar-SA"/>
         </w:rPr>
         <w:t>endNode</w:t>
       </w:r>
       <w:proofErr w:type="spellEnd"/>
       <w:r>
         <w:rPr>
-          <w:color w:val="A9B7C6"/>
-          <w:sz w:val="22"/>
-          <w:szCs w:val="22"/>
-          <w:lang w:val="en-US"/>
+          <w:rFonts w:ascii="Courier New" w:eastAsia="Times New Roman" w:hAnsi="Courier New" w:cs="Courier New"/>
+          <w:color w:val="A9B7C6"/>
+          <w:kern w:val="0"/>
+          <w:sz w:val="20"/>
+          <w:szCs w:val="20"/>
+          <w:lang w:val="en-US" w:eastAsia="ru-RU" w:bidi="ar-SA"/>
         </w:rPr>
         <w:t xml:space="preserve"> = []</w:t>
       </w:r>
       <w:r>
         <w:rPr>
-          <w:color w:val="A9B7C6"/>
-          <w:sz w:val="22"/>
-          <w:szCs w:val="22"/>
-          <w:lang w:val="en-US"/>
-        </w:rPr>
-        <w:br/>
-      </w:r>
-      <w:proofErr w:type="spellStart"/>
-      <w:r>
-        <w:rPr>
-          <w:color w:val="A9B7C6"/>
-          <w:sz w:val="22"/>
-          <w:szCs w:val="22"/>
-          <w:lang w:val="en-US"/>
+          <w:rFonts w:ascii="Courier New" w:eastAsia="Times New Roman" w:hAnsi="Courier New" w:cs="Courier New"/>
+          <w:color w:val="A9B7C6"/>
+          <w:kern w:val="0"/>
+          <w:sz w:val="20"/>
+          <w:szCs w:val="20"/>
+          <w:lang w:val="en-US" w:eastAsia="ru-RU" w:bidi="ar-SA"/>
+        </w:rPr>
+        <w:br/>
+      </w:r>
+      <w:proofErr w:type="spellStart"/>
+      <w:r>
+        <w:rPr>
+          <w:rFonts w:ascii="Courier New" w:eastAsia="Times New Roman" w:hAnsi="Courier New" w:cs="Courier New"/>
+          <w:color w:val="A9B7C6"/>
+          <w:kern w:val="0"/>
+          <w:sz w:val="20"/>
+          <w:szCs w:val="20"/>
+          <w:lang w:val="en-US" w:eastAsia="ru-RU" w:bidi="ar-SA"/>
         </w:rPr>
         <w:t>dominationNode</w:t>
       </w:r>
       <w:proofErr w:type="spellEnd"/>
       <w:r>
         <w:rPr>
-          <w:color w:val="A9B7C6"/>
-          <w:sz w:val="22"/>
-          <w:szCs w:val="22"/>
-          <w:lang w:val="en-US"/>
+          <w:rFonts w:ascii="Courier New" w:eastAsia="Times New Roman" w:hAnsi="Courier New" w:cs="Courier New"/>
+          <w:color w:val="A9B7C6"/>
+          <w:kern w:val="0"/>
+          <w:sz w:val="20"/>
+          <w:szCs w:val="20"/>
+          <w:lang w:val="en-US" w:eastAsia="ru-RU" w:bidi="ar-SA"/>
         </w:rPr>
         <w:t xml:space="preserve"> = []</w:t>
       </w:r>
       <w:r>
         <w:rPr>
-          <w:color w:val="A9B7C6"/>
-          <w:sz w:val="22"/>
-          <w:szCs w:val="22"/>
-          <w:lang w:val="en-US"/>
-        </w:rPr>
-        <w:br/>
-      </w:r>
-      <w:r>
-        <w:rPr>
-          <w:color w:val="A9B7C6"/>
-          <w:sz w:val="22"/>
-          <w:szCs w:val="22"/>
-          <w:lang w:val="en-US"/>
-        </w:rPr>
-        <w:br/>
-      </w:r>
-      <w:proofErr w:type="spellStart"/>
-      <w:r>
-        <w:rPr>
-          <w:color w:val="A9B7C6"/>
-          <w:sz w:val="22"/>
-          <w:szCs w:val="22"/>
-          <w:lang w:val="en-US"/>
+          <w:rFonts w:ascii="Courier New" w:eastAsia="Times New Roman" w:hAnsi="Courier New" w:cs="Courier New"/>
+          <w:color w:val="A9B7C6"/>
+          <w:kern w:val="0"/>
+          <w:sz w:val="20"/>
+          <w:szCs w:val="20"/>
+          <w:lang w:val="en-US" w:eastAsia="ru-RU" w:bidi="ar-SA"/>
+        </w:rPr>
+        <w:br/>
+      </w:r>
+      <w:r>
+        <w:rPr>
+          <w:rFonts w:ascii="Courier New" w:eastAsia="Times New Roman" w:hAnsi="Courier New" w:cs="Courier New"/>
+          <w:color w:val="A9B7C6"/>
+          <w:kern w:val="0"/>
+          <w:sz w:val="20"/>
+          <w:szCs w:val="20"/>
+          <w:lang w:val="en-US" w:eastAsia="ru-RU" w:bidi="ar-SA"/>
+        </w:rPr>
+        <w:br/>
+      </w:r>
+      <w:proofErr w:type="spellStart"/>
+      <w:r>
+        <w:rPr>
+          <w:rFonts w:ascii="Courier New" w:eastAsia="Times New Roman" w:hAnsi="Courier New" w:cs="Courier New"/>
+          <w:color w:val="A9B7C6"/>
+          <w:kern w:val="0"/>
+          <w:sz w:val="20"/>
+          <w:szCs w:val="20"/>
+          <w:lang w:val="en-US" w:eastAsia="ru-RU" w:bidi="ar-SA"/>
         </w:rPr>
         <w:t>Operations.degree_of_node</w:t>
       </w:r>
       <w:proofErr w:type="spellEnd"/>
       <w:r>
         <w:rPr>
-          <w:color w:val="A9B7C6"/>
-          <w:sz w:val="22"/>
-          <w:szCs w:val="22"/>
-          <w:lang w:val="en-US"/>
+          <w:rFonts w:ascii="Courier New" w:eastAsia="Times New Roman" w:hAnsi="Courier New" w:cs="Courier New"/>
+          <w:color w:val="A9B7C6"/>
+          <w:kern w:val="0"/>
+          <w:sz w:val="20"/>
+          <w:szCs w:val="20"/>
+          <w:lang w:val="en-US" w:eastAsia="ru-RU" w:bidi="ar-SA"/>
         </w:rPr>
         <w:t>(graph</w:t>
       </w:r>
       <w:r>
         <w:rPr>
-          <w:color w:val="CC7832"/>
-          <w:sz w:val="22"/>
-          <w:szCs w:val="22"/>
-          <w:lang w:val="en-US"/>
+          <w:rFonts w:ascii="Courier New" w:eastAsia="Times New Roman" w:hAnsi="Courier New" w:cs="Courier New"/>
+          <w:color w:val="CC7832"/>
+          <w:kern w:val="0"/>
+          <w:sz w:val="20"/>
+          <w:szCs w:val="20"/>
+          <w:lang w:val="en-US" w:eastAsia="ru-RU" w:bidi="ar-SA"/>
         </w:rPr>
         <w:t xml:space="preserve">, </w:t>
       </w:r>
       <w:r>
         <w:rPr>
-          <w:color w:val="A9B7C6"/>
-          <w:sz w:val="22"/>
-          <w:szCs w:val="22"/>
-          <w:lang w:val="en-US"/>
+          <w:rFonts w:ascii="Courier New" w:eastAsia="Times New Roman" w:hAnsi="Courier New" w:cs="Courier New"/>
+          <w:color w:val="A9B7C6"/>
+          <w:kern w:val="0"/>
+          <w:sz w:val="20"/>
+          <w:szCs w:val="20"/>
+          <w:lang w:val="en-US" w:eastAsia="ru-RU" w:bidi="ar-SA"/>
         </w:rPr>
         <w:t>Degrees</w:t>
       </w:r>
       <w:r>
         <w:rPr>
-          <w:color w:val="CC7832"/>
-          <w:sz w:val="22"/>
-          <w:szCs w:val="22"/>
-          <w:lang w:val="en-US"/>
+          <w:rFonts w:ascii="Courier New" w:eastAsia="Times New Roman" w:hAnsi="Courier New" w:cs="Courier New"/>
+          <w:color w:val="CC7832"/>
+          <w:kern w:val="0"/>
+          <w:sz w:val="20"/>
+          <w:szCs w:val="20"/>
+          <w:lang w:val="en-US" w:eastAsia="ru-RU" w:bidi="ar-SA"/>
         </w:rPr>
         <w:t xml:space="preserve">, </w:t>
       </w:r>
       <w:r>
         <w:rPr>
-          <w:color w:val="A9B7C6"/>
-          <w:sz w:val="22"/>
-          <w:szCs w:val="22"/>
-          <w:lang w:val="en-US"/>
+          <w:rFonts w:ascii="Courier New" w:eastAsia="Times New Roman" w:hAnsi="Courier New" w:cs="Courier New"/>
+          <w:color w:val="A9B7C6"/>
+          <w:kern w:val="0"/>
+          <w:sz w:val="20"/>
+          <w:szCs w:val="20"/>
+          <w:lang w:val="en-US" w:eastAsia="ru-RU" w:bidi="ar-SA"/>
         </w:rPr>
         <w:t>n)</w:t>
       </w:r>
       <w:r>
         <w:rPr>
-          <w:color w:val="A9B7C6"/>
-          <w:sz w:val="22"/>
-          <w:szCs w:val="22"/>
-          <w:lang w:val="en-US"/>
-        </w:rPr>
-        <w:br/>
-      </w:r>
-      <w:r>
-        <w:rPr>
-          <w:color w:val="CC7832"/>
-          <w:sz w:val="22"/>
-          <w:szCs w:val="22"/>
-          <w:lang w:val="en-US"/>
+          <w:rFonts w:ascii="Courier New" w:eastAsia="Times New Roman" w:hAnsi="Courier New" w:cs="Courier New"/>
+          <w:color w:val="A9B7C6"/>
+          <w:kern w:val="0"/>
+          <w:sz w:val="20"/>
+          <w:szCs w:val="20"/>
+          <w:lang w:val="en-US" w:eastAsia="ru-RU" w:bidi="ar-SA"/>
+        </w:rPr>
+        <w:br/>
+      </w:r>
+      <w:r>
+        <w:rPr>
+          <w:rFonts w:ascii="Courier New" w:eastAsia="Times New Roman" w:hAnsi="Courier New" w:cs="Courier New"/>
+          <w:color w:val="CC7832"/>
+          <w:kern w:val="0"/>
+          <w:sz w:val="20"/>
+          <w:szCs w:val="20"/>
+          <w:lang w:val="en-US" w:eastAsia="ru-RU" w:bidi="ar-SA"/>
         </w:rPr>
         <w:t xml:space="preserve">for </w:t>
       </w:r>
       <w:proofErr w:type="spellStart"/>
       <w:r>
         <w:rPr>
-          <w:color w:val="A9B7C6"/>
-          <w:sz w:val="22"/>
-          <w:szCs w:val="22"/>
-          <w:lang w:val="en-US"/>
+          <w:rFonts w:ascii="Courier New" w:eastAsia="Times New Roman" w:hAnsi="Courier New" w:cs="Courier New"/>
+          <w:color w:val="A9B7C6"/>
+          <w:kern w:val="0"/>
+          <w:sz w:val="20"/>
+          <w:szCs w:val="20"/>
+          <w:lang w:val="en-US" w:eastAsia="ru-RU" w:bidi="ar-SA"/>
         </w:rPr>
         <w:t>i</w:t>
       </w:r>
       <w:proofErr w:type="spellEnd"/>
       <w:r>
         <w:rPr>
-          <w:color w:val="A9B7C6"/>
-          <w:sz w:val="22"/>
-          <w:szCs w:val="22"/>
-          <w:lang w:val="en-US"/>
+          <w:rFonts w:ascii="Courier New" w:eastAsia="Times New Roman" w:hAnsi="Courier New" w:cs="Courier New"/>
+          <w:color w:val="A9B7C6"/>
+          <w:kern w:val="0"/>
+          <w:sz w:val="20"/>
+          <w:szCs w:val="20"/>
+          <w:lang w:val="en-US" w:eastAsia="ru-RU" w:bidi="ar-SA"/>
         </w:rPr>
         <w:t xml:space="preserve"> </w:t>
       </w:r>
       <w:r>
         <w:rPr>
-          <w:color w:val="CC7832"/>
-          <w:sz w:val="22"/>
-          <w:szCs w:val="22"/>
-          <w:lang w:val="en-US"/>
+          <w:rFonts w:ascii="Courier New" w:eastAsia="Times New Roman" w:hAnsi="Courier New" w:cs="Courier New"/>
+          <w:color w:val="CC7832"/>
+          <w:kern w:val="0"/>
+          <w:sz w:val="20"/>
+          <w:szCs w:val="20"/>
+          <w:lang w:val="en-US" w:eastAsia="ru-RU" w:bidi="ar-SA"/>
         </w:rPr>
         <w:t xml:space="preserve">in </w:t>
       </w:r>
       <w:r>
         <w:rPr>
+          <w:rFonts w:ascii="Courier New" w:eastAsia="Times New Roman" w:hAnsi="Courier New" w:cs="Courier New"/>
           <w:color w:val="8888C6"/>
-          <w:sz w:val="22"/>
-          <w:szCs w:val="22"/>
-          <w:lang w:val="en-US"/>
+          <w:kern w:val="0"/>
+          <w:sz w:val="20"/>
+          <w:szCs w:val="20"/>
+          <w:lang w:val="en-US" w:eastAsia="ru-RU" w:bidi="ar-SA"/>
         </w:rPr>
         <w:t>range</w:t>
       </w:r>
       <w:r>
         <w:rPr>
-          <w:color w:val="A9B7C6"/>
-          <w:sz w:val="22"/>
-          <w:szCs w:val="22"/>
-          <w:lang w:val="en-US"/>
+          <w:rFonts w:ascii="Courier New" w:eastAsia="Times New Roman" w:hAnsi="Courier New" w:cs="Courier New"/>
+          <w:color w:val="A9B7C6"/>
+          <w:kern w:val="0"/>
+          <w:sz w:val="20"/>
+          <w:szCs w:val="20"/>
+          <w:lang w:val="en-US" w:eastAsia="ru-RU" w:bidi="ar-SA"/>
         </w:rPr>
         <w:t>(n):</w:t>
       </w:r>
       <w:r>
         <w:rPr>
-          <w:color w:val="A9B7C6"/>
-          <w:sz w:val="22"/>
-          <w:szCs w:val="22"/>
-          <w:lang w:val="en-US"/>
+          <w:rFonts w:ascii="Courier New" w:eastAsia="Times New Roman" w:hAnsi="Courier New" w:cs="Courier New"/>
+          <w:color w:val="A9B7C6"/>
+          <w:kern w:val="0"/>
+          <w:sz w:val="20"/>
+          <w:szCs w:val="20"/>
+          <w:lang w:val="en-US" w:eastAsia="ru-RU" w:bidi="ar-SA"/>
         </w:rPr>
         <w:br/>
         <w:t xml:space="preserve">    </w:t>
       </w:r>
       <w:r>
         <w:rPr>
-          <w:color w:val="CC7832"/>
-          <w:sz w:val="22"/>
-          <w:szCs w:val="22"/>
-          <w:lang w:val="en-US"/>
+          <w:rFonts w:ascii="Courier New" w:eastAsia="Times New Roman" w:hAnsi="Courier New" w:cs="Courier New"/>
+          <w:color w:val="CC7832"/>
+          <w:kern w:val="0"/>
+          <w:sz w:val="20"/>
+          <w:szCs w:val="20"/>
+          <w:lang w:val="en-US" w:eastAsia="ru-RU" w:bidi="ar-SA"/>
         </w:rPr>
         <w:t xml:space="preserve">if </w:t>
       </w:r>
       <w:r>
         <w:rPr>
-          <w:color w:val="A9B7C6"/>
-          <w:sz w:val="22"/>
-          <w:szCs w:val="22"/>
-          <w:lang w:val="en-US"/>
+          <w:rFonts w:ascii="Courier New" w:eastAsia="Times New Roman" w:hAnsi="Courier New" w:cs="Courier New"/>
+          <w:color w:val="A9B7C6"/>
+          <w:kern w:val="0"/>
+          <w:sz w:val="20"/>
+          <w:szCs w:val="20"/>
+          <w:lang w:val="en-US" w:eastAsia="ru-RU" w:bidi="ar-SA"/>
         </w:rPr>
         <w:t>Degrees[</w:t>
       </w:r>
       <w:proofErr w:type="spellStart"/>
       <w:r>
         <w:rPr>
-          <w:color w:val="A9B7C6"/>
-          <w:sz w:val="22"/>
-          <w:szCs w:val="22"/>
-          <w:lang w:val="en-US"/>
+          <w:rFonts w:ascii="Courier New" w:eastAsia="Times New Roman" w:hAnsi="Courier New" w:cs="Courier New"/>
+          <w:color w:val="A9B7C6"/>
+          <w:kern w:val="0"/>
+          <w:sz w:val="20"/>
+          <w:szCs w:val="20"/>
+          <w:lang w:val="en-US" w:eastAsia="ru-RU" w:bidi="ar-SA"/>
         </w:rPr>
         <w:t>i</w:t>
       </w:r>
       <w:proofErr w:type="spellEnd"/>
       <w:r>
         <w:rPr>
-          <w:color w:val="A9B7C6"/>
-          <w:sz w:val="22"/>
-          <w:szCs w:val="22"/>
-          <w:lang w:val="en-US"/>
+          <w:rFonts w:ascii="Courier New" w:eastAsia="Times New Roman" w:hAnsi="Courier New" w:cs="Courier New"/>
+          <w:color w:val="A9B7C6"/>
+          <w:kern w:val="0"/>
+          <w:sz w:val="20"/>
+          <w:szCs w:val="20"/>
+          <w:lang w:val="en-US" w:eastAsia="ru-RU" w:bidi="ar-SA"/>
         </w:rPr>
         <w:t xml:space="preserve">] == </w:t>
       </w:r>
       <w:r>
         <w:rPr>
+          <w:rFonts w:ascii="Courier New" w:eastAsia="Times New Roman" w:hAnsi="Courier New" w:cs="Courier New"/>
           <w:color w:val="6897BB"/>
-          <w:sz w:val="22"/>
-          <w:szCs w:val="22"/>
-          <w:lang w:val="en-US"/>
+          <w:kern w:val="0"/>
+          <w:sz w:val="20"/>
+          <w:szCs w:val="20"/>
+          <w:lang w:val="en-US" w:eastAsia="ru-RU" w:bidi="ar-SA"/>
         </w:rPr>
         <w:t>0</w:t>
       </w:r>
       <w:r>
         <w:rPr>
-          <w:color w:val="A9B7C6"/>
-          <w:sz w:val="22"/>
-          <w:szCs w:val="22"/>
-          <w:lang w:val="en-US"/>
+          <w:rFonts w:ascii="Courier New" w:eastAsia="Times New Roman" w:hAnsi="Courier New" w:cs="Courier New"/>
+          <w:color w:val="A9B7C6"/>
+          <w:kern w:val="0"/>
+          <w:sz w:val="20"/>
+          <w:szCs w:val="20"/>
+          <w:lang w:val="en-US" w:eastAsia="ru-RU" w:bidi="ar-SA"/>
         </w:rPr>
         <w:t>:</w:t>
       </w:r>
       <w:r>
         <w:rPr>
-          <w:color w:val="A9B7C6"/>
-          <w:sz w:val="22"/>
-          <w:szCs w:val="22"/>
-          <w:lang w:val="en-US"/>
+          <w:rFonts w:ascii="Courier New" w:eastAsia="Times New Roman" w:hAnsi="Courier New" w:cs="Courier New"/>
+          <w:color w:val="A9B7C6"/>
+          <w:kern w:val="0"/>
+          <w:sz w:val="20"/>
+          <w:szCs w:val="20"/>
+          <w:lang w:val="en-US" w:eastAsia="ru-RU" w:bidi="ar-SA"/>
         </w:rPr>
         <w:br/>
         <w:t xml:space="preserve">        </w:t>
@@ -2791,67 +3440,81 @@
       <w:proofErr w:type="spellStart"/>
       <w:r>
         <w:rPr>
-          <w:color w:val="A9B7C6"/>
-          <w:sz w:val="22"/>
-          <w:szCs w:val="22"/>
-          <w:lang w:val="en-US"/>
+          <w:rFonts w:ascii="Courier New" w:eastAsia="Times New Roman" w:hAnsi="Courier New" w:cs="Courier New"/>
+          <w:color w:val="A9B7C6"/>
+          <w:kern w:val="0"/>
+          <w:sz w:val="20"/>
+          <w:szCs w:val="20"/>
+          <w:lang w:val="en-US" w:eastAsia="ru-RU" w:bidi="ar-SA"/>
         </w:rPr>
         <w:t>isolationNode.append</w:t>
       </w:r>
       <w:proofErr w:type="spellEnd"/>
       <w:r>
         <w:rPr>
-          <w:color w:val="A9B7C6"/>
-          <w:sz w:val="22"/>
-          <w:szCs w:val="22"/>
-          <w:lang w:val="en-US"/>
+          <w:rFonts w:ascii="Courier New" w:eastAsia="Times New Roman" w:hAnsi="Courier New" w:cs="Courier New"/>
+          <w:color w:val="A9B7C6"/>
+          <w:kern w:val="0"/>
+          <w:sz w:val="20"/>
+          <w:szCs w:val="20"/>
+          <w:lang w:val="en-US" w:eastAsia="ru-RU" w:bidi="ar-SA"/>
         </w:rPr>
         <w:t>(</w:t>
       </w:r>
       <w:proofErr w:type="spellStart"/>
       <w:r>
         <w:rPr>
-          <w:color w:val="A9B7C6"/>
-          <w:sz w:val="22"/>
-          <w:szCs w:val="22"/>
-          <w:lang w:val="en-US"/>
+          <w:rFonts w:ascii="Courier New" w:eastAsia="Times New Roman" w:hAnsi="Courier New" w:cs="Courier New"/>
+          <w:color w:val="A9B7C6"/>
+          <w:kern w:val="0"/>
+          <w:sz w:val="20"/>
+          <w:szCs w:val="20"/>
+          <w:lang w:val="en-US" w:eastAsia="ru-RU" w:bidi="ar-SA"/>
         </w:rPr>
         <w:t>i</w:t>
       </w:r>
       <w:proofErr w:type="spellEnd"/>
       <w:r>
         <w:rPr>
-          <w:color w:val="A9B7C6"/>
-          <w:sz w:val="22"/>
-          <w:szCs w:val="22"/>
-          <w:lang w:val="en-US"/>
+          <w:rFonts w:ascii="Courier New" w:eastAsia="Times New Roman" w:hAnsi="Courier New" w:cs="Courier New"/>
+          <w:color w:val="A9B7C6"/>
+          <w:kern w:val="0"/>
+          <w:sz w:val="20"/>
+          <w:szCs w:val="20"/>
+          <w:lang w:val="en-US" w:eastAsia="ru-RU" w:bidi="ar-SA"/>
         </w:rPr>
         <w:t xml:space="preserve"> + </w:t>
       </w:r>
       <w:r>
         <w:rPr>
+          <w:rFonts w:ascii="Courier New" w:eastAsia="Times New Roman" w:hAnsi="Courier New" w:cs="Courier New"/>
           <w:color w:val="6897BB"/>
-          <w:sz w:val="22"/>
-          <w:szCs w:val="22"/>
-          <w:lang w:val="en-US"/>
+          <w:kern w:val="0"/>
+          <w:sz w:val="20"/>
+          <w:szCs w:val="20"/>
+          <w:lang w:val="en-US" w:eastAsia="ru-RU" w:bidi="ar-SA"/>
         </w:rPr>
         <w:t>1</w:t>
       </w:r>
       <w:r>
         <w:rPr>
-          <w:color w:val="A9B7C6"/>
-          <w:sz w:val="22"/>
-          <w:szCs w:val="22"/>
-          <w:lang w:val="en-US"/>
+          <w:rFonts w:ascii="Courier New" w:eastAsia="Times New Roman" w:hAnsi="Courier New" w:cs="Courier New"/>
+          <w:color w:val="A9B7C6"/>
+          <w:kern w:val="0"/>
+          <w:sz w:val="20"/>
+          <w:szCs w:val="20"/>
+          <w:lang w:val="en-US" w:eastAsia="ru-RU" w:bidi="ar-SA"/>
         </w:rPr>
         <w:t>)</w:t>
       </w:r>
       <w:r>
         <w:rPr>
-          <w:color w:val="A9B7C6"/>
-          <w:sz w:val="22"/>
-          <w:szCs w:val="22"/>
-          <w:lang w:val="en-US"/>
+          <w:rFonts w:ascii="Courier New" w:eastAsia="Times New Roman" w:hAnsi="Courier New" w:cs="Courier New"/>
+          <w:color w:val="A9B7C6"/>
+          <w:kern w:val="0"/>
+          <w:sz w:val="20"/>
+          <w:szCs w:val="20"/>
+          <w:lang w:val="en-US" w:eastAsia="ru-RU" w:bidi="ar-SA"/>
         </w:rPr>
         <w:br/>
         <w:t xml:space="preserve">    </w:t>
@@ -2859,76 +3522,92 @@
       <w:proofErr w:type="spellStart"/>
       <w:r>
         <w:rPr>
-          <w:color w:val="CC7832"/>
-          <w:sz w:val="22"/>
-          <w:szCs w:val="22"/>
-          <w:lang w:val="en-US"/>
+          <w:rFonts w:ascii="Courier New" w:eastAsia="Times New Roman" w:hAnsi="Courier New" w:cs="Courier New"/>
+          <w:color w:val="CC7832"/>
+          <w:kern w:val="0"/>
+          <w:sz w:val="20"/>
+          <w:szCs w:val="20"/>
+          <w:lang w:val="en-US" w:eastAsia="ru-RU" w:bidi="ar-SA"/>
         </w:rPr>
         <w:t>elif</w:t>
       </w:r>
       <w:proofErr w:type="spellEnd"/>
       <w:r>
         <w:rPr>
-          <w:color w:val="CC7832"/>
-          <w:sz w:val="22"/>
-          <w:szCs w:val="22"/>
-          <w:lang w:val="en-US"/>
+          <w:rFonts w:ascii="Courier New" w:eastAsia="Times New Roman" w:hAnsi="Courier New" w:cs="Courier New"/>
+          <w:color w:val="CC7832"/>
+          <w:kern w:val="0"/>
+          <w:sz w:val="20"/>
+          <w:szCs w:val="20"/>
+          <w:lang w:val="en-US" w:eastAsia="ru-RU" w:bidi="ar-SA"/>
         </w:rPr>
         <w:t xml:space="preserve"> </w:t>
       </w:r>
       <w:r>
         <w:rPr>
-          <w:color w:val="A9B7C6"/>
-          <w:sz w:val="22"/>
-          <w:szCs w:val="22"/>
-          <w:lang w:val="en-US"/>
+          <w:rFonts w:ascii="Courier New" w:eastAsia="Times New Roman" w:hAnsi="Courier New" w:cs="Courier New"/>
+          <w:color w:val="A9B7C6"/>
+          <w:kern w:val="0"/>
+          <w:sz w:val="20"/>
+          <w:szCs w:val="20"/>
+          <w:lang w:val="en-US" w:eastAsia="ru-RU" w:bidi="ar-SA"/>
         </w:rPr>
         <w:t>Degrees[</w:t>
       </w:r>
       <w:proofErr w:type="spellStart"/>
       <w:r>
         <w:rPr>
-          <w:color w:val="A9B7C6"/>
-          <w:sz w:val="22"/>
-          <w:szCs w:val="22"/>
-          <w:lang w:val="en-US"/>
+          <w:rFonts w:ascii="Courier New" w:eastAsia="Times New Roman" w:hAnsi="Courier New" w:cs="Courier New"/>
+          <w:color w:val="A9B7C6"/>
+          <w:kern w:val="0"/>
+          <w:sz w:val="20"/>
+          <w:szCs w:val="20"/>
+          <w:lang w:val="en-US" w:eastAsia="ru-RU" w:bidi="ar-SA"/>
         </w:rPr>
         <w:t>i</w:t>
       </w:r>
       <w:proofErr w:type="spellEnd"/>
       <w:r>
         <w:rPr>
-          <w:color w:val="A9B7C6"/>
-          <w:sz w:val="22"/>
-          <w:szCs w:val="22"/>
-          <w:lang w:val="en-US"/>
+          <w:rFonts w:ascii="Courier New" w:eastAsia="Times New Roman" w:hAnsi="Courier New" w:cs="Courier New"/>
+          <w:color w:val="A9B7C6"/>
+          <w:kern w:val="0"/>
+          <w:sz w:val="20"/>
+          <w:szCs w:val="20"/>
+          <w:lang w:val="en-US" w:eastAsia="ru-RU" w:bidi="ar-SA"/>
         </w:rPr>
         <w:t xml:space="preserve">] == </w:t>
       </w:r>
       <w:r>
         <w:rPr>
+          <w:rFonts w:ascii="Courier New" w:eastAsia="Times New Roman" w:hAnsi="Courier New" w:cs="Courier New"/>
           <w:color w:val="6897BB"/>
-          <w:sz w:val="22"/>
-          <w:szCs w:val="22"/>
-          <w:lang w:val="en-US"/>
+          <w:kern w:val="0"/>
+          <w:sz w:val="20"/>
+          <w:szCs w:val="20"/>
+          <w:lang w:val="en-US" w:eastAsia="ru-RU" w:bidi="ar-SA"/>
         </w:rPr>
         <w:t>1</w:t>
       </w:r>
       <w:r>
         <w:rPr>
-          <w:color w:val="A9B7C6"/>
-          <w:sz w:val="22"/>
-          <w:szCs w:val="22"/>
-          <w:lang w:val="en-US"/>
+          <w:rFonts w:ascii="Courier New" w:eastAsia="Times New Roman" w:hAnsi="Courier New" w:cs="Courier New"/>
+          <w:color w:val="A9B7C6"/>
+          <w:kern w:val="0"/>
+          <w:sz w:val="20"/>
+          <w:szCs w:val="20"/>
+          <w:lang w:val="en-US" w:eastAsia="ru-RU" w:bidi="ar-SA"/>
         </w:rPr>
         <w:t>:</w:t>
       </w:r>
       <w:r>
         <w:rPr>
-          <w:color w:val="A9B7C6"/>
-          <w:sz w:val="22"/>
-          <w:szCs w:val="22"/>
-          <w:lang w:val="en-US"/>
+          <w:rFonts w:ascii="Courier New" w:eastAsia="Times New Roman" w:hAnsi="Courier New" w:cs="Courier New"/>
+          <w:color w:val="A9B7C6"/>
+          <w:kern w:val="0"/>
+          <w:sz w:val="20"/>
+          <w:szCs w:val="20"/>
+          <w:lang w:val="en-US" w:eastAsia="ru-RU" w:bidi="ar-SA"/>
         </w:rPr>
         <w:br/>
         <w:t xml:space="preserve">        </w:t>
@@ -2936,67 +3615,81 @@
       <w:proofErr w:type="spellStart"/>
       <w:r>
         <w:rPr>
-          <w:color w:val="A9B7C6"/>
-          <w:sz w:val="22"/>
-          <w:szCs w:val="22"/>
-          <w:lang w:val="en-US"/>
+          <w:rFonts w:ascii="Courier New" w:eastAsia="Times New Roman" w:hAnsi="Courier New" w:cs="Courier New"/>
+          <w:color w:val="A9B7C6"/>
+          <w:kern w:val="0"/>
+          <w:sz w:val="20"/>
+          <w:szCs w:val="20"/>
+          <w:lang w:val="en-US" w:eastAsia="ru-RU" w:bidi="ar-SA"/>
         </w:rPr>
         <w:t>endNode.append</w:t>
       </w:r>
       <w:proofErr w:type="spellEnd"/>
       <w:r>
         <w:rPr>
-          <w:color w:val="A9B7C6"/>
-          <w:sz w:val="22"/>
-          <w:szCs w:val="22"/>
-          <w:lang w:val="en-US"/>
+          <w:rFonts w:ascii="Courier New" w:eastAsia="Times New Roman" w:hAnsi="Courier New" w:cs="Courier New"/>
+          <w:color w:val="A9B7C6"/>
+          <w:kern w:val="0"/>
+          <w:sz w:val="20"/>
+          <w:szCs w:val="20"/>
+          <w:lang w:val="en-US" w:eastAsia="ru-RU" w:bidi="ar-SA"/>
         </w:rPr>
         <w:t>(</w:t>
       </w:r>
       <w:proofErr w:type="spellStart"/>
       <w:r>
         <w:rPr>
-          <w:color w:val="A9B7C6"/>
-          <w:sz w:val="22"/>
-          <w:szCs w:val="22"/>
-          <w:lang w:val="en-US"/>
+          <w:rFonts w:ascii="Courier New" w:eastAsia="Times New Roman" w:hAnsi="Courier New" w:cs="Courier New"/>
+          <w:color w:val="A9B7C6"/>
+          <w:kern w:val="0"/>
+          <w:sz w:val="20"/>
+          <w:szCs w:val="20"/>
+          <w:lang w:val="en-US" w:eastAsia="ru-RU" w:bidi="ar-SA"/>
         </w:rPr>
         <w:t>i</w:t>
       </w:r>
       <w:proofErr w:type="spellEnd"/>
       <w:r>
         <w:rPr>
-          <w:color w:val="A9B7C6"/>
-          <w:sz w:val="22"/>
-          <w:szCs w:val="22"/>
-          <w:lang w:val="en-US"/>
+          <w:rFonts w:ascii="Courier New" w:eastAsia="Times New Roman" w:hAnsi="Courier New" w:cs="Courier New"/>
+          <w:color w:val="A9B7C6"/>
+          <w:kern w:val="0"/>
+          <w:sz w:val="20"/>
+          <w:szCs w:val="20"/>
+          <w:lang w:val="en-US" w:eastAsia="ru-RU" w:bidi="ar-SA"/>
         </w:rPr>
         <w:t xml:space="preserve"> + </w:t>
       </w:r>
       <w:r>
         <w:rPr>
+          <w:rFonts w:ascii="Courier New" w:eastAsia="Times New Roman" w:hAnsi="Courier New" w:cs="Courier New"/>
           <w:color w:val="6897BB"/>
-          <w:sz w:val="22"/>
-          <w:szCs w:val="22"/>
-          <w:lang w:val="en-US"/>
+          <w:kern w:val="0"/>
+          <w:sz w:val="20"/>
+          <w:szCs w:val="20"/>
+          <w:lang w:val="en-US" w:eastAsia="ru-RU" w:bidi="ar-SA"/>
         </w:rPr>
         <w:t>1</w:t>
       </w:r>
       <w:r>
         <w:rPr>
-          <w:color w:val="A9B7C6"/>
-          <w:sz w:val="22"/>
-          <w:szCs w:val="22"/>
-          <w:lang w:val="en-US"/>
+          <w:rFonts w:ascii="Courier New" w:eastAsia="Times New Roman" w:hAnsi="Courier New" w:cs="Courier New"/>
+          <w:color w:val="A9B7C6"/>
+          <w:kern w:val="0"/>
+          <w:sz w:val="20"/>
+          <w:szCs w:val="20"/>
+          <w:lang w:val="en-US" w:eastAsia="ru-RU" w:bidi="ar-SA"/>
         </w:rPr>
         <w:t>)</w:t>
       </w:r>
       <w:r>
         <w:rPr>
-          <w:color w:val="A9B7C6"/>
-          <w:sz w:val="22"/>
-          <w:szCs w:val="22"/>
-          <w:lang w:val="en-US"/>
+          <w:rFonts w:ascii="Courier New" w:eastAsia="Times New Roman" w:hAnsi="Courier New" w:cs="Courier New"/>
+          <w:color w:val="A9B7C6"/>
+          <w:kern w:val="0"/>
+          <w:sz w:val="20"/>
+          <w:szCs w:val="20"/>
+          <w:lang w:val="en-US" w:eastAsia="ru-RU" w:bidi="ar-SA"/>
         </w:rPr>
         <w:br/>
         <w:t xml:space="preserve">    </w:t>
@@ -3004,76 +3697,92 @@
       <w:proofErr w:type="spellStart"/>
       <w:r>
         <w:rPr>
-          <w:color w:val="CC7832"/>
-          <w:sz w:val="22"/>
-          <w:szCs w:val="22"/>
-          <w:lang w:val="en-US"/>
+          <w:rFonts w:ascii="Courier New" w:eastAsia="Times New Roman" w:hAnsi="Courier New" w:cs="Courier New"/>
+          <w:color w:val="CC7832"/>
+          <w:kern w:val="0"/>
+          <w:sz w:val="20"/>
+          <w:szCs w:val="20"/>
+          <w:lang w:val="en-US" w:eastAsia="ru-RU" w:bidi="ar-SA"/>
         </w:rPr>
         <w:t>elif</w:t>
       </w:r>
       <w:proofErr w:type="spellEnd"/>
       <w:r>
         <w:rPr>
-          <w:color w:val="CC7832"/>
-          <w:sz w:val="22"/>
-          <w:szCs w:val="22"/>
-          <w:lang w:val="en-US"/>
+          <w:rFonts w:ascii="Courier New" w:eastAsia="Times New Roman" w:hAnsi="Courier New" w:cs="Courier New"/>
+          <w:color w:val="CC7832"/>
+          <w:kern w:val="0"/>
+          <w:sz w:val="20"/>
+          <w:szCs w:val="20"/>
+          <w:lang w:val="en-US" w:eastAsia="ru-RU" w:bidi="ar-SA"/>
         </w:rPr>
         <w:t xml:space="preserve"> </w:t>
       </w:r>
       <w:r>
         <w:rPr>
-          <w:color w:val="A9B7C6"/>
-          <w:sz w:val="22"/>
-          <w:szCs w:val="22"/>
-          <w:lang w:val="en-US"/>
+          <w:rFonts w:ascii="Courier New" w:eastAsia="Times New Roman" w:hAnsi="Courier New" w:cs="Courier New"/>
+          <w:color w:val="A9B7C6"/>
+          <w:kern w:val="0"/>
+          <w:sz w:val="20"/>
+          <w:szCs w:val="20"/>
+          <w:lang w:val="en-US" w:eastAsia="ru-RU" w:bidi="ar-SA"/>
         </w:rPr>
         <w:t>Degrees[</w:t>
       </w:r>
       <w:proofErr w:type="spellStart"/>
       <w:r>
         <w:rPr>
-          <w:color w:val="A9B7C6"/>
-          <w:sz w:val="22"/>
-          <w:szCs w:val="22"/>
-          <w:lang w:val="en-US"/>
+          <w:rFonts w:ascii="Courier New" w:eastAsia="Times New Roman" w:hAnsi="Courier New" w:cs="Courier New"/>
+          <w:color w:val="A9B7C6"/>
+          <w:kern w:val="0"/>
+          <w:sz w:val="20"/>
+          <w:szCs w:val="20"/>
+          <w:lang w:val="en-US" w:eastAsia="ru-RU" w:bidi="ar-SA"/>
         </w:rPr>
         <w:t>i</w:t>
       </w:r>
       <w:proofErr w:type="spellEnd"/>
       <w:r>
         <w:rPr>
-          <w:color w:val="A9B7C6"/>
-          <w:sz w:val="22"/>
-          <w:szCs w:val="22"/>
-          <w:lang w:val="en-US"/>
+          <w:rFonts w:ascii="Courier New" w:eastAsia="Times New Roman" w:hAnsi="Courier New" w:cs="Courier New"/>
+          <w:color w:val="A9B7C6"/>
+          <w:kern w:val="0"/>
+          <w:sz w:val="20"/>
+          <w:szCs w:val="20"/>
+          <w:lang w:val="en-US" w:eastAsia="ru-RU" w:bidi="ar-SA"/>
         </w:rPr>
         <w:t xml:space="preserve">] == n - </w:t>
       </w:r>
       <w:r>
         <w:rPr>
+          <w:rFonts w:ascii="Courier New" w:eastAsia="Times New Roman" w:hAnsi="Courier New" w:cs="Courier New"/>
           <w:color w:val="6897BB"/>
-          <w:sz w:val="22"/>
-          <w:szCs w:val="22"/>
-          <w:lang w:val="en-US"/>
+          <w:kern w:val="0"/>
+          <w:sz w:val="20"/>
+          <w:szCs w:val="20"/>
+          <w:lang w:val="en-US" w:eastAsia="ru-RU" w:bidi="ar-SA"/>
         </w:rPr>
         <w:t>1</w:t>
       </w:r>
       <w:r>
         <w:rPr>
-          <w:color w:val="A9B7C6"/>
-          <w:sz w:val="22"/>
-          <w:szCs w:val="22"/>
-          <w:lang w:val="en-US"/>
+          <w:rFonts w:ascii="Courier New" w:eastAsia="Times New Roman" w:hAnsi="Courier New" w:cs="Courier New"/>
+          <w:color w:val="A9B7C6"/>
+          <w:kern w:val="0"/>
+          <w:sz w:val="20"/>
+          <w:szCs w:val="20"/>
+          <w:lang w:val="en-US" w:eastAsia="ru-RU" w:bidi="ar-SA"/>
         </w:rPr>
         <w:t>:</w:t>
       </w:r>
       <w:r>
         <w:rPr>
-          <w:color w:val="A9B7C6"/>
-          <w:sz w:val="22"/>
-          <w:szCs w:val="22"/>
-          <w:lang w:val="en-US"/>
+          <w:rFonts w:ascii="Courier New" w:eastAsia="Times New Roman" w:hAnsi="Courier New" w:cs="Courier New"/>
+          <w:color w:val="A9B7C6"/>
+          <w:kern w:val="0"/>
+          <w:sz w:val="20"/>
+          <w:szCs w:val="20"/>
+          <w:lang w:val="en-US" w:eastAsia="ru-RU" w:bidi="ar-SA"/>
         </w:rPr>
         <w:br/>
         <w:t xml:space="preserve">        </w:t>
@@ -3081,782 +3790,982 @@
       <w:proofErr w:type="spellStart"/>
       <w:r>
         <w:rPr>
-          <w:color w:val="A9B7C6"/>
-          <w:sz w:val="22"/>
-          <w:szCs w:val="22"/>
-          <w:lang w:val="en-US"/>
+          <w:rFonts w:ascii="Courier New" w:eastAsia="Times New Roman" w:hAnsi="Courier New" w:cs="Courier New"/>
+          <w:color w:val="A9B7C6"/>
+          <w:kern w:val="0"/>
+          <w:sz w:val="20"/>
+          <w:szCs w:val="20"/>
+          <w:lang w:val="en-US" w:eastAsia="ru-RU" w:bidi="ar-SA"/>
         </w:rPr>
         <w:t>dominationNode.append</w:t>
       </w:r>
       <w:proofErr w:type="spellEnd"/>
       <w:r>
         <w:rPr>
-          <w:color w:val="A9B7C6"/>
-          <w:sz w:val="22"/>
-          <w:szCs w:val="22"/>
-          <w:lang w:val="en-US"/>
+          <w:rFonts w:ascii="Courier New" w:eastAsia="Times New Roman" w:hAnsi="Courier New" w:cs="Courier New"/>
+          <w:color w:val="A9B7C6"/>
+          <w:kern w:val="0"/>
+          <w:sz w:val="20"/>
+          <w:szCs w:val="20"/>
+          <w:lang w:val="en-US" w:eastAsia="ru-RU" w:bidi="ar-SA"/>
         </w:rPr>
         <w:t>(</w:t>
       </w:r>
       <w:proofErr w:type="spellStart"/>
       <w:r>
         <w:rPr>
-          <w:color w:val="A9B7C6"/>
-          <w:sz w:val="22"/>
-          <w:szCs w:val="22"/>
-          <w:lang w:val="en-US"/>
+          <w:rFonts w:ascii="Courier New" w:eastAsia="Times New Roman" w:hAnsi="Courier New" w:cs="Courier New"/>
+          <w:color w:val="A9B7C6"/>
+          <w:kern w:val="0"/>
+          <w:sz w:val="20"/>
+          <w:szCs w:val="20"/>
+          <w:lang w:val="en-US" w:eastAsia="ru-RU" w:bidi="ar-SA"/>
         </w:rPr>
         <w:t>i</w:t>
       </w:r>
       <w:proofErr w:type="spellEnd"/>
       <w:r>
         <w:rPr>
-          <w:color w:val="A9B7C6"/>
-          <w:sz w:val="22"/>
-          <w:szCs w:val="22"/>
-          <w:lang w:val="en-US"/>
+          <w:rFonts w:ascii="Courier New" w:eastAsia="Times New Roman" w:hAnsi="Courier New" w:cs="Courier New"/>
+          <w:color w:val="A9B7C6"/>
+          <w:kern w:val="0"/>
+          <w:sz w:val="20"/>
+          <w:szCs w:val="20"/>
+          <w:lang w:val="en-US" w:eastAsia="ru-RU" w:bidi="ar-SA"/>
         </w:rPr>
         <w:t xml:space="preserve"> + </w:t>
       </w:r>
       <w:r>
         <w:rPr>
+          <w:rFonts w:ascii="Courier New" w:eastAsia="Times New Roman" w:hAnsi="Courier New" w:cs="Courier New"/>
           <w:color w:val="6897BB"/>
-          <w:sz w:val="22"/>
-          <w:szCs w:val="22"/>
-          <w:lang w:val="en-US"/>
+          <w:kern w:val="0"/>
+          <w:sz w:val="20"/>
+          <w:szCs w:val="20"/>
+          <w:lang w:val="en-US" w:eastAsia="ru-RU" w:bidi="ar-SA"/>
         </w:rPr>
         <w:t>1</w:t>
       </w:r>
       <w:r>
         <w:rPr>
-          <w:color w:val="A9B7C6"/>
-          <w:sz w:val="22"/>
-          <w:szCs w:val="22"/>
-          <w:lang w:val="en-US"/>
+          <w:rFonts w:ascii="Courier New" w:eastAsia="Times New Roman" w:hAnsi="Courier New" w:cs="Courier New"/>
+          <w:color w:val="A9B7C6"/>
+          <w:kern w:val="0"/>
+          <w:sz w:val="20"/>
+          <w:szCs w:val="20"/>
+          <w:lang w:val="en-US" w:eastAsia="ru-RU" w:bidi="ar-SA"/>
         </w:rPr>
         <w:t>)</w:t>
       </w:r>
       <w:r>
         <w:rPr>
-          <w:color w:val="A9B7C6"/>
-          <w:sz w:val="22"/>
-          <w:szCs w:val="22"/>
-          <w:lang w:val="en-US"/>
-        </w:rPr>
-        <w:br/>
-      </w:r>
-      <w:r>
-        <w:rPr>
-          <w:color w:val="A9B7C6"/>
-          <w:sz w:val="22"/>
-          <w:szCs w:val="22"/>
-          <w:lang w:val="en-US"/>
-        </w:rPr>
-        <w:br/>
-      </w:r>
-      <w:r>
-        <w:rPr>
+          <w:rFonts w:ascii="Courier New" w:eastAsia="Times New Roman" w:hAnsi="Courier New" w:cs="Courier New"/>
+          <w:color w:val="A9B7C6"/>
+          <w:kern w:val="0"/>
+          <w:sz w:val="20"/>
+          <w:szCs w:val="20"/>
+          <w:lang w:val="en-US" w:eastAsia="ru-RU" w:bidi="ar-SA"/>
+        </w:rPr>
+        <w:br/>
+      </w:r>
+      <w:r>
+        <w:rPr>
+          <w:rFonts w:ascii="Courier New" w:eastAsia="Times New Roman" w:hAnsi="Courier New" w:cs="Courier New"/>
+          <w:color w:val="A9B7C6"/>
+          <w:kern w:val="0"/>
+          <w:sz w:val="20"/>
+          <w:szCs w:val="20"/>
+          <w:lang w:val="en-US" w:eastAsia="ru-RU" w:bidi="ar-SA"/>
+        </w:rPr>
+        <w:br/>
+      </w:r>
+      <w:r>
+        <w:rPr>
+          <w:rFonts w:ascii="Courier New" w:eastAsia="Times New Roman" w:hAnsi="Courier New" w:cs="Courier New"/>
           <w:color w:val="8888C6"/>
-          <w:sz w:val="22"/>
-          <w:szCs w:val="22"/>
-          <w:lang w:val="en-US"/>
+          <w:kern w:val="0"/>
+          <w:sz w:val="20"/>
+          <w:szCs w:val="20"/>
+          <w:lang w:val="en-US" w:eastAsia="ru-RU" w:bidi="ar-SA"/>
         </w:rPr>
         <w:t>print</w:t>
       </w:r>
       <w:r>
         <w:rPr>
-          <w:color w:val="A9B7C6"/>
-          <w:sz w:val="22"/>
-          <w:szCs w:val="22"/>
-          <w:lang w:val="en-US"/>
+          <w:rFonts w:ascii="Courier New" w:eastAsia="Times New Roman" w:hAnsi="Courier New" w:cs="Courier New"/>
+          <w:color w:val="A9B7C6"/>
+          <w:kern w:val="0"/>
+          <w:sz w:val="20"/>
+          <w:szCs w:val="20"/>
+          <w:lang w:val="en-US" w:eastAsia="ru-RU" w:bidi="ar-SA"/>
         </w:rPr>
         <w:t>(</w:t>
       </w:r>
       <w:r>
         <w:rPr>
+          <w:rFonts w:ascii="Courier New" w:eastAsia="Times New Roman" w:hAnsi="Courier New" w:cs="Courier New"/>
           <w:color w:val="6A8759"/>
-          <w:sz w:val="22"/>
-          <w:szCs w:val="22"/>
-          <w:lang w:val="en-US"/>
+          <w:kern w:val="0"/>
+          <w:sz w:val="20"/>
+          <w:szCs w:val="20"/>
+          <w:lang w:val="en-US" w:eastAsia="ru-RU" w:bidi="ar-SA"/>
         </w:rPr>
         <w:t>"</w:t>
       </w:r>
       <w:r>
         <w:rPr>
+          <w:rFonts w:ascii="Courier New" w:eastAsia="Times New Roman" w:hAnsi="Courier New" w:cs="Courier New"/>
           <w:color w:val="6A8759"/>
-          <w:sz w:val="22"/>
-          <w:szCs w:val="22"/>
+          <w:kern w:val="0"/>
+          <w:sz w:val="20"/>
+          <w:szCs w:val="20"/>
+          <w:lang w:eastAsia="ru-RU" w:bidi="ar-SA"/>
         </w:rPr>
         <w:t>Изолированные</w:t>
       </w:r>
       <w:r>
         <w:rPr>
+          <w:rFonts w:ascii="Courier New" w:eastAsia="Times New Roman" w:hAnsi="Courier New" w:cs="Courier New"/>
           <w:color w:val="6A8759"/>
-          <w:sz w:val="22"/>
-          <w:szCs w:val="22"/>
-          <w:lang w:val="en-US"/>
+          <w:kern w:val="0"/>
+          <w:sz w:val="20"/>
+          <w:szCs w:val="20"/>
+          <w:lang w:val="en-US" w:eastAsia="ru-RU" w:bidi="ar-SA"/>
         </w:rPr>
         <w:t xml:space="preserve"> </w:t>
       </w:r>
       <w:r>
         <w:rPr>
+          <w:rFonts w:ascii="Courier New" w:eastAsia="Times New Roman" w:hAnsi="Courier New" w:cs="Courier New"/>
           <w:color w:val="6A8759"/>
-          <w:sz w:val="22"/>
-          <w:szCs w:val="22"/>
+          <w:kern w:val="0"/>
+          <w:sz w:val="20"/>
+          <w:szCs w:val="20"/>
+          <w:lang w:eastAsia="ru-RU" w:bidi="ar-SA"/>
         </w:rPr>
         <w:t>вершины</w:t>
       </w:r>
       <w:r>
         <w:rPr>
+          <w:rFonts w:ascii="Courier New" w:eastAsia="Times New Roman" w:hAnsi="Courier New" w:cs="Courier New"/>
           <w:color w:val="6A8759"/>
-          <w:sz w:val="22"/>
-          <w:szCs w:val="22"/>
-          <w:lang w:val="en-US"/>
+          <w:kern w:val="0"/>
+          <w:sz w:val="20"/>
+          <w:szCs w:val="20"/>
+          <w:lang w:val="en-US" w:eastAsia="ru-RU" w:bidi="ar-SA"/>
         </w:rPr>
         <w:t>:"</w:t>
       </w:r>
       <w:r>
         <w:rPr>
-          <w:color w:val="CC7832"/>
-          <w:sz w:val="22"/>
-          <w:szCs w:val="22"/>
-          <w:lang w:val="en-US"/>
+          <w:rFonts w:ascii="Courier New" w:eastAsia="Times New Roman" w:hAnsi="Courier New" w:cs="Courier New"/>
+          <w:color w:val="CC7832"/>
+          <w:kern w:val="0"/>
+          <w:sz w:val="20"/>
+          <w:szCs w:val="20"/>
+          <w:lang w:val="en-US" w:eastAsia="ru-RU" w:bidi="ar-SA"/>
         </w:rPr>
         <w:t xml:space="preserve">, </w:t>
       </w:r>
       <w:proofErr w:type="spellStart"/>
       <w:r>
         <w:rPr>
-          <w:color w:val="A9B7C6"/>
-          <w:sz w:val="22"/>
-          <w:szCs w:val="22"/>
-          <w:lang w:val="en-US"/>
+          <w:rFonts w:ascii="Courier New" w:eastAsia="Times New Roman" w:hAnsi="Courier New" w:cs="Courier New"/>
+          <w:color w:val="A9B7C6"/>
+          <w:kern w:val="0"/>
+          <w:sz w:val="20"/>
+          <w:szCs w:val="20"/>
+          <w:lang w:val="en-US" w:eastAsia="ru-RU" w:bidi="ar-SA"/>
         </w:rPr>
         <w:t>isolationNode</w:t>
       </w:r>
       <w:proofErr w:type="spellEnd"/>
       <w:r>
         <w:rPr>
-          <w:color w:val="A9B7C6"/>
-          <w:sz w:val="22"/>
-          <w:szCs w:val="22"/>
-          <w:lang w:val="en-US"/>
+          <w:rFonts w:ascii="Courier New" w:eastAsia="Times New Roman" w:hAnsi="Courier New" w:cs="Courier New"/>
+          <w:color w:val="A9B7C6"/>
+          <w:kern w:val="0"/>
+          <w:sz w:val="20"/>
+          <w:szCs w:val="20"/>
+          <w:lang w:val="en-US" w:eastAsia="ru-RU" w:bidi="ar-SA"/>
         </w:rPr>
         <w:t>)</w:t>
       </w:r>
       <w:r>
         <w:rPr>
-          <w:color w:val="A9B7C6"/>
-          <w:sz w:val="22"/>
-          <w:szCs w:val="22"/>
-          <w:lang w:val="en-US"/>
-        </w:rPr>
-        <w:br/>
-      </w:r>
-      <w:r>
-        <w:rPr>
+          <w:rFonts w:ascii="Courier New" w:eastAsia="Times New Roman" w:hAnsi="Courier New" w:cs="Courier New"/>
+          <w:color w:val="A9B7C6"/>
+          <w:kern w:val="0"/>
+          <w:sz w:val="20"/>
+          <w:szCs w:val="20"/>
+          <w:lang w:val="en-US" w:eastAsia="ru-RU" w:bidi="ar-SA"/>
+        </w:rPr>
+        <w:br/>
+      </w:r>
+      <w:r>
+        <w:rPr>
+          <w:rFonts w:ascii="Courier New" w:eastAsia="Times New Roman" w:hAnsi="Courier New" w:cs="Courier New"/>
           <w:color w:val="8888C6"/>
-          <w:sz w:val="22"/>
-          <w:szCs w:val="22"/>
-          <w:lang w:val="en-US"/>
+          <w:kern w:val="0"/>
+          <w:sz w:val="20"/>
+          <w:szCs w:val="20"/>
+          <w:lang w:val="en-US" w:eastAsia="ru-RU" w:bidi="ar-SA"/>
         </w:rPr>
         <w:t>print</w:t>
       </w:r>
       <w:r>
         <w:rPr>
-          <w:color w:val="A9B7C6"/>
-          <w:sz w:val="22"/>
-          <w:szCs w:val="22"/>
-          <w:lang w:val="en-US"/>
+          <w:rFonts w:ascii="Courier New" w:eastAsia="Times New Roman" w:hAnsi="Courier New" w:cs="Courier New"/>
+          <w:color w:val="A9B7C6"/>
+          <w:kern w:val="0"/>
+          <w:sz w:val="20"/>
+          <w:szCs w:val="20"/>
+          <w:lang w:val="en-US" w:eastAsia="ru-RU" w:bidi="ar-SA"/>
         </w:rPr>
         <w:t>(</w:t>
       </w:r>
       <w:r>
         <w:rPr>
+          <w:rFonts w:ascii="Courier New" w:eastAsia="Times New Roman" w:hAnsi="Courier New" w:cs="Courier New"/>
           <w:color w:val="6A8759"/>
-          <w:sz w:val="22"/>
-          <w:szCs w:val="22"/>
-          <w:lang w:val="en-US"/>
+          <w:kern w:val="0"/>
+          <w:sz w:val="20"/>
+          <w:szCs w:val="20"/>
+          <w:lang w:val="en-US" w:eastAsia="ru-RU" w:bidi="ar-SA"/>
         </w:rPr>
         <w:t>"</w:t>
       </w:r>
       <w:r>
         <w:rPr>
+          <w:rFonts w:ascii="Courier New" w:eastAsia="Times New Roman" w:hAnsi="Courier New" w:cs="Courier New"/>
           <w:color w:val="6A8759"/>
-          <w:sz w:val="22"/>
-          <w:szCs w:val="22"/>
+          <w:kern w:val="0"/>
+          <w:sz w:val="20"/>
+          <w:szCs w:val="20"/>
+          <w:lang w:eastAsia="ru-RU" w:bidi="ar-SA"/>
         </w:rPr>
         <w:t>Концевые</w:t>
       </w:r>
       <w:r>
         <w:rPr>
+          <w:rFonts w:ascii="Courier New" w:eastAsia="Times New Roman" w:hAnsi="Courier New" w:cs="Courier New"/>
           <w:color w:val="6A8759"/>
-          <w:sz w:val="22"/>
-          <w:szCs w:val="22"/>
-          <w:lang w:val="en-US"/>
+          <w:kern w:val="0"/>
+          <w:sz w:val="20"/>
+          <w:szCs w:val="20"/>
+          <w:lang w:val="en-US" w:eastAsia="ru-RU" w:bidi="ar-SA"/>
         </w:rPr>
         <w:t xml:space="preserve"> </w:t>
       </w:r>
       <w:r>
         <w:rPr>
+          <w:rFonts w:ascii="Courier New" w:eastAsia="Times New Roman" w:hAnsi="Courier New" w:cs="Courier New"/>
           <w:color w:val="6A8759"/>
-          <w:sz w:val="22"/>
-          <w:szCs w:val="22"/>
+          <w:kern w:val="0"/>
+          <w:sz w:val="20"/>
+          <w:szCs w:val="20"/>
+          <w:lang w:eastAsia="ru-RU" w:bidi="ar-SA"/>
         </w:rPr>
         <w:t>вершины</w:t>
       </w:r>
       <w:r>
         <w:rPr>
+          <w:rFonts w:ascii="Courier New" w:eastAsia="Times New Roman" w:hAnsi="Courier New" w:cs="Courier New"/>
           <w:color w:val="6A8759"/>
-          <w:sz w:val="22"/>
-          <w:szCs w:val="22"/>
-          <w:lang w:val="en-US"/>
+          <w:kern w:val="0"/>
+          <w:sz w:val="20"/>
+          <w:szCs w:val="20"/>
+          <w:lang w:val="en-US" w:eastAsia="ru-RU" w:bidi="ar-SA"/>
         </w:rPr>
         <w:t>:"</w:t>
       </w:r>
       <w:r>
         <w:rPr>
-          <w:color w:val="CC7832"/>
-          <w:sz w:val="22"/>
-          <w:szCs w:val="22"/>
-          <w:lang w:val="en-US"/>
+          <w:rFonts w:ascii="Courier New" w:eastAsia="Times New Roman" w:hAnsi="Courier New" w:cs="Courier New"/>
+          <w:color w:val="CC7832"/>
+          <w:kern w:val="0"/>
+          <w:sz w:val="20"/>
+          <w:szCs w:val="20"/>
+          <w:lang w:val="en-US" w:eastAsia="ru-RU" w:bidi="ar-SA"/>
         </w:rPr>
         <w:t xml:space="preserve">, </w:t>
       </w:r>
       <w:proofErr w:type="spellStart"/>
       <w:r>
         <w:rPr>
-          <w:color w:val="A9B7C6"/>
-          <w:sz w:val="22"/>
-          <w:szCs w:val="22"/>
-          <w:lang w:val="en-US"/>
+          <w:rFonts w:ascii="Courier New" w:eastAsia="Times New Roman" w:hAnsi="Courier New" w:cs="Courier New"/>
+          <w:color w:val="A9B7C6"/>
+          <w:kern w:val="0"/>
+          <w:sz w:val="20"/>
+          <w:szCs w:val="20"/>
+          <w:lang w:val="en-US" w:eastAsia="ru-RU" w:bidi="ar-SA"/>
         </w:rPr>
         <w:t>endNode</w:t>
       </w:r>
       <w:proofErr w:type="spellEnd"/>
       <w:r>
         <w:rPr>
-          <w:color w:val="A9B7C6"/>
-          <w:sz w:val="22"/>
-          <w:szCs w:val="22"/>
-          <w:lang w:val="en-US"/>
+          <w:rFonts w:ascii="Courier New" w:eastAsia="Times New Roman" w:hAnsi="Courier New" w:cs="Courier New"/>
+          <w:color w:val="A9B7C6"/>
+          <w:kern w:val="0"/>
+          <w:sz w:val="20"/>
+          <w:szCs w:val="20"/>
+          <w:lang w:val="en-US" w:eastAsia="ru-RU" w:bidi="ar-SA"/>
         </w:rPr>
         <w:t>)</w:t>
       </w:r>
       <w:r>
         <w:rPr>
-          <w:color w:val="A9B7C6"/>
-          <w:sz w:val="22"/>
-          <w:szCs w:val="22"/>
-          <w:lang w:val="en-US"/>
-        </w:rPr>
-        <w:br/>
-      </w:r>
-      <w:r>
-        <w:rPr>
+          <w:rFonts w:ascii="Courier New" w:eastAsia="Times New Roman" w:hAnsi="Courier New" w:cs="Courier New"/>
+          <w:color w:val="A9B7C6"/>
+          <w:kern w:val="0"/>
+          <w:sz w:val="20"/>
+          <w:szCs w:val="20"/>
+          <w:lang w:val="en-US" w:eastAsia="ru-RU" w:bidi="ar-SA"/>
+        </w:rPr>
+        <w:br/>
+      </w:r>
+      <w:r>
+        <w:rPr>
+          <w:rFonts w:ascii="Courier New" w:eastAsia="Times New Roman" w:hAnsi="Courier New" w:cs="Courier New"/>
           <w:color w:val="8888C6"/>
-          <w:sz w:val="22"/>
-          <w:szCs w:val="22"/>
-          <w:lang w:val="en-US"/>
+          <w:kern w:val="0"/>
+          <w:sz w:val="20"/>
+          <w:szCs w:val="20"/>
+          <w:lang w:val="en-US" w:eastAsia="ru-RU" w:bidi="ar-SA"/>
         </w:rPr>
         <w:t>print</w:t>
       </w:r>
       <w:r>
         <w:rPr>
-          <w:color w:val="A9B7C6"/>
-          <w:sz w:val="22"/>
-          <w:szCs w:val="22"/>
-          <w:lang w:val="en-US"/>
+          <w:rFonts w:ascii="Courier New" w:eastAsia="Times New Roman" w:hAnsi="Courier New" w:cs="Courier New"/>
+          <w:color w:val="A9B7C6"/>
+          <w:kern w:val="0"/>
+          <w:sz w:val="20"/>
+          <w:szCs w:val="20"/>
+          <w:lang w:val="en-US" w:eastAsia="ru-RU" w:bidi="ar-SA"/>
         </w:rPr>
         <w:t>(</w:t>
       </w:r>
       <w:r>
         <w:rPr>
+          <w:rFonts w:ascii="Courier New" w:eastAsia="Times New Roman" w:hAnsi="Courier New" w:cs="Courier New"/>
           <w:color w:val="6A8759"/>
-          <w:sz w:val="22"/>
-          <w:szCs w:val="22"/>
-          <w:lang w:val="en-US"/>
+          <w:kern w:val="0"/>
+          <w:sz w:val="20"/>
+          <w:szCs w:val="20"/>
+          <w:lang w:val="en-US" w:eastAsia="ru-RU" w:bidi="ar-SA"/>
         </w:rPr>
         <w:t>"</w:t>
       </w:r>
       <w:r>
         <w:rPr>
+          <w:rFonts w:ascii="Courier New" w:eastAsia="Times New Roman" w:hAnsi="Courier New" w:cs="Courier New"/>
           <w:color w:val="6A8759"/>
-          <w:sz w:val="22"/>
-          <w:szCs w:val="22"/>
+          <w:kern w:val="0"/>
+          <w:sz w:val="20"/>
+          <w:szCs w:val="20"/>
+          <w:lang w:eastAsia="ru-RU" w:bidi="ar-SA"/>
         </w:rPr>
         <w:t>Доминирующие</w:t>
       </w:r>
       <w:r>
         <w:rPr>
+          <w:rFonts w:ascii="Courier New" w:eastAsia="Times New Roman" w:hAnsi="Courier New" w:cs="Courier New"/>
           <w:color w:val="6A8759"/>
-          <w:sz w:val="22"/>
-          <w:szCs w:val="22"/>
-          <w:lang w:val="en-US"/>
+          <w:kern w:val="0"/>
+          <w:sz w:val="20"/>
+          <w:szCs w:val="20"/>
+          <w:lang w:val="en-US" w:eastAsia="ru-RU" w:bidi="ar-SA"/>
         </w:rPr>
         <w:t xml:space="preserve"> </w:t>
       </w:r>
       <w:r>
         <w:rPr>
+          <w:rFonts w:ascii="Courier New" w:eastAsia="Times New Roman" w:hAnsi="Courier New" w:cs="Courier New"/>
           <w:color w:val="6A8759"/>
-          <w:sz w:val="22"/>
-          <w:szCs w:val="22"/>
+          <w:kern w:val="0"/>
+          <w:sz w:val="20"/>
+          <w:szCs w:val="20"/>
+          <w:lang w:eastAsia="ru-RU" w:bidi="ar-SA"/>
         </w:rPr>
         <w:t>вершины</w:t>
       </w:r>
       <w:r>
         <w:rPr>
+          <w:rFonts w:ascii="Courier New" w:eastAsia="Times New Roman" w:hAnsi="Courier New" w:cs="Courier New"/>
           <w:color w:val="6A8759"/>
-          <w:sz w:val="22"/>
-          <w:szCs w:val="22"/>
-          <w:lang w:val="en-US"/>
+          <w:kern w:val="0"/>
+          <w:sz w:val="20"/>
+          <w:szCs w:val="20"/>
+          <w:lang w:val="en-US" w:eastAsia="ru-RU" w:bidi="ar-SA"/>
         </w:rPr>
         <w:t>:"</w:t>
       </w:r>
       <w:r>
         <w:rPr>
-          <w:color w:val="CC7832"/>
-          <w:sz w:val="22"/>
-          <w:szCs w:val="22"/>
-          <w:lang w:val="en-US"/>
+          <w:rFonts w:ascii="Courier New" w:eastAsia="Times New Roman" w:hAnsi="Courier New" w:cs="Courier New"/>
+          <w:color w:val="CC7832"/>
+          <w:kern w:val="0"/>
+          <w:sz w:val="20"/>
+          <w:szCs w:val="20"/>
+          <w:lang w:val="en-US" w:eastAsia="ru-RU" w:bidi="ar-SA"/>
         </w:rPr>
         <w:t xml:space="preserve">, </w:t>
       </w:r>
       <w:proofErr w:type="spellStart"/>
       <w:r>
         <w:rPr>
-          <w:color w:val="A9B7C6"/>
-          <w:sz w:val="22"/>
-          <w:szCs w:val="22"/>
-          <w:lang w:val="en-US"/>
+          <w:rFonts w:ascii="Courier New" w:eastAsia="Times New Roman" w:hAnsi="Courier New" w:cs="Courier New"/>
+          <w:color w:val="A9B7C6"/>
+          <w:kern w:val="0"/>
+          <w:sz w:val="20"/>
+          <w:szCs w:val="20"/>
+          <w:lang w:val="en-US" w:eastAsia="ru-RU" w:bidi="ar-SA"/>
         </w:rPr>
         <w:t>dominationNode</w:t>
       </w:r>
       <w:proofErr w:type="spellEnd"/>
       <w:r>
         <w:rPr>
-          <w:color w:val="A9B7C6"/>
-          <w:sz w:val="22"/>
-          <w:szCs w:val="22"/>
-          <w:lang w:val="en-US"/>
+          <w:rFonts w:ascii="Courier New" w:eastAsia="Times New Roman" w:hAnsi="Courier New" w:cs="Courier New"/>
+          <w:color w:val="A9B7C6"/>
+          <w:kern w:val="0"/>
+          <w:sz w:val="20"/>
+          <w:szCs w:val="20"/>
+          <w:lang w:val="en-US" w:eastAsia="ru-RU" w:bidi="ar-SA"/>
         </w:rPr>
         <w:t>)</w:t>
       </w:r>
       <w:r>
         <w:rPr>
-          <w:color w:val="A9B7C6"/>
-          <w:sz w:val="22"/>
-          <w:szCs w:val="22"/>
-          <w:lang w:val="en-US"/>
-        </w:rPr>
-        <w:br/>
-      </w:r>
-      <w:r>
-        <w:rPr>
+          <w:rFonts w:ascii="Courier New" w:eastAsia="Times New Roman" w:hAnsi="Courier New" w:cs="Courier New"/>
+          <w:color w:val="A9B7C6"/>
+          <w:kern w:val="0"/>
+          <w:sz w:val="20"/>
+          <w:szCs w:val="20"/>
+          <w:lang w:val="en-US" w:eastAsia="ru-RU" w:bidi="ar-SA"/>
+        </w:rPr>
+        <w:br/>
+      </w:r>
+      <w:r>
+        <w:rPr>
+          <w:rFonts w:ascii="Courier New" w:eastAsia="Times New Roman" w:hAnsi="Courier New" w:cs="Courier New"/>
           <w:color w:val="8888C6"/>
-          <w:sz w:val="22"/>
-          <w:szCs w:val="22"/>
-          <w:lang w:val="en-US"/>
+          <w:kern w:val="0"/>
+          <w:sz w:val="20"/>
+          <w:szCs w:val="20"/>
+          <w:lang w:val="en-US" w:eastAsia="ru-RU" w:bidi="ar-SA"/>
         </w:rPr>
         <w:t>print</w:t>
       </w:r>
       <w:r>
         <w:rPr>
-          <w:color w:val="A9B7C6"/>
-          <w:sz w:val="22"/>
-          <w:szCs w:val="22"/>
-          <w:lang w:val="en-US"/>
+          <w:rFonts w:ascii="Courier New" w:eastAsia="Times New Roman" w:hAnsi="Courier New" w:cs="Courier New"/>
+          <w:color w:val="A9B7C6"/>
+          <w:kern w:val="0"/>
+          <w:sz w:val="20"/>
+          <w:szCs w:val="20"/>
+          <w:lang w:val="en-US" w:eastAsia="ru-RU" w:bidi="ar-SA"/>
         </w:rPr>
         <w:t>()</w:t>
       </w:r>
       <w:r>
         <w:rPr>
-          <w:color w:val="A9B7C6"/>
-          <w:sz w:val="22"/>
-          <w:szCs w:val="22"/>
-          <w:lang w:val="en-US"/>
-        </w:rPr>
-        <w:br/>
-      </w:r>
-      <w:r>
-        <w:rPr>
-          <w:color w:val="A9B7C6"/>
-          <w:sz w:val="22"/>
-          <w:szCs w:val="22"/>
-          <w:lang w:val="en-US"/>
-        </w:rPr>
-        <w:br/>
-      </w:r>
-      <w:proofErr w:type="spellStart"/>
-      <w:r>
-        <w:rPr>
-          <w:color w:val="A9B7C6"/>
-          <w:sz w:val="22"/>
-          <w:szCs w:val="22"/>
-          <w:lang w:val="en-US"/>
+          <w:rFonts w:ascii="Courier New" w:eastAsia="Times New Roman" w:hAnsi="Courier New" w:cs="Courier New"/>
+          <w:color w:val="A9B7C6"/>
+          <w:kern w:val="0"/>
+          <w:sz w:val="20"/>
+          <w:szCs w:val="20"/>
+          <w:lang w:val="en-US" w:eastAsia="ru-RU" w:bidi="ar-SA"/>
+        </w:rPr>
+        <w:br/>
+      </w:r>
+      <w:r>
+        <w:rPr>
+          <w:rFonts w:ascii="Courier New" w:eastAsia="Times New Roman" w:hAnsi="Courier New" w:cs="Courier New"/>
+          <w:color w:val="A9B7C6"/>
+          <w:kern w:val="0"/>
+          <w:sz w:val="20"/>
+          <w:szCs w:val="20"/>
+          <w:lang w:val="en-US" w:eastAsia="ru-RU" w:bidi="ar-SA"/>
+        </w:rPr>
+        <w:br/>
+      </w:r>
+      <w:proofErr w:type="spellStart"/>
+      <w:r>
+        <w:rPr>
+          <w:rFonts w:ascii="Courier New" w:eastAsia="Times New Roman" w:hAnsi="Courier New" w:cs="Courier New"/>
+          <w:color w:val="A9B7C6"/>
+          <w:kern w:val="0"/>
+          <w:sz w:val="20"/>
+          <w:szCs w:val="20"/>
+          <w:lang w:val="en-US" w:eastAsia="ru-RU" w:bidi="ar-SA"/>
         </w:rPr>
         <w:t>incGraph</w:t>
       </w:r>
       <w:proofErr w:type="spellEnd"/>
       <w:r>
         <w:rPr>
-          <w:color w:val="A9B7C6"/>
-          <w:sz w:val="22"/>
-          <w:szCs w:val="22"/>
-          <w:lang w:val="en-US"/>
+          <w:rFonts w:ascii="Courier New" w:eastAsia="Times New Roman" w:hAnsi="Courier New" w:cs="Courier New"/>
+          <w:color w:val="A9B7C6"/>
+          <w:kern w:val="0"/>
+          <w:sz w:val="20"/>
+          <w:szCs w:val="20"/>
+          <w:lang w:val="en-US" w:eastAsia="ru-RU" w:bidi="ar-SA"/>
         </w:rPr>
         <w:t xml:space="preserve"> = []</w:t>
       </w:r>
       <w:r>
         <w:rPr>
-          <w:color w:val="A9B7C6"/>
-          <w:sz w:val="22"/>
-          <w:szCs w:val="22"/>
-          <w:lang w:val="en-US"/>
+          <w:rFonts w:ascii="Courier New" w:eastAsia="Times New Roman" w:hAnsi="Courier New" w:cs="Courier New"/>
+          <w:color w:val="A9B7C6"/>
+          <w:kern w:val="0"/>
+          <w:sz w:val="20"/>
+          <w:szCs w:val="20"/>
+          <w:lang w:val="en-US" w:eastAsia="ru-RU" w:bidi="ar-SA"/>
         </w:rPr>
         <w:br/>
         <w:t>edge = []</w:t>
       </w:r>
       <w:r>
         <w:rPr>
-          <w:color w:val="A9B7C6"/>
-          <w:sz w:val="22"/>
-          <w:szCs w:val="22"/>
-          <w:lang w:val="en-US"/>
+          <w:rFonts w:ascii="Courier New" w:eastAsia="Times New Roman" w:hAnsi="Courier New" w:cs="Courier New"/>
+          <w:color w:val="A9B7C6"/>
+          <w:kern w:val="0"/>
+          <w:sz w:val="20"/>
+          <w:szCs w:val="20"/>
+          <w:lang w:val="en-US" w:eastAsia="ru-RU" w:bidi="ar-SA"/>
         </w:rPr>
         <w:br/>
         <w:t>Visits = [</w:t>
       </w:r>
       <w:r>
         <w:rPr>
+          <w:rFonts w:ascii="Courier New" w:eastAsia="Times New Roman" w:hAnsi="Courier New" w:cs="Courier New"/>
           <w:color w:val="6897BB"/>
-          <w:sz w:val="22"/>
-          <w:szCs w:val="22"/>
-          <w:lang w:val="en-US"/>
+          <w:kern w:val="0"/>
+          <w:sz w:val="20"/>
+          <w:szCs w:val="20"/>
+          <w:lang w:val="en-US" w:eastAsia="ru-RU" w:bidi="ar-SA"/>
         </w:rPr>
         <w:t xml:space="preserve">0 </w:t>
       </w:r>
       <w:r>
         <w:rPr>
-          <w:color w:val="CC7832"/>
-          <w:sz w:val="22"/>
-          <w:szCs w:val="22"/>
-          <w:lang w:val="en-US"/>
+          <w:rFonts w:ascii="Courier New" w:eastAsia="Times New Roman" w:hAnsi="Courier New" w:cs="Courier New"/>
+          <w:color w:val="CC7832"/>
+          <w:kern w:val="0"/>
+          <w:sz w:val="20"/>
+          <w:szCs w:val="20"/>
+          <w:lang w:val="en-US" w:eastAsia="ru-RU" w:bidi="ar-SA"/>
         </w:rPr>
         <w:t xml:space="preserve">for </w:t>
       </w:r>
       <w:r>
         <w:rPr>
-          <w:color w:val="A9B7C6"/>
-          <w:sz w:val="22"/>
-          <w:szCs w:val="22"/>
-          <w:lang w:val="en-US"/>
+          <w:rFonts w:ascii="Courier New" w:eastAsia="Times New Roman" w:hAnsi="Courier New" w:cs="Courier New"/>
+          <w:color w:val="A9B7C6"/>
+          <w:kern w:val="0"/>
+          <w:sz w:val="20"/>
+          <w:szCs w:val="20"/>
+          <w:lang w:val="en-US" w:eastAsia="ru-RU" w:bidi="ar-SA"/>
         </w:rPr>
         <w:t xml:space="preserve">_ </w:t>
       </w:r>
       <w:r>
         <w:rPr>
-          <w:color w:val="CC7832"/>
-          <w:sz w:val="22"/>
-          <w:szCs w:val="22"/>
-          <w:lang w:val="en-US"/>
+          <w:rFonts w:ascii="Courier New" w:eastAsia="Times New Roman" w:hAnsi="Courier New" w:cs="Courier New"/>
+          <w:color w:val="CC7832"/>
+          <w:kern w:val="0"/>
+          <w:sz w:val="20"/>
+          <w:szCs w:val="20"/>
+          <w:lang w:val="en-US" w:eastAsia="ru-RU" w:bidi="ar-SA"/>
         </w:rPr>
         <w:t xml:space="preserve">in </w:t>
       </w:r>
       <w:r>
         <w:rPr>
+          <w:rFonts w:ascii="Courier New" w:eastAsia="Times New Roman" w:hAnsi="Courier New" w:cs="Courier New"/>
           <w:color w:val="8888C6"/>
-          <w:sz w:val="22"/>
-          <w:szCs w:val="22"/>
-          <w:lang w:val="en-US"/>
+          <w:kern w:val="0"/>
+          <w:sz w:val="20"/>
+          <w:szCs w:val="20"/>
+          <w:lang w:val="en-US" w:eastAsia="ru-RU" w:bidi="ar-SA"/>
         </w:rPr>
         <w:t>range</w:t>
       </w:r>
       <w:r>
         <w:rPr>
-          <w:color w:val="A9B7C6"/>
-          <w:sz w:val="22"/>
-          <w:szCs w:val="22"/>
-          <w:lang w:val="en-US"/>
+          <w:rFonts w:ascii="Courier New" w:eastAsia="Times New Roman" w:hAnsi="Courier New" w:cs="Courier New"/>
+          <w:color w:val="A9B7C6"/>
+          <w:kern w:val="0"/>
+          <w:sz w:val="20"/>
+          <w:szCs w:val="20"/>
+          <w:lang w:val="en-US" w:eastAsia="ru-RU" w:bidi="ar-SA"/>
         </w:rPr>
         <w:t>(n)]</w:t>
       </w:r>
       <w:r>
         <w:rPr>
-          <w:color w:val="A9B7C6"/>
-          <w:sz w:val="22"/>
-          <w:szCs w:val="22"/>
-          <w:lang w:val="en-US"/>
-        </w:rPr>
-        <w:br/>
-      </w:r>
-      <w:proofErr w:type="spellStart"/>
-      <w:r>
-        <w:rPr>
-          <w:color w:val="A9B7C6"/>
-          <w:sz w:val="22"/>
-          <w:szCs w:val="22"/>
-          <w:lang w:val="en-US"/>
+          <w:rFonts w:ascii="Courier New" w:eastAsia="Times New Roman" w:hAnsi="Courier New" w:cs="Courier New"/>
+          <w:color w:val="A9B7C6"/>
+          <w:kern w:val="0"/>
+          <w:sz w:val="20"/>
+          <w:szCs w:val="20"/>
+          <w:lang w:val="en-US" w:eastAsia="ru-RU" w:bidi="ar-SA"/>
+        </w:rPr>
+        <w:br/>
+      </w:r>
+      <w:proofErr w:type="spellStart"/>
+      <w:r>
+        <w:rPr>
+          <w:rFonts w:ascii="Courier New" w:eastAsia="Times New Roman" w:hAnsi="Courier New" w:cs="Courier New"/>
+          <w:color w:val="A9B7C6"/>
+          <w:kern w:val="0"/>
+          <w:sz w:val="20"/>
+          <w:szCs w:val="20"/>
+          <w:lang w:val="en-US" w:eastAsia="ru-RU" w:bidi="ar-SA"/>
         </w:rPr>
         <w:t>Graph.generator_incident_matrix</w:t>
       </w:r>
       <w:proofErr w:type="spellEnd"/>
       <w:r>
         <w:rPr>
-          <w:color w:val="A9B7C6"/>
-          <w:sz w:val="22"/>
-          <w:szCs w:val="22"/>
-          <w:lang w:val="en-US"/>
+          <w:rFonts w:ascii="Courier New" w:eastAsia="Times New Roman" w:hAnsi="Courier New" w:cs="Courier New"/>
+          <w:color w:val="A9B7C6"/>
+          <w:kern w:val="0"/>
+          <w:sz w:val="20"/>
+          <w:szCs w:val="20"/>
+          <w:lang w:val="en-US" w:eastAsia="ru-RU" w:bidi="ar-SA"/>
         </w:rPr>
         <w:t>(graph</w:t>
       </w:r>
       <w:r>
         <w:rPr>
-          <w:color w:val="CC7832"/>
-          <w:sz w:val="22"/>
-          <w:szCs w:val="22"/>
-          <w:lang w:val="en-US"/>
+          <w:rFonts w:ascii="Courier New" w:eastAsia="Times New Roman" w:hAnsi="Courier New" w:cs="Courier New"/>
+          <w:color w:val="CC7832"/>
+          <w:kern w:val="0"/>
+          <w:sz w:val="20"/>
+          <w:szCs w:val="20"/>
+          <w:lang w:val="en-US" w:eastAsia="ru-RU" w:bidi="ar-SA"/>
         </w:rPr>
         <w:t xml:space="preserve">, </w:t>
       </w:r>
       <w:r>
         <w:rPr>
-          <w:color w:val="A9B7C6"/>
-          <w:sz w:val="22"/>
-          <w:szCs w:val="22"/>
-          <w:lang w:val="en-US"/>
+          <w:rFonts w:ascii="Courier New" w:eastAsia="Times New Roman" w:hAnsi="Courier New" w:cs="Courier New"/>
+          <w:color w:val="A9B7C6"/>
+          <w:kern w:val="0"/>
+          <w:sz w:val="20"/>
+          <w:szCs w:val="20"/>
+          <w:lang w:val="en-US" w:eastAsia="ru-RU" w:bidi="ar-SA"/>
         </w:rPr>
         <w:t>edge</w:t>
       </w:r>
       <w:r>
         <w:rPr>
-          <w:color w:val="CC7832"/>
-          <w:sz w:val="22"/>
-          <w:szCs w:val="22"/>
-          <w:lang w:val="en-US"/>
+          <w:rFonts w:ascii="Courier New" w:eastAsia="Times New Roman" w:hAnsi="Courier New" w:cs="Courier New"/>
+          <w:color w:val="CC7832"/>
+          <w:kern w:val="0"/>
+          <w:sz w:val="20"/>
+          <w:szCs w:val="20"/>
+          <w:lang w:val="en-US" w:eastAsia="ru-RU" w:bidi="ar-SA"/>
         </w:rPr>
         <w:t xml:space="preserve">, </w:t>
       </w:r>
       <w:proofErr w:type="spellStart"/>
       <w:r>
         <w:rPr>
-          <w:color w:val="A9B7C6"/>
-          <w:sz w:val="22"/>
-          <w:szCs w:val="22"/>
-          <w:lang w:val="en-US"/>
+          <w:rFonts w:ascii="Courier New" w:eastAsia="Times New Roman" w:hAnsi="Courier New" w:cs="Courier New"/>
+          <w:color w:val="A9B7C6"/>
+          <w:kern w:val="0"/>
+          <w:sz w:val="20"/>
+          <w:szCs w:val="20"/>
+          <w:lang w:val="en-US" w:eastAsia="ru-RU" w:bidi="ar-SA"/>
         </w:rPr>
         <w:t>incGraph</w:t>
       </w:r>
       <w:proofErr w:type="spellEnd"/>
       <w:r>
         <w:rPr>
-          <w:color w:val="CC7832"/>
-          <w:sz w:val="22"/>
-          <w:szCs w:val="22"/>
-          <w:lang w:val="en-US"/>
+          <w:rFonts w:ascii="Courier New" w:eastAsia="Times New Roman" w:hAnsi="Courier New" w:cs="Courier New"/>
+          <w:color w:val="CC7832"/>
+          <w:kern w:val="0"/>
+          <w:sz w:val="20"/>
+          <w:szCs w:val="20"/>
+          <w:lang w:val="en-US" w:eastAsia="ru-RU" w:bidi="ar-SA"/>
         </w:rPr>
         <w:t xml:space="preserve">, </w:t>
       </w:r>
       <w:r>
         <w:rPr>
-          <w:color w:val="A9B7C6"/>
-          <w:sz w:val="22"/>
-          <w:szCs w:val="22"/>
-          <w:lang w:val="en-US"/>
+          <w:rFonts w:ascii="Courier New" w:eastAsia="Times New Roman" w:hAnsi="Courier New" w:cs="Courier New"/>
+          <w:color w:val="A9B7C6"/>
+          <w:kern w:val="0"/>
+          <w:sz w:val="20"/>
+          <w:szCs w:val="20"/>
+          <w:lang w:val="en-US" w:eastAsia="ru-RU" w:bidi="ar-SA"/>
         </w:rPr>
         <w:t>Visits</w:t>
       </w:r>
       <w:r>
         <w:rPr>
-          <w:color w:val="CC7832"/>
-          <w:sz w:val="22"/>
-          <w:szCs w:val="22"/>
-          <w:lang w:val="en-US"/>
+          <w:rFonts w:ascii="Courier New" w:eastAsia="Times New Roman" w:hAnsi="Courier New" w:cs="Courier New"/>
+          <w:color w:val="CC7832"/>
+          <w:kern w:val="0"/>
+          <w:sz w:val="20"/>
+          <w:szCs w:val="20"/>
+          <w:lang w:val="en-US" w:eastAsia="ru-RU" w:bidi="ar-SA"/>
         </w:rPr>
         <w:t xml:space="preserve">, </w:t>
       </w:r>
       <w:r>
         <w:rPr>
-          <w:color w:val="A9B7C6"/>
-          <w:sz w:val="22"/>
-          <w:szCs w:val="22"/>
-          <w:lang w:val="en-US"/>
+          <w:rFonts w:ascii="Courier New" w:eastAsia="Times New Roman" w:hAnsi="Courier New" w:cs="Courier New"/>
+          <w:color w:val="A9B7C6"/>
+          <w:kern w:val="0"/>
+          <w:sz w:val="20"/>
+          <w:szCs w:val="20"/>
+          <w:lang w:val="en-US" w:eastAsia="ru-RU" w:bidi="ar-SA"/>
         </w:rPr>
         <w:t>n)</w:t>
       </w:r>
       <w:r>
         <w:rPr>
-          <w:color w:val="A9B7C6"/>
-          <w:sz w:val="22"/>
-          <w:szCs w:val="22"/>
-          <w:lang w:val="en-US"/>
-        </w:rPr>
-        <w:br/>
-      </w:r>
-      <w:r>
-        <w:rPr>
-          <w:color w:val="A9B7C6"/>
-          <w:sz w:val="22"/>
-          <w:szCs w:val="22"/>
-          <w:lang w:val="en-US"/>
-        </w:rPr>
-        <w:br/>
-      </w:r>
-      <w:proofErr w:type="spellStart"/>
-      <w:r>
-        <w:rPr>
-          <w:color w:val="A9B7C6"/>
-          <w:sz w:val="22"/>
-          <w:szCs w:val="22"/>
-          <w:lang w:val="en-US"/>
+          <w:rFonts w:ascii="Courier New" w:eastAsia="Times New Roman" w:hAnsi="Courier New" w:cs="Courier New"/>
+          <w:color w:val="A9B7C6"/>
+          <w:kern w:val="0"/>
+          <w:sz w:val="20"/>
+          <w:szCs w:val="20"/>
+          <w:lang w:val="en-US" w:eastAsia="ru-RU" w:bidi="ar-SA"/>
+        </w:rPr>
+        <w:br/>
+      </w:r>
+      <w:r>
+        <w:rPr>
+          <w:rFonts w:ascii="Courier New" w:eastAsia="Times New Roman" w:hAnsi="Courier New" w:cs="Courier New"/>
+          <w:color w:val="A9B7C6"/>
+          <w:kern w:val="0"/>
+          <w:sz w:val="20"/>
+          <w:szCs w:val="20"/>
+          <w:lang w:val="en-US" w:eastAsia="ru-RU" w:bidi="ar-SA"/>
+        </w:rPr>
+        <w:br/>
+      </w:r>
+      <w:proofErr w:type="spellStart"/>
+      <w:r>
+        <w:rPr>
+          <w:rFonts w:ascii="Courier New" w:eastAsia="Times New Roman" w:hAnsi="Courier New" w:cs="Courier New"/>
+          <w:color w:val="A9B7C6"/>
+          <w:kern w:val="0"/>
+          <w:sz w:val="20"/>
+          <w:szCs w:val="20"/>
+          <w:lang w:val="en-US" w:eastAsia="ru-RU" w:bidi="ar-SA"/>
         </w:rPr>
         <w:t>eccentricityInc</w:t>
       </w:r>
       <w:proofErr w:type="spellEnd"/>
       <w:r>
         <w:rPr>
-          <w:color w:val="A9B7C6"/>
-          <w:sz w:val="22"/>
-          <w:szCs w:val="22"/>
-          <w:lang w:val="en-US"/>
+          <w:rFonts w:ascii="Courier New" w:eastAsia="Times New Roman" w:hAnsi="Courier New" w:cs="Courier New"/>
+          <w:color w:val="A9B7C6"/>
+          <w:kern w:val="0"/>
+          <w:sz w:val="20"/>
+          <w:szCs w:val="20"/>
+          <w:lang w:val="en-US" w:eastAsia="ru-RU" w:bidi="ar-SA"/>
         </w:rPr>
         <w:t xml:space="preserve"> = []</w:t>
       </w:r>
       <w:r>
         <w:rPr>
-          <w:color w:val="A9B7C6"/>
-          <w:sz w:val="22"/>
-          <w:szCs w:val="22"/>
-          <w:lang w:val="en-US"/>
-        </w:rPr>
-        <w:br/>
-      </w:r>
-      <w:r>
-        <w:rPr>
-          <w:color w:val="CC7832"/>
-          <w:sz w:val="22"/>
-          <w:szCs w:val="22"/>
-          <w:lang w:val="en-US"/>
+          <w:rFonts w:ascii="Courier New" w:eastAsia="Times New Roman" w:hAnsi="Courier New" w:cs="Courier New"/>
+          <w:color w:val="A9B7C6"/>
+          <w:kern w:val="0"/>
+          <w:sz w:val="20"/>
+          <w:szCs w:val="20"/>
+          <w:lang w:val="en-US" w:eastAsia="ru-RU" w:bidi="ar-SA"/>
+        </w:rPr>
+        <w:br/>
+      </w:r>
+      <w:r>
+        <w:rPr>
+          <w:rFonts w:ascii="Courier New" w:eastAsia="Times New Roman" w:hAnsi="Courier New" w:cs="Courier New"/>
+          <w:color w:val="CC7832"/>
+          <w:kern w:val="0"/>
+          <w:sz w:val="20"/>
+          <w:szCs w:val="20"/>
+          <w:lang w:val="en-US" w:eastAsia="ru-RU" w:bidi="ar-SA"/>
         </w:rPr>
         <w:t xml:space="preserve">for </w:t>
       </w:r>
       <w:proofErr w:type="spellStart"/>
       <w:r>
         <w:rPr>
-          <w:color w:val="A9B7C6"/>
-          <w:sz w:val="22"/>
-          <w:szCs w:val="22"/>
-          <w:lang w:val="en-US"/>
+          <w:rFonts w:ascii="Courier New" w:eastAsia="Times New Roman" w:hAnsi="Courier New" w:cs="Courier New"/>
+          <w:color w:val="A9B7C6"/>
+          <w:kern w:val="0"/>
+          <w:sz w:val="20"/>
+          <w:szCs w:val="20"/>
+          <w:lang w:val="en-US" w:eastAsia="ru-RU" w:bidi="ar-SA"/>
         </w:rPr>
         <w:t>i</w:t>
       </w:r>
       <w:proofErr w:type="spellEnd"/>
       <w:r>
         <w:rPr>
-          <w:color w:val="A9B7C6"/>
-          <w:sz w:val="22"/>
-          <w:szCs w:val="22"/>
-          <w:lang w:val="en-US"/>
+          <w:rFonts w:ascii="Courier New" w:eastAsia="Times New Roman" w:hAnsi="Courier New" w:cs="Courier New"/>
+          <w:color w:val="A9B7C6"/>
+          <w:kern w:val="0"/>
+          <w:sz w:val="20"/>
+          <w:szCs w:val="20"/>
+          <w:lang w:val="en-US" w:eastAsia="ru-RU" w:bidi="ar-SA"/>
         </w:rPr>
         <w:t xml:space="preserve"> </w:t>
       </w:r>
       <w:r>
         <w:rPr>
-          <w:color w:val="CC7832"/>
-          <w:sz w:val="22"/>
-          <w:szCs w:val="22"/>
-          <w:lang w:val="en-US"/>
+          <w:rFonts w:ascii="Courier New" w:eastAsia="Times New Roman" w:hAnsi="Courier New" w:cs="Courier New"/>
+          <w:color w:val="CC7832"/>
+          <w:kern w:val="0"/>
+          <w:sz w:val="20"/>
+          <w:szCs w:val="20"/>
+          <w:lang w:val="en-US" w:eastAsia="ru-RU" w:bidi="ar-SA"/>
         </w:rPr>
         <w:t xml:space="preserve">in </w:t>
       </w:r>
       <w:r>
         <w:rPr>
+          <w:rFonts w:ascii="Courier New" w:eastAsia="Times New Roman" w:hAnsi="Courier New" w:cs="Courier New"/>
           <w:color w:val="8888C6"/>
-          <w:sz w:val="22"/>
-          <w:szCs w:val="22"/>
-          <w:lang w:val="en-US"/>
+          <w:kern w:val="0"/>
+          <w:sz w:val="20"/>
+          <w:szCs w:val="20"/>
+          <w:lang w:val="en-US" w:eastAsia="ru-RU" w:bidi="ar-SA"/>
         </w:rPr>
         <w:t>range</w:t>
       </w:r>
       <w:r>
         <w:rPr>
-          <w:color w:val="A9B7C6"/>
-          <w:sz w:val="22"/>
-          <w:szCs w:val="22"/>
-          <w:lang w:val="en-US"/>
+          <w:rFonts w:ascii="Courier New" w:eastAsia="Times New Roman" w:hAnsi="Courier New" w:cs="Courier New"/>
+          <w:color w:val="A9B7C6"/>
+          <w:kern w:val="0"/>
+          <w:sz w:val="20"/>
+          <w:szCs w:val="20"/>
+          <w:lang w:val="en-US" w:eastAsia="ru-RU" w:bidi="ar-SA"/>
         </w:rPr>
         <w:t>(n):</w:t>
       </w:r>
       <w:r>
         <w:rPr>
-          <w:color w:val="A9B7C6"/>
-          <w:sz w:val="22"/>
-          <w:szCs w:val="22"/>
-          <w:lang w:val="en-US"/>
-        </w:rPr>
-        <w:br/>
-        <w:t xml:space="preserve">    Dist = [</w:t>
-      </w:r>
-      <w:r>
-        <w:rPr>
+          <w:rFonts w:ascii="Courier New" w:eastAsia="Times New Roman" w:hAnsi="Courier New" w:cs="Courier New"/>
+          <w:color w:val="A9B7C6"/>
+          <w:kern w:val="0"/>
+          <w:sz w:val="20"/>
+          <w:szCs w:val="20"/>
+          <w:lang w:val="en-US" w:eastAsia="ru-RU" w:bidi="ar-SA"/>
+        </w:rPr>
+        <w:br/>
+        <w:t xml:space="preserve">    </w:t>
+      </w:r>
+      <w:proofErr w:type="spellStart"/>
+      <w:r>
+        <w:rPr>
+          <w:rFonts w:ascii="Courier New" w:eastAsia="Times New Roman" w:hAnsi="Courier New" w:cs="Courier New"/>
+          <w:color w:val="A9B7C6"/>
+          <w:kern w:val="0"/>
+          <w:sz w:val="20"/>
+          <w:szCs w:val="20"/>
+          <w:lang w:val="en-US" w:eastAsia="ru-RU" w:bidi="ar-SA"/>
+        </w:rPr>
+        <w:t>Dist</w:t>
+      </w:r>
+      <w:proofErr w:type="spellEnd"/>
+      <w:r>
+        <w:rPr>
+          <w:rFonts w:ascii="Courier New" w:eastAsia="Times New Roman" w:hAnsi="Courier New" w:cs="Courier New"/>
+          <w:color w:val="A9B7C6"/>
+          <w:kern w:val="0"/>
+          <w:sz w:val="20"/>
+          <w:szCs w:val="20"/>
+          <w:lang w:val="en-US" w:eastAsia="ru-RU" w:bidi="ar-SA"/>
+        </w:rPr>
+        <w:t xml:space="preserve"> = [</w:t>
+      </w:r>
+      <w:r>
+        <w:rPr>
+          <w:rFonts w:ascii="Courier New" w:eastAsia="Times New Roman" w:hAnsi="Courier New" w:cs="Courier New"/>
           <w:color w:val="6897BB"/>
-          <w:sz w:val="22"/>
-          <w:szCs w:val="22"/>
-          <w:lang w:val="en-US"/>
+          <w:kern w:val="0"/>
+          <w:sz w:val="20"/>
+          <w:szCs w:val="20"/>
+          <w:lang w:val="en-US" w:eastAsia="ru-RU" w:bidi="ar-SA"/>
         </w:rPr>
         <w:t xml:space="preserve">1000 </w:t>
       </w:r>
       <w:r>
         <w:rPr>
-          <w:color w:val="CC7832"/>
-          <w:sz w:val="22"/>
-          <w:szCs w:val="22"/>
-          <w:lang w:val="en-US"/>
+          <w:rFonts w:ascii="Courier New" w:eastAsia="Times New Roman" w:hAnsi="Courier New" w:cs="Courier New"/>
+          <w:color w:val="CC7832"/>
+          <w:kern w:val="0"/>
+          <w:sz w:val="20"/>
+          <w:szCs w:val="20"/>
+          <w:lang w:val="en-US" w:eastAsia="ru-RU" w:bidi="ar-SA"/>
         </w:rPr>
         <w:t xml:space="preserve">for </w:t>
       </w:r>
       <w:r>
         <w:rPr>
-          <w:color w:val="A9B7C6"/>
-          <w:sz w:val="22"/>
-          <w:szCs w:val="22"/>
-          <w:lang w:val="en-US"/>
+          <w:rFonts w:ascii="Courier New" w:eastAsia="Times New Roman" w:hAnsi="Courier New" w:cs="Courier New"/>
+          <w:color w:val="A9B7C6"/>
+          <w:kern w:val="0"/>
+          <w:sz w:val="20"/>
+          <w:szCs w:val="20"/>
+          <w:lang w:val="en-US" w:eastAsia="ru-RU" w:bidi="ar-SA"/>
         </w:rPr>
         <w:t xml:space="preserve">_ </w:t>
       </w:r>
       <w:r>
         <w:rPr>
-          <w:color w:val="CC7832"/>
-          <w:sz w:val="22"/>
-          <w:szCs w:val="22"/>
-          <w:lang w:val="en-US"/>
+          <w:rFonts w:ascii="Courier New" w:eastAsia="Times New Roman" w:hAnsi="Courier New" w:cs="Courier New"/>
+          <w:color w:val="CC7832"/>
+          <w:kern w:val="0"/>
+          <w:sz w:val="20"/>
+          <w:szCs w:val="20"/>
+          <w:lang w:val="en-US" w:eastAsia="ru-RU" w:bidi="ar-SA"/>
         </w:rPr>
         <w:t xml:space="preserve">in </w:t>
       </w:r>
       <w:r>
         <w:rPr>
+          <w:rFonts w:ascii="Courier New" w:eastAsia="Times New Roman" w:hAnsi="Courier New" w:cs="Courier New"/>
           <w:color w:val="8888C6"/>
-          <w:sz w:val="22"/>
-          <w:szCs w:val="22"/>
-          <w:lang w:val="en-US"/>
+          <w:kern w:val="0"/>
+          <w:sz w:val="20"/>
+          <w:szCs w:val="20"/>
+          <w:lang w:val="en-US" w:eastAsia="ru-RU" w:bidi="ar-SA"/>
         </w:rPr>
         <w:t>range</w:t>
       </w:r>
       <w:r>
         <w:rPr>
-          <w:color w:val="A9B7C6"/>
-          <w:sz w:val="22"/>
-          <w:szCs w:val="22"/>
-          <w:lang w:val="en-US"/>
+          <w:rFonts w:ascii="Courier New" w:eastAsia="Times New Roman" w:hAnsi="Courier New" w:cs="Courier New"/>
+          <w:color w:val="A9B7C6"/>
+          <w:kern w:val="0"/>
+          <w:sz w:val="20"/>
+          <w:szCs w:val="20"/>
+          <w:lang w:val="en-US" w:eastAsia="ru-RU" w:bidi="ar-SA"/>
         </w:rPr>
         <w:t>(n)]</w:t>
       </w:r>
       <w:r>
         <w:rPr>
-          <w:color w:val="A9B7C6"/>
-          <w:sz w:val="22"/>
-          <w:szCs w:val="22"/>
-          <w:lang w:val="en-US"/>
+          <w:rFonts w:ascii="Courier New" w:eastAsia="Times New Roman" w:hAnsi="Courier New" w:cs="Courier New"/>
+          <w:color w:val="A9B7C6"/>
+          <w:kern w:val="0"/>
+          <w:sz w:val="20"/>
+          <w:szCs w:val="20"/>
+          <w:lang w:val="en-US" w:eastAsia="ru-RU" w:bidi="ar-SA"/>
         </w:rPr>
         <w:br/>
         <w:t xml:space="preserve">    </w:t>
@@ -3864,925 +4773,1346 @@
       <w:proofErr w:type="spellStart"/>
       <w:r>
         <w:rPr>
-          <w:color w:val="A9B7C6"/>
-          <w:sz w:val="22"/>
-          <w:szCs w:val="22"/>
-          <w:lang w:val="en-US"/>
+          <w:rFonts w:ascii="Courier New" w:eastAsia="Times New Roman" w:hAnsi="Courier New" w:cs="Courier New"/>
+          <w:color w:val="A9B7C6"/>
+          <w:kern w:val="0"/>
+          <w:sz w:val="20"/>
+          <w:szCs w:val="20"/>
+          <w:lang w:val="en-US" w:eastAsia="ru-RU" w:bidi="ar-SA"/>
         </w:rPr>
         <w:t>Operations.bfsd_incMatrix_real</w:t>
       </w:r>
       <w:proofErr w:type="spellEnd"/>
       <w:r>
         <w:rPr>
-          <w:color w:val="A9B7C6"/>
-          <w:sz w:val="22"/>
-          <w:szCs w:val="22"/>
-          <w:lang w:val="en-US"/>
+          <w:rFonts w:ascii="Courier New" w:eastAsia="Times New Roman" w:hAnsi="Courier New" w:cs="Courier New"/>
+          <w:color w:val="A9B7C6"/>
+          <w:kern w:val="0"/>
+          <w:sz w:val="20"/>
+          <w:szCs w:val="20"/>
+          <w:lang w:val="en-US" w:eastAsia="ru-RU" w:bidi="ar-SA"/>
         </w:rPr>
         <w:t>(</w:t>
       </w:r>
       <w:proofErr w:type="spellStart"/>
       <w:r>
         <w:rPr>
-          <w:color w:val="A9B7C6"/>
-          <w:sz w:val="22"/>
-          <w:szCs w:val="22"/>
-          <w:lang w:val="en-US"/>
+          <w:rFonts w:ascii="Courier New" w:eastAsia="Times New Roman" w:hAnsi="Courier New" w:cs="Courier New"/>
+          <w:color w:val="A9B7C6"/>
+          <w:kern w:val="0"/>
+          <w:sz w:val="20"/>
+          <w:szCs w:val="20"/>
+          <w:lang w:val="en-US" w:eastAsia="ru-RU" w:bidi="ar-SA"/>
         </w:rPr>
         <w:t>incGraph</w:t>
       </w:r>
       <w:proofErr w:type="spellEnd"/>
       <w:r>
         <w:rPr>
-          <w:color w:val="CC7832"/>
-          <w:sz w:val="22"/>
-          <w:szCs w:val="22"/>
-          <w:lang w:val="en-US"/>
+          <w:rFonts w:ascii="Courier New" w:eastAsia="Times New Roman" w:hAnsi="Courier New" w:cs="Courier New"/>
+          <w:color w:val="CC7832"/>
+          <w:kern w:val="0"/>
+          <w:sz w:val="20"/>
+          <w:szCs w:val="20"/>
+          <w:lang w:val="en-US" w:eastAsia="ru-RU" w:bidi="ar-SA"/>
         </w:rPr>
         <w:t xml:space="preserve">, </w:t>
       </w:r>
       <w:r>
         <w:rPr>
-          <w:color w:val="A9B7C6"/>
-          <w:sz w:val="22"/>
-          <w:szCs w:val="22"/>
-          <w:lang w:val="en-US"/>
+          <w:rFonts w:ascii="Courier New" w:eastAsia="Times New Roman" w:hAnsi="Courier New" w:cs="Courier New"/>
+          <w:color w:val="A9B7C6"/>
+          <w:kern w:val="0"/>
+          <w:sz w:val="20"/>
+          <w:szCs w:val="20"/>
+          <w:lang w:val="en-US" w:eastAsia="ru-RU" w:bidi="ar-SA"/>
         </w:rPr>
         <w:t>edge</w:t>
       </w:r>
       <w:r>
         <w:rPr>
-          <w:color w:val="CC7832"/>
-          <w:sz w:val="22"/>
-          <w:szCs w:val="22"/>
-          <w:lang w:val="en-US"/>
+          <w:rFonts w:ascii="Courier New" w:eastAsia="Times New Roman" w:hAnsi="Courier New" w:cs="Courier New"/>
+          <w:color w:val="CC7832"/>
+          <w:kern w:val="0"/>
+          <w:sz w:val="20"/>
+          <w:szCs w:val="20"/>
+          <w:lang w:val="en-US" w:eastAsia="ru-RU" w:bidi="ar-SA"/>
         </w:rPr>
         <w:t xml:space="preserve">, </w:t>
       </w:r>
-      <w:r>
-        <w:rPr>
-          <w:color w:val="A9B7C6"/>
-          <w:sz w:val="22"/>
-          <w:szCs w:val="22"/>
-          <w:lang w:val="en-US"/>
+      <w:proofErr w:type="spellStart"/>
+      <w:r>
+        <w:rPr>
+          <w:rFonts w:ascii="Courier New" w:eastAsia="Times New Roman" w:hAnsi="Courier New" w:cs="Courier New"/>
+          <w:color w:val="A9B7C6"/>
+          <w:kern w:val="0"/>
+          <w:sz w:val="20"/>
+          <w:szCs w:val="20"/>
+          <w:lang w:val="en-US" w:eastAsia="ru-RU" w:bidi="ar-SA"/>
         </w:rPr>
         <w:t>Dist</w:t>
       </w:r>
-      <w:r>
-        <w:rPr>
-          <w:color w:val="CC7832"/>
-          <w:sz w:val="22"/>
-          <w:szCs w:val="22"/>
-          <w:lang w:val="en-US"/>
+      <w:proofErr w:type="spellEnd"/>
+      <w:r>
+        <w:rPr>
+          <w:rFonts w:ascii="Courier New" w:eastAsia="Times New Roman" w:hAnsi="Courier New" w:cs="Courier New"/>
+          <w:color w:val="CC7832"/>
+          <w:kern w:val="0"/>
+          <w:sz w:val="20"/>
+          <w:szCs w:val="20"/>
+          <w:lang w:val="en-US" w:eastAsia="ru-RU" w:bidi="ar-SA"/>
         </w:rPr>
         <w:t xml:space="preserve">, </w:t>
       </w:r>
       <w:proofErr w:type="spellStart"/>
       <w:r>
         <w:rPr>
-          <w:color w:val="A9B7C6"/>
-          <w:sz w:val="22"/>
-          <w:szCs w:val="22"/>
-          <w:lang w:val="en-US"/>
+          <w:rFonts w:ascii="Courier New" w:eastAsia="Times New Roman" w:hAnsi="Courier New" w:cs="Courier New"/>
+          <w:color w:val="A9B7C6"/>
+          <w:kern w:val="0"/>
+          <w:sz w:val="20"/>
+          <w:szCs w:val="20"/>
+          <w:lang w:val="en-US" w:eastAsia="ru-RU" w:bidi="ar-SA"/>
         </w:rPr>
         <w:t>i</w:t>
       </w:r>
       <w:proofErr w:type="spellEnd"/>
       <w:r>
         <w:rPr>
-          <w:color w:val="A9B7C6"/>
-          <w:sz w:val="22"/>
-          <w:szCs w:val="22"/>
-          <w:lang w:val="en-US"/>
+          <w:rFonts w:ascii="Courier New" w:eastAsia="Times New Roman" w:hAnsi="Courier New" w:cs="Courier New"/>
+          <w:color w:val="A9B7C6"/>
+          <w:kern w:val="0"/>
+          <w:sz w:val="20"/>
+          <w:szCs w:val="20"/>
+          <w:lang w:val="en-US" w:eastAsia="ru-RU" w:bidi="ar-SA"/>
         </w:rPr>
         <w:t>)</w:t>
       </w:r>
       <w:r>
         <w:rPr>
-          <w:color w:val="A9B7C6"/>
-          <w:sz w:val="22"/>
-          <w:szCs w:val="22"/>
-          <w:lang w:val="en-US"/>
+          <w:rFonts w:ascii="Courier New" w:eastAsia="Times New Roman" w:hAnsi="Courier New" w:cs="Courier New"/>
+          <w:color w:val="A9B7C6"/>
+          <w:kern w:val="0"/>
+          <w:sz w:val="20"/>
+          <w:szCs w:val="20"/>
+          <w:lang w:val="en-US" w:eastAsia="ru-RU" w:bidi="ar-SA"/>
         </w:rPr>
         <w:br/>
         <w:t xml:space="preserve">    </w:t>
       </w:r>
       <w:r>
         <w:rPr>
+          <w:rFonts w:ascii="Courier New" w:eastAsia="Times New Roman" w:hAnsi="Courier New" w:cs="Courier New"/>
           <w:color w:val="8888C6"/>
-          <w:sz w:val="22"/>
-          <w:szCs w:val="22"/>
-          <w:lang w:val="en-US"/>
+          <w:kern w:val="0"/>
+          <w:sz w:val="20"/>
+          <w:szCs w:val="20"/>
+          <w:lang w:val="en-US" w:eastAsia="ru-RU" w:bidi="ar-SA"/>
         </w:rPr>
         <w:t>print</w:t>
       </w:r>
       <w:r>
         <w:rPr>
-          <w:color w:val="A9B7C6"/>
-          <w:sz w:val="22"/>
-          <w:szCs w:val="22"/>
-          <w:lang w:val="en-US"/>
+          <w:rFonts w:ascii="Courier New" w:eastAsia="Times New Roman" w:hAnsi="Courier New" w:cs="Courier New"/>
+          <w:color w:val="A9B7C6"/>
+          <w:kern w:val="0"/>
+          <w:sz w:val="20"/>
+          <w:szCs w:val="20"/>
+          <w:lang w:val="en-US" w:eastAsia="ru-RU" w:bidi="ar-SA"/>
         </w:rPr>
         <w:t>()</w:t>
       </w:r>
       <w:r>
         <w:rPr>
-          <w:color w:val="A9B7C6"/>
-          <w:sz w:val="22"/>
-          <w:szCs w:val="22"/>
-          <w:lang w:val="en-US"/>
+          <w:rFonts w:ascii="Courier New" w:eastAsia="Times New Roman" w:hAnsi="Courier New" w:cs="Courier New"/>
+          <w:color w:val="A9B7C6"/>
+          <w:kern w:val="0"/>
+          <w:sz w:val="20"/>
+          <w:szCs w:val="20"/>
+          <w:lang w:val="en-US" w:eastAsia="ru-RU" w:bidi="ar-SA"/>
         </w:rPr>
         <w:br/>
         <w:t xml:space="preserve">    </w:t>
       </w:r>
-      <w:proofErr w:type="spellStart"/>
-      <w:r>
-        <w:rPr>
-          <w:color w:val="A9B7C6"/>
-          <w:sz w:val="22"/>
-          <w:szCs w:val="22"/>
-          <w:lang w:val="en-US"/>
+      <w:r>
+        <w:rPr>
+          <w:rFonts w:ascii="Courier New" w:eastAsia="Times New Roman" w:hAnsi="Courier New" w:cs="Courier New"/>
+          <w:color w:val="CC7832"/>
+          <w:kern w:val="0"/>
+          <w:sz w:val="20"/>
+          <w:szCs w:val="20"/>
+          <w:lang w:val="en-US" w:eastAsia="ru-RU" w:bidi="ar-SA"/>
+        </w:rPr>
+        <w:t xml:space="preserve">for </w:t>
+      </w:r>
+      <w:r>
+        <w:rPr>
+          <w:rFonts w:ascii="Courier New" w:eastAsia="Times New Roman" w:hAnsi="Courier New" w:cs="Courier New"/>
+          <w:color w:val="A9B7C6"/>
+          <w:kern w:val="0"/>
+          <w:sz w:val="20"/>
+          <w:szCs w:val="20"/>
+          <w:lang w:val="en-US" w:eastAsia="ru-RU" w:bidi="ar-SA"/>
+        </w:rPr>
+        <w:t xml:space="preserve">j </w:t>
+      </w:r>
+      <w:r>
+        <w:rPr>
+          <w:rFonts w:ascii="Courier New" w:eastAsia="Times New Roman" w:hAnsi="Courier New" w:cs="Courier New"/>
+          <w:color w:val="CC7832"/>
+          <w:kern w:val="0"/>
+          <w:sz w:val="20"/>
+          <w:szCs w:val="20"/>
+          <w:lang w:val="en-US" w:eastAsia="ru-RU" w:bidi="ar-SA"/>
+        </w:rPr>
+        <w:t xml:space="preserve">in </w:t>
+      </w:r>
+      <w:r>
+        <w:rPr>
+          <w:rFonts w:ascii="Courier New" w:eastAsia="Times New Roman" w:hAnsi="Courier New" w:cs="Courier New"/>
+          <w:color w:val="8888C6"/>
+          <w:kern w:val="0"/>
+          <w:sz w:val="20"/>
+          <w:szCs w:val="20"/>
+          <w:lang w:val="en-US" w:eastAsia="ru-RU" w:bidi="ar-SA"/>
+        </w:rPr>
+        <w:t>range</w:t>
+      </w:r>
+      <w:r>
+        <w:rPr>
+          <w:rFonts w:ascii="Courier New" w:eastAsia="Times New Roman" w:hAnsi="Courier New" w:cs="Courier New"/>
+          <w:color w:val="A9B7C6"/>
+          <w:kern w:val="0"/>
+          <w:sz w:val="20"/>
+          <w:szCs w:val="20"/>
+          <w:lang w:val="en-US" w:eastAsia="ru-RU" w:bidi="ar-SA"/>
+        </w:rPr>
+        <w:t>(n):</w:t>
+      </w:r>
+      <w:r>
+        <w:rPr>
+          <w:rFonts w:ascii="Courier New" w:eastAsia="Times New Roman" w:hAnsi="Courier New" w:cs="Courier New"/>
+          <w:color w:val="A9B7C6"/>
+          <w:kern w:val="0"/>
+          <w:sz w:val="20"/>
+          <w:szCs w:val="20"/>
+          <w:lang w:val="en-US" w:eastAsia="ru-RU" w:bidi="ar-SA"/>
+        </w:rPr>
+        <w:br/>
+        <w:t xml:space="preserve">        </w:t>
+      </w:r>
+      <w:r>
+        <w:rPr>
+          <w:rFonts w:ascii="Courier New" w:eastAsia="Times New Roman" w:hAnsi="Courier New" w:cs="Courier New"/>
+          <w:color w:val="CC7832"/>
+          <w:kern w:val="0"/>
+          <w:sz w:val="20"/>
+          <w:szCs w:val="20"/>
+          <w:lang w:val="en-US" w:eastAsia="ru-RU" w:bidi="ar-SA"/>
+        </w:rPr>
+        <w:t xml:space="preserve">if </w:t>
+      </w:r>
+      <w:proofErr w:type="spellStart"/>
+      <w:r>
+        <w:rPr>
+          <w:rFonts w:ascii="Courier New" w:eastAsia="Times New Roman" w:hAnsi="Courier New" w:cs="Courier New"/>
+          <w:color w:val="A9B7C6"/>
+          <w:kern w:val="0"/>
+          <w:sz w:val="20"/>
+          <w:szCs w:val="20"/>
+          <w:lang w:val="en-US" w:eastAsia="ru-RU" w:bidi="ar-SA"/>
+        </w:rPr>
+        <w:t>Dist</w:t>
+      </w:r>
+      <w:proofErr w:type="spellEnd"/>
+      <w:r>
+        <w:rPr>
+          <w:rFonts w:ascii="Courier New" w:eastAsia="Times New Roman" w:hAnsi="Courier New" w:cs="Courier New"/>
+          <w:color w:val="A9B7C6"/>
+          <w:kern w:val="0"/>
+          <w:sz w:val="20"/>
+          <w:szCs w:val="20"/>
+          <w:lang w:val="en-US" w:eastAsia="ru-RU" w:bidi="ar-SA"/>
+        </w:rPr>
+        <w:t xml:space="preserve">[j] == </w:t>
+      </w:r>
+      <w:r>
+        <w:rPr>
+          <w:rFonts w:ascii="Courier New" w:eastAsia="Times New Roman" w:hAnsi="Courier New" w:cs="Courier New"/>
+          <w:color w:val="6897BB"/>
+          <w:kern w:val="0"/>
+          <w:sz w:val="20"/>
+          <w:szCs w:val="20"/>
+          <w:lang w:val="en-US" w:eastAsia="ru-RU" w:bidi="ar-SA"/>
+        </w:rPr>
+        <w:t>1000</w:t>
+      </w:r>
+      <w:r>
+        <w:rPr>
+          <w:rFonts w:ascii="Courier New" w:eastAsia="Times New Roman" w:hAnsi="Courier New" w:cs="Courier New"/>
+          <w:color w:val="A9B7C6"/>
+          <w:kern w:val="0"/>
+          <w:sz w:val="20"/>
+          <w:szCs w:val="20"/>
+          <w:lang w:val="en-US" w:eastAsia="ru-RU" w:bidi="ar-SA"/>
+        </w:rPr>
+        <w:t>:</w:t>
+      </w:r>
+      <w:r>
+        <w:rPr>
+          <w:rFonts w:ascii="Courier New" w:eastAsia="Times New Roman" w:hAnsi="Courier New" w:cs="Courier New"/>
+          <w:color w:val="A9B7C6"/>
+          <w:kern w:val="0"/>
+          <w:sz w:val="20"/>
+          <w:szCs w:val="20"/>
+          <w:lang w:val="en-US" w:eastAsia="ru-RU" w:bidi="ar-SA"/>
+        </w:rPr>
+        <w:br/>
+        <w:t xml:space="preserve">            </w:t>
+      </w:r>
+      <w:proofErr w:type="spellStart"/>
+      <w:r>
+        <w:rPr>
+          <w:rFonts w:ascii="Courier New" w:eastAsia="Times New Roman" w:hAnsi="Courier New" w:cs="Courier New"/>
+          <w:color w:val="A9B7C6"/>
+          <w:kern w:val="0"/>
+          <w:sz w:val="20"/>
+          <w:szCs w:val="20"/>
+          <w:lang w:val="en-US" w:eastAsia="ru-RU" w:bidi="ar-SA"/>
+        </w:rPr>
+        <w:t>Dist</w:t>
+      </w:r>
+      <w:proofErr w:type="spellEnd"/>
+      <w:r>
+        <w:rPr>
+          <w:rFonts w:ascii="Courier New" w:eastAsia="Times New Roman" w:hAnsi="Courier New" w:cs="Courier New"/>
+          <w:color w:val="A9B7C6"/>
+          <w:kern w:val="0"/>
+          <w:sz w:val="20"/>
+          <w:szCs w:val="20"/>
+          <w:lang w:val="en-US" w:eastAsia="ru-RU" w:bidi="ar-SA"/>
+        </w:rPr>
+        <w:t xml:space="preserve">[j] = </w:t>
+      </w:r>
+      <w:r>
+        <w:rPr>
+          <w:rFonts w:ascii="Courier New" w:eastAsia="Times New Roman" w:hAnsi="Courier New" w:cs="Courier New"/>
+          <w:color w:val="6897BB"/>
+          <w:kern w:val="0"/>
+          <w:sz w:val="20"/>
+          <w:szCs w:val="20"/>
+          <w:lang w:val="en-US" w:eastAsia="ru-RU" w:bidi="ar-SA"/>
+        </w:rPr>
+        <w:t>0</w:t>
+      </w:r>
+      <w:r>
+        <w:rPr>
+          <w:rFonts w:ascii="Courier New" w:eastAsia="Times New Roman" w:hAnsi="Courier New" w:cs="Courier New"/>
+          <w:color w:val="6897BB"/>
+          <w:kern w:val="0"/>
+          <w:sz w:val="20"/>
+          <w:szCs w:val="20"/>
+          <w:lang w:val="en-US" w:eastAsia="ru-RU" w:bidi="ar-SA"/>
+        </w:rPr>
+        <w:br/>
+        <w:t xml:space="preserve">    </w:t>
+      </w:r>
+      <w:proofErr w:type="spellStart"/>
+      <w:r>
+        <w:rPr>
+          <w:rFonts w:ascii="Courier New" w:eastAsia="Times New Roman" w:hAnsi="Courier New" w:cs="Courier New"/>
+          <w:color w:val="A9B7C6"/>
+          <w:kern w:val="0"/>
+          <w:sz w:val="20"/>
+          <w:szCs w:val="20"/>
+          <w:lang w:val="en-US" w:eastAsia="ru-RU" w:bidi="ar-SA"/>
         </w:rPr>
         <w:t>eccentricityInc.append</w:t>
       </w:r>
       <w:proofErr w:type="spellEnd"/>
       <w:r>
         <w:rPr>
-          <w:color w:val="A9B7C6"/>
-          <w:sz w:val="22"/>
-          <w:szCs w:val="22"/>
-          <w:lang w:val="en-US"/>
+          <w:rFonts w:ascii="Courier New" w:eastAsia="Times New Roman" w:hAnsi="Courier New" w:cs="Courier New"/>
+          <w:color w:val="A9B7C6"/>
+          <w:kern w:val="0"/>
+          <w:sz w:val="20"/>
+          <w:szCs w:val="20"/>
+          <w:lang w:val="en-US" w:eastAsia="ru-RU" w:bidi="ar-SA"/>
         </w:rPr>
         <w:t>(</w:t>
       </w:r>
       <w:r>
         <w:rPr>
+          <w:rFonts w:ascii="Courier New" w:eastAsia="Times New Roman" w:hAnsi="Courier New" w:cs="Courier New"/>
           <w:color w:val="8888C6"/>
-          <w:sz w:val="22"/>
-          <w:szCs w:val="22"/>
-          <w:lang w:val="en-US"/>
+          <w:kern w:val="0"/>
+          <w:sz w:val="20"/>
+          <w:szCs w:val="20"/>
+          <w:lang w:val="en-US" w:eastAsia="ru-RU" w:bidi="ar-SA"/>
         </w:rPr>
         <w:t>max</w:t>
       </w:r>
       <w:r>
         <w:rPr>
-          <w:color w:val="A9B7C6"/>
-          <w:sz w:val="22"/>
-          <w:szCs w:val="22"/>
-          <w:lang w:val="en-US"/>
-        </w:rPr>
-        <w:t>(Dist))</w:t>
-      </w:r>
-      <w:r>
-        <w:rPr>
-          <w:color w:val="A9B7C6"/>
-          <w:sz w:val="22"/>
-          <w:szCs w:val="22"/>
-          <w:lang w:val="en-US"/>
-        </w:rPr>
-        <w:br/>
-      </w:r>
-      <w:r>
-        <w:rPr>
-          <w:color w:val="A9B7C6"/>
-          <w:sz w:val="22"/>
-          <w:szCs w:val="22"/>
-          <w:lang w:val="en-US"/>
-        </w:rPr>
-        <w:br/>
-      </w:r>
-      <w:r>
-        <w:rPr>
+          <w:rFonts w:ascii="Courier New" w:eastAsia="Times New Roman" w:hAnsi="Courier New" w:cs="Courier New"/>
+          <w:color w:val="A9B7C6"/>
+          <w:kern w:val="0"/>
+          <w:sz w:val="20"/>
+          <w:szCs w:val="20"/>
+          <w:lang w:val="en-US" w:eastAsia="ru-RU" w:bidi="ar-SA"/>
+        </w:rPr>
+        <w:t>(</w:t>
+      </w:r>
+      <w:proofErr w:type="spellStart"/>
+      <w:r>
+        <w:rPr>
+          <w:rFonts w:ascii="Courier New" w:eastAsia="Times New Roman" w:hAnsi="Courier New" w:cs="Courier New"/>
+          <w:color w:val="A9B7C6"/>
+          <w:kern w:val="0"/>
+          <w:sz w:val="20"/>
+          <w:szCs w:val="20"/>
+          <w:lang w:val="en-US" w:eastAsia="ru-RU" w:bidi="ar-SA"/>
+        </w:rPr>
+        <w:t>Dist</w:t>
+      </w:r>
+      <w:proofErr w:type="spellEnd"/>
+      <w:r>
+        <w:rPr>
+          <w:rFonts w:ascii="Courier New" w:eastAsia="Times New Roman" w:hAnsi="Courier New" w:cs="Courier New"/>
+          <w:color w:val="A9B7C6"/>
+          <w:kern w:val="0"/>
+          <w:sz w:val="20"/>
+          <w:szCs w:val="20"/>
+          <w:lang w:val="en-US" w:eastAsia="ru-RU" w:bidi="ar-SA"/>
+        </w:rPr>
+        <w:t>))</w:t>
+      </w:r>
+      <w:r>
+        <w:rPr>
+          <w:rFonts w:ascii="Courier New" w:eastAsia="Times New Roman" w:hAnsi="Courier New" w:cs="Courier New"/>
+          <w:color w:val="A9B7C6"/>
+          <w:kern w:val="0"/>
+          <w:sz w:val="20"/>
+          <w:szCs w:val="20"/>
+          <w:lang w:val="en-US" w:eastAsia="ru-RU" w:bidi="ar-SA"/>
+        </w:rPr>
+        <w:br/>
+      </w:r>
+      <w:r>
+        <w:rPr>
+          <w:rFonts w:ascii="Courier New" w:eastAsia="Times New Roman" w:hAnsi="Courier New" w:cs="Courier New"/>
+          <w:color w:val="A9B7C6"/>
+          <w:kern w:val="0"/>
+          <w:sz w:val="20"/>
+          <w:szCs w:val="20"/>
+          <w:lang w:val="en-US" w:eastAsia="ru-RU" w:bidi="ar-SA"/>
+        </w:rPr>
+        <w:br/>
+      </w:r>
+      <w:r>
+        <w:rPr>
+          <w:rFonts w:ascii="Courier New" w:eastAsia="Times New Roman" w:hAnsi="Courier New" w:cs="Courier New"/>
           <w:color w:val="8888C6"/>
-          <w:sz w:val="22"/>
-          <w:szCs w:val="22"/>
-          <w:lang w:val="en-US"/>
+          <w:kern w:val="0"/>
+          <w:sz w:val="20"/>
+          <w:szCs w:val="20"/>
+          <w:lang w:val="en-US" w:eastAsia="ru-RU" w:bidi="ar-SA"/>
         </w:rPr>
         <w:t>print</w:t>
       </w:r>
       <w:r>
         <w:rPr>
-          <w:color w:val="A9B7C6"/>
-          <w:sz w:val="22"/>
-          <w:szCs w:val="22"/>
-          <w:lang w:val="en-US"/>
+          <w:rFonts w:ascii="Courier New" w:eastAsia="Times New Roman" w:hAnsi="Courier New" w:cs="Courier New"/>
+          <w:color w:val="A9B7C6"/>
+          <w:kern w:val="0"/>
+          <w:sz w:val="20"/>
+          <w:szCs w:val="20"/>
+          <w:lang w:val="en-US" w:eastAsia="ru-RU" w:bidi="ar-SA"/>
         </w:rPr>
         <w:t>(</w:t>
       </w:r>
       <w:r>
         <w:rPr>
+          <w:rFonts w:ascii="Courier New" w:eastAsia="Times New Roman" w:hAnsi="Courier New" w:cs="Courier New"/>
           <w:color w:val="6A8759"/>
-          <w:sz w:val="22"/>
-          <w:szCs w:val="22"/>
-          <w:lang w:val="en-US"/>
+          <w:kern w:val="0"/>
+          <w:sz w:val="20"/>
+          <w:szCs w:val="20"/>
+          <w:lang w:val="en-US" w:eastAsia="ru-RU" w:bidi="ar-SA"/>
         </w:rPr>
         <w:t>"</w:t>
       </w:r>
       <w:r>
         <w:rPr>
+          <w:rFonts w:ascii="Courier New" w:eastAsia="Times New Roman" w:hAnsi="Courier New" w:cs="Courier New"/>
           <w:color w:val="6A8759"/>
-          <w:sz w:val="22"/>
-          <w:szCs w:val="22"/>
+          <w:kern w:val="0"/>
+          <w:sz w:val="20"/>
+          <w:szCs w:val="20"/>
+          <w:lang w:eastAsia="ru-RU" w:bidi="ar-SA"/>
         </w:rPr>
         <w:t>Эксцентриситет</w:t>
       </w:r>
       <w:r>
         <w:rPr>
+          <w:rFonts w:ascii="Courier New" w:eastAsia="Times New Roman" w:hAnsi="Courier New" w:cs="Courier New"/>
           <w:color w:val="6A8759"/>
-          <w:sz w:val="22"/>
-          <w:szCs w:val="22"/>
-          <w:lang w:val="en-US"/>
+          <w:kern w:val="0"/>
+          <w:sz w:val="20"/>
+          <w:szCs w:val="20"/>
+          <w:lang w:val="en-US" w:eastAsia="ru-RU" w:bidi="ar-SA"/>
         </w:rPr>
         <w:t>: "</w:t>
       </w:r>
       <w:r>
         <w:rPr>
-          <w:color w:val="CC7832"/>
-          <w:sz w:val="22"/>
-          <w:szCs w:val="22"/>
-          <w:lang w:val="en-US"/>
+          <w:rFonts w:ascii="Courier New" w:eastAsia="Times New Roman" w:hAnsi="Courier New" w:cs="Courier New"/>
+          <w:color w:val="CC7832"/>
+          <w:kern w:val="0"/>
+          <w:sz w:val="20"/>
+          <w:szCs w:val="20"/>
+          <w:lang w:val="en-US" w:eastAsia="ru-RU" w:bidi="ar-SA"/>
         </w:rPr>
         <w:t xml:space="preserve">, </w:t>
       </w:r>
       <w:proofErr w:type="spellStart"/>
       <w:r>
         <w:rPr>
-          <w:color w:val="A9B7C6"/>
-          <w:sz w:val="22"/>
-          <w:szCs w:val="22"/>
-          <w:lang w:val="en-US"/>
+          <w:rFonts w:ascii="Courier New" w:eastAsia="Times New Roman" w:hAnsi="Courier New" w:cs="Courier New"/>
+          <w:color w:val="A9B7C6"/>
+          <w:kern w:val="0"/>
+          <w:sz w:val="20"/>
+          <w:szCs w:val="20"/>
+          <w:lang w:val="en-US" w:eastAsia="ru-RU" w:bidi="ar-SA"/>
         </w:rPr>
         <w:t>eccentricityInc</w:t>
       </w:r>
       <w:proofErr w:type="spellEnd"/>
       <w:r>
         <w:rPr>
-          <w:color w:val="A9B7C6"/>
-          <w:sz w:val="22"/>
-          <w:szCs w:val="22"/>
-          <w:lang w:val="en-US"/>
+          <w:rFonts w:ascii="Courier New" w:eastAsia="Times New Roman" w:hAnsi="Courier New" w:cs="Courier New"/>
+          <w:color w:val="A9B7C6"/>
+          <w:kern w:val="0"/>
+          <w:sz w:val="20"/>
+          <w:szCs w:val="20"/>
+          <w:lang w:val="en-US" w:eastAsia="ru-RU" w:bidi="ar-SA"/>
         </w:rPr>
         <w:t>)</w:t>
       </w:r>
       <w:r>
         <w:rPr>
-          <w:color w:val="A9B7C6"/>
-          <w:sz w:val="22"/>
-          <w:szCs w:val="22"/>
-          <w:lang w:val="en-US"/>
+          <w:rFonts w:ascii="Courier New" w:eastAsia="Times New Roman" w:hAnsi="Courier New" w:cs="Courier New"/>
+          <w:color w:val="A9B7C6"/>
+          <w:kern w:val="0"/>
+          <w:sz w:val="20"/>
+          <w:szCs w:val="20"/>
+          <w:lang w:val="en-US" w:eastAsia="ru-RU" w:bidi="ar-SA"/>
         </w:rPr>
         <w:br/>
         <w:t xml:space="preserve">Diameter = </w:t>
       </w:r>
       <w:r>
         <w:rPr>
+          <w:rFonts w:ascii="Courier New" w:eastAsia="Times New Roman" w:hAnsi="Courier New" w:cs="Courier New"/>
           <w:color w:val="8888C6"/>
-          <w:sz w:val="22"/>
-          <w:szCs w:val="22"/>
-          <w:lang w:val="en-US"/>
+          <w:kern w:val="0"/>
+          <w:sz w:val="20"/>
+          <w:szCs w:val="20"/>
+          <w:lang w:val="en-US" w:eastAsia="ru-RU" w:bidi="ar-SA"/>
         </w:rPr>
         <w:t>max</w:t>
       </w:r>
       <w:r>
         <w:rPr>
-          <w:color w:val="A9B7C6"/>
-          <w:sz w:val="22"/>
-          <w:szCs w:val="22"/>
-          <w:lang w:val="en-US"/>
+          <w:rFonts w:ascii="Courier New" w:eastAsia="Times New Roman" w:hAnsi="Courier New" w:cs="Courier New"/>
+          <w:color w:val="A9B7C6"/>
+          <w:kern w:val="0"/>
+          <w:sz w:val="20"/>
+          <w:szCs w:val="20"/>
+          <w:lang w:val="en-US" w:eastAsia="ru-RU" w:bidi="ar-SA"/>
         </w:rPr>
         <w:t>(</w:t>
       </w:r>
       <w:proofErr w:type="spellStart"/>
       <w:r>
         <w:rPr>
-          <w:color w:val="A9B7C6"/>
-          <w:sz w:val="22"/>
-          <w:szCs w:val="22"/>
-          <w:lang w:val="en-US"/>
+          <w:rFonts w:ascii="Courier New" w:eastAsia="Times New Roman" w:hAnsi="Courier New" w:cs="Courier New"/>
+          <w:color w:val="A9B7C6"/>
+          <w:kern w:val="0"/>
+          <w:sz w:val="20"/>
+          <w:szCs w:val="20"/>
+          <w:lang w:val="en-US" w:eastAsia="ru-RU" w:bidi="ar-SA"/>
         </w:rPr>
         <w:t>eccentricityInc</w:t>
       </w:r>
       <w:proofErr w:type="spellEnd"/>
       <w:r>
         <w:rPr>
-          <w:color w:val="A9B7C6"/>
-          <w:sz w:val="22"/>
-          <w:szCs w:val="22"/>
-          <w:lang w:val="en-US"/>
+          <w:rFonts w:ascii="Courier New" w:eastAsia="Times New Roman" w:hAnsi="Courier New" w:cs="Courier New"/>
+          <w:color w:val="A9B7C6"/>
+          <w:kern w:val="0"/>
+          <w:sz w:val="20"/>
+          <w:szCs w:val="20"/>
+          <w:lang w:val="en-US" w:eastAsia="ru-RU" w:bidi="ar-SA"/>
         </w:rPr>
         <w:t>)</w:t>
       </w:r>
       <w:r>
         <w:rPr>
-          <w:color w:val="A9B7C6"/>
-          <w:sz w:val="22"/>
-          <w:szCs w:val="22"/>
-          <w:lang w:val="en-US"/>
+          <w:rFonts w:ascii="Courier New" w:eastAsia="Times New Roman" w:hAnsi="Courier New" w:cs="Courier New"/>
+          <w:color w:val="A9B7C6"/>
+          <w:kern w:val="0"/>
+          <w:sz w:val="20"/>
+          <w:szCs w:val="20"/>
+          <w:lang w:val="en-US" w:eastAsia="ru-RU" w:bidi="ar-SA"/>
         </w:rPr>
         <w:br/>
         <w:t xml:space="preserve">Radius = </w:t>
       </w:r>
       <w:r>
         <w:rPr>
+          <w:rFonts w:ascii="Courier New" w:eastAsia="Times New Roman" w:hAnsi="Courier New" w:cs="Courier New"/>
           <w:color w:val="8888C6"/>
-          <w:sz w:val="22"/>
-          <w:szCs w:val="22"/>
-          <w:lang w:val="en-US"/>
+          <w:kern w:val="0"/>
+          <w:sz w:val="20"/>
+          <w:szCs w:val="20"/>
+          <w:lang w:val="en-US" w:eastAsia="ru-RU" w:bidi="ar-SA"/>
         </w:rPr>
         <w:t>min</w:t>
       </w:r>
       <w:r>
         <w:rPr>
-          <w:color w:val="A9B7C6"/>
-          <w:sz w:val="22"/>
-          <w:szCs w:val="22"/>
-          <w:lang w:val="en-US"/>
+          <w:rFonts w:ascii="Courier New" w:eastAsia="Times New Roman" w:hAnsi="Courier New" w:cs="Courier New"/>
+          <w:color w:val="A9B7C6"/>
+          <w:kern w:val="0"/>
+          <w:sz w:val="20"/>
+          <w:szCs w:val="20"/>
+          <w:lang w:val="en-US" w:eastAsia="ru-RU" w:bidi="ar-SA"/>
         </w:rPr>
         <w:t>(</w:t>
       </w:r>
       <w:proofErr w:type="spellStart"/>
       <w:r>
         <w:rPr>
-          <w:color w:val="A9B7C6"/>
-          <w:sz w:val="22"/>
-          <w:szCs w:val="22"/>
-          <w:lang w:val="en-US"/>
+          <w:rFonts w:ascii="Courier New" w:eastAsia="Times New Roman" w:hAnsi="Courier New" w:cs="Courier New"/>
+          <w:color w:val="A9B7C6"/>
+          <w:kern w:val="0"/>
+          <w:sz w:val="20"/>
+          <w:szCs w:val="20"/>
+          <w:lang w:val="en-US" w:eastAsia="ru-RU" w:bidi="ar-SA"/>
         </w:rPr>
         <w:t>eccentricityInc</w:t>
       </w:r>
       <w:proofErr w:type="spellEnd"/>
       <w:r>
         <w:rPr>
-          <w:color w:val="A9B7C6"/>
-          <w:sz w:val="22"/>
-          <w:szCs w:val="22"/>
-          <w:lang w:val="en-US"/>
+          <w:rFonts w:ascii="Courier New" w:eastAsia="Times New Roman" w:hAnsi="Courier New" w:cs="Courier New"/>
+          <w:color w:val="A9B7C6"/>
+          <w:kern w:val="0"/>
+          <w:sz w:val="20"/>
+          <w:szCs w:val="20"/>
+          <w:lang w:val="en-US" w:eastAsia="ru-RU" w:bidi="ar-SA"/>
         </w:rPr>
         <w:t>)</w:t>
       </w:r>
       <w:r>
         <w:rPr>
-          <w:color w:val="A9B7C6"/>
-          <w:sz w:val="22"/>
-          <w:szCs w:val="22"/>
-          <w:lang w:val="en-US"/>
-        </w:rPr>
-        <w:br/>
-      </w:r>
-      <w:r>
-        <w:rPr>
+          <w:rFonts w:ascii="Courier New" w:eastAsia="Times New Roman" w:hAnsi="Courier New" w:cs="Courier New"/>
+          <w:color w:val="A9B7C6"/>
+          <w:kern w:val="0"/>
+          <w:sz w:val="20"/>
+          <w:szCs w:val="20"/>
+          <w:lang w:val="en-US" w:eastAsia="ru-RU" w:bidi="ar-SA"/>
+        </w:rPr>
+        <w:br/>
+      </w:r>
+      <w:r>
+        <w:rPr>
+          <w:rFonts w:ascii="Courier New" w:eastAsia="Times New Roman" w:hAnsi="Courier New" w:cs="Courier New"/>
           <w:color w:val="8888C6"/>
-          <w:sz w:val="22"/>
-          <w:szCs w:val="22"/>
-          <w:lang w:val="en-US"/>
+          <w:kern w:val="0"/>
+          <w:sz w:val="20"/>
+          <w:szCs w:val="20"/>
+          <w:lang w:val="en-US" w:eastAsia="ru-RU" w:bidi="ar-SA"/>
         </w:rPr>
         <w:t>print</w:t>
       </w:r>
       <w:r>
         <w:rPr>
-          <w:color w:val="A9B7C6"/>
-          <w:sz w:val="22"/>
-          <w:szCs w:val="22"/>
-          <w:lang w:val="en-US"/>
+          <w:rFonts w:ascii="Courier New" w:eastAsia="Times New Roman" w:hAnsi="Courier New" w:cs="Courier New"/>
+          <w:color w:val="A9B7C6"/>
+          <w:kern w:val="0"/>
+          <w:sz w:val="20"/>
+          <w:szCs w:val="20"/>
+          <w:lang w:val="en-US" w:eastAsia="ru-RU" w:bidi="ar-SA"/>
         </w:rPr>
         <w:t>(</w:t>
       </w:r>
       <w:r>
         <w:rPr>
+          <w:rFonts w:ascii="Courier New" w:eastAsia="Times New Roman" w:hAnsi="Courier New" w:cs="Courier New"/>
           <w:color w:val="6A8759"/>
-          <w:sz w:val="22"/>
-          <w:szCs w:val="22"/>
-          <w:lang w:val="en-US"/>
+          <w:kern w:val="0"/>
+          <w:sz w:val="20"/>
+          <w:szCs w:val="20"/>
+          <w:lang w:val="en-US" w:eastAsia="ru-RU" w:bidi="ar-SA"/>
         </w:rPr>
         <w:t>"</w:t>
       </w:r>
       <w:proofErr w:type="spellStart"/>
       <w:r>
         <w:rPr>
+          <w:rFonts w:ascii="Courier New" w:eastAsia="Times New Roman" w:hAnsi="Courier New" w:cs="Courier New"/>
           <w:color w:val="6A8759"/>
-          <w:sz w:val="22"/>
-          <w:szCs w:val="22"/>
+          <w:kern w:val="0"/>
+          <w:sz w:val="20"/>
+          <w:szCs w:val="20"/>
+          <w:lang w:eastAsia="ru-RU" w:bidi="ar-SA"/>
         </w:rPr>
         <w:t>Диамерт</w:t>
       </w:r>
       <w:proofErr w:type="spellEnd"/>
       <w:r>
         <w:rPr>
+          <w:rFonts w:ascii="Courier New" w:eastAsia="Times New Roman" w:hAnsi="Courier New" w:cs="Courier New"/>
           <w:color w:val="6A8759"/>
-          <w:sz w:val="22"/>
-          <w:szCs w:val="22"/>
-          <w:lang w:val="en-US"/>
+          <w:kern w:val="0"/>
+          <w:sz w:val="20"/>
+          <w:szCs w:val="20"/>
+          <w:lang w:val="en-US" w:eastAsia="ru-RU" w:bidi="ar-SA"/>
         </w:rPr>
         <w:t>: "</w:t>
       </w:r>
       <w:r>
         <w:rPr>
-          <w:color w:val="CC7832"/>
-          <w:sz w:val="22"/>
-          <w:szCs w:val="22"/>
-          <w:lang w:val="en-US"/>
+          <w:rFonts w:ascii="Courier New" w:eastAsia="Times New Roman" w:hAnsi="Courier New" w:cs="Courier New"/>
+          <w:color w:val="CC7832"/>
+          <w:kern w:val="0"/>
+          <w:sz w:val="20"/>
+          <w:szCs w:val="20"/>
+          <w:lang w:val="en-US" w:eastAsia="ru-RU" w:bidi="ar-SA"/>
         </w:rPr>
         <w:t xml:space="preserve">, </w:t>
       </w:r>
       <w:r>
         <w:rPr>
-          <w:color w:val="A9B7C6"/>
-          <w:sz w:val="22"/>
-          <w:szCs w:val="22"/>
-          <w:lang w:val="en-US"/>
+          <w:rFonts w:ascii="Courier New" w:eastAsia="Times New Roman" w:hAnsi="Courier New" w:cs="Courier New"/>
+          <w:color w:val="A9B7C6"/>
+          <w:kern w:val="0"/>
+          <w:sz w:val="20"/>
+          <w:szCs w:val="20"/>
+          <w:lang w:val="en-US" w:eastAsia="ru-RU" w:bidi="ar-SA"/>
         </w:rPr>
         <w:t>Diameter)</w:t>
       </w:r>
       <w:r>
         <w:rPr>
-          <w:color w:val="A9B7C6"/>
-          <w:sz w:val="22"/>
-          <w:szCs w:val="22"/>
-          <w:lang w:val="en-US"/>
-        </w:rPr>
-        <w:br/>
-      </w:r>
-      <w:r>
-        <w:rPr>
+          <w:rFonts w:ascii="Courier New" w:eastAsia="Times New Roman" w:hAnsi="Courier New" w:cs="Courier New"/>
+          <w:color w:val="A9B7C6"/>
+          <w:kern w:val="0"/>
+          <w:sz w:val="20"/>
+          <w:szCs w:val="20"/>
+          <w:lang w:val="en-US" w:eastAsia="ru-RU" w:bidi="ar-SA"/>
+        </w:rPr>
+        <w:br/>
+      </w:r>
+      <w:r>
+        <w:rPr>
+          <w:rFonts w:ascii="Courier New" w:eastAsia="Times New Roman" w:hAnsi="Courier New" w:cs="Courier New"/>
           <w:color w:val="8888C6"/>
-          <w:sz w:val="22"/>
-          <w:szCs w:val="22"/>
-          <w:lang w:val="en-US"/>
+          <w:kern w:val="0"/>
+          <w:sz w:val="20"/>
+          <w:szCs w:val="20"/>
+          <w:lang w:val="en-US" w:eastAsia="ru-RU" w:bidi="ar-SA"/>
         </w:rPr>
         <w:t>print</w:t>
       </w:r>
       <w:r>
         <w:rPr>
-          <w:color w:val="A9B7C6"/>
-          <w:sz w:val="22"/>
-          <w:szCs w:val="22"/>
-          <w:lang w:val="en-US"/>
+          <w:rFonts w:ascii="Courier New" w:eastAsia="Times New Roman" w:hAnsi="Courier New" w:cs="Courier New"/>
+          <w:color w:val="A9B7C6"/>
+          <w:kern w:val="0"/>
+          <w:sz w:val="20"/>
+          <w:szCs w:val="20"/>
+          <w:lang w:val="en-US" w:eastAsia="ru-RU" w:bidi="ar-SA"/>
         </w:rPr>
         <w:t>(</w:t>
       </w:r>
       <w:r>
         <w:rPr>
+          <w:rFonts w:ascii="Courier New" w:eastAsia="Times New Roman" w:hAnsi="Courier New" w:cs="Courier New"/>
           <w:color w:val="6A8759"/>
-          <w:sz w:val="22"/>
-          <w:szCs w:val="22"/>
-          <w:lang w:val="en-US"/>
+          <w:kern w:val="0"/>
+          <w:sz w:val="20"/>
+          <w:szCs w:val="20"/>
+          <w:lang w:val="en-US" w:eastAsia="ru-RU" w:bidi="ar-SA"/>
         </w:rPr>
         <w:t>"</w:t>
       </w:r>
       <w:r>
         <w:rPr>
+          <w:rFonts w:ascii="Courier New" w:eastAsia="Times New Roman" w:hAnsi="Courier New" w:cs="Courier New"/>
           <w:color w:val="6A8759"/>
-          <w:sz w:val="22"/>
-          <w:szCs w:val="22"/>
+          <w:kern w:val="0"/>
+          <w:sz w:val="20"/>
+          <w:szCs w:val="20"/>
+          <w:lang w:eastAsia="ru-RU" w:bidi="ar-SA"/>
         </w:rPr>
         <w:t>Радиус</w:t>
       </w:r>
       <w:r>
         <w:rPr>
+          <w:rFonts w:ascii="Courier New" w:eastAsia="Times New Roman" w:hAnsi="Courier New" w:cs="Courier New"/>
           <w:color w:val="6A8759"/>
-          <w:sz w:val="22"/>
-          <w:szCs w:val="22"/>
-          <w:lang w:val="en-US"/>
+          <w:kern w:val="0"/>
+          <w:sz w:val="20"/>
+          <w:szCs w:val="20"/>
+          <w:lang w:val="en-US" w:eastAsia="ru-RU" w:bidi="ar-SA"/>
         </w:rPr>
         <w:t>: "</w:t>
       </w:r>
       <w:r>
         <w:rPr>
-          <w:color w:val="CC7832"/>
-          <w:sz w:val="22"/>
-          <w:szCs w:val="22"/>
-          <w:lang w:val="en-US"/>
+          <w:rFonts w:ascii="Courier New" w:eastAsia="Times New Roman" w:hAnsi="Courier New" w:cs="Courier New"/>
+          <w:color w:val="CC7832"/>
+          <w:kern w:val="0"/>
+          <w:sz w:val="20"/>
+          <w:szCs w:val="20"/>
+          <w:lang w:val="en-US" w:eastAsia="ru-RU" w:bidi="ar-SA"/>
         </w:rPr>
         <w:t xml:space="preserve">, </w:t>
       </w:r>
       <w:r>
         <w:rPr>
-          <w:color w:val="A9B7C6"/>
-          <w:sz w:val="22"/>
-          <w:szCs w:val="22"/>
-          <w:lang w:val="en-US"/>
+          <w:rFonts w:ascii="Courier New" w:eastAsia="Times New Roman" w:hAnsi="Courier New" w:cs="Courier New"/>
+          <w:color w:val="A9B7C6"/>
+          <w:kern w:val="0"/>
+          <w:sz w:val="20"/>
+          <w:szCs w:val="20"/>
+          <w:lang w:val="en-US" w:eastAsia="ru-RU" w:bidi="ar-SA"/>
         </w:rPr>
         <w:t>Radius)</w:t>
       </w:r>
       <w:r>
         <w:rPr>
-          <w:color w:val="A9B7C6"/>
-          <w:sz w:val="22"/>
-          <w:szCs w:val="22"/>
-          <w:lang w:val="en-US"/>
-        </w:rPr>
-        <w:br/>
-      </w:r>
-      <w:r>
-        <w:rPr>
-          <w:color w:val="A9B7C6"/>
-          <w:sz w:val="22"/>
-          <w:szCs w:val="22"/>
-          <w:lang w:val="en-US"/>
-        </w:rPr>
-        <w:br/>
-      </w:r>
-      <w:proofErr w:type="spellStart"/>
-      <w:r>
-        <w:rPr>
-          <w:color w:val="A9B7C6"/>
-          <w:sz w:val="22"/>
-          <w:szCs w:val="22"/>
-          <w:lang w:val="en-US"/>
+          <w:rFonts w:ascii="Courier New" w:eastAsia="Times New Roman" w:hAnsi="Courier New" w:cs="Courier New"/>
+          <w:color w:val="A9B7C6"/>
+          <w:kern w:val="0"/>
+          <w:sz w:val="20"/>
+          <w:szCs w:val="20"/>
+          <w:lang w:val="en-US" w:eastAsia="ru-RU" w:bidi="ar-SA"/>
+        </w:rPr>
+        <w:br/>
+      </w:r>
+      <w:r>
+        <w:rPr>
+          <w:rFonts w:ascii="Courier New" w:eastAsia="Times New Roman" w:hAnsi="Courier New" w:cs="Courier New"/>
+          <w:color w:val="A9B7C6"/>
+          <w:kern w:val="0"/>
+          <w:sz w:val="20"/>
+          <w:szCs w:val="20"/>
+          <w:lang w:val="en-US" w:eastAsia="ru-RU" w:bidi="ar-SA"/>
+        </w:rPr>
+        <w:br/>
+      </w:r>
+      <w:proofErr w:type="spellStart"/>
+      <w:r>
+        <w:rPr>
+          <w:rFonts w:ascii="Courier New" w:eastAsia="Times New Roman" w:hAnsi="Courier New" w:cs="Courier New"/>
+          <w:color w:val="A9B7C6"/>
+          <w:kern w:val="0"/>
+          <w:sz w:val="20"/>
+          <w:szCs w:val="20"/>
+          <w:lang w:val="en-US" w:eastAsia="ru-RU" w:bidi="ar-SA"/>
         </w:rPr>
         <w:t>peripheralNodeInc</w:t>
       </w:r>
       <w:proofErr w:type="spellEnd"/>
       <w:r>
         <w:rPr>
-          <w:color w:val="A9B7C6"/>
-          <w:sz w:val="22"/>
-          <w:szCs w:val="22"/>
-          <w:lang w:val="en-US"/>
+          <w:rFonts w:ascii="Courier New" w:eastAsia="Times New Roman" w:hAnsi="Courier New" w:cs="Courier New"/>
+          <w:color w:val="A9B7C6"/>
+          <w:kern w:val="0"/>
+          <w:sz w:val="20"/>
+          <w:szCs w:val="20"/>
+          <w:lang w:val="en-US" w:eastAsia="ru-RU" w:bidi="ar-SA"/>
         </w:rPr>
         <w:t xml:space="preserve"> = []</w:t>
       </w:r>
       <w:r>
         <w:rPr>
-          <w:color w:val="A9B7C6"/>
-          <w:sz w:val="22"/>
-          <w:szCs w:val="22"/>
-          <w:lang w:val="en-US"/>
-        </w:rPr>
-        <w:br/>
-      </w:r>
-      <w:proofErr w:type="spellStart"/>
-      <w:r>
-        <w:rPr>
-          <w:color w:val="A9B7C6"/>
-          <w:sz w:val="22"/>
-          <w:szCs w:val="22"/>
-          <w:lang w:val="en-US"/>
+          <w:rFonts w:ascii="Courier New" w:eastAsia="Times New Roman" w:hAnsi="Courier New" w:cs="Courier New"/>
+          <w:color w:val="A9B7C6"/>
+          <w:kern w:val="0"/>
+          <w:sz w:val="20"/>
+          <w:szCs w:val="20"/>
+          <w:lang w:val="en-US" w:eastAsia="ru-RU" w:bidi="ar-SA"/>
+        </w:rPr>
+        <w:br/>
+      </w:r>
+      <w:proofErr w:type="spellStart"/>
+      <w:r>
+        <w:rPr>
+          <w:rFonts w:ascii="Courier New" w:eastAsia="Times New Roman" w:hAnsi="Courier New" w:cs="Courier New"/>
+          <w:color w:val="A9B7C6"/>
+          <w:kern w:val="0"/>
+          <w:sz w:val="20"/>
+          <w:szCs w:val="20"/>
+          <w:lang w:val="en-US" w:eastAsia="ru-RU" w:bidi="ar-SA"/>
         </w:rPr>
         <w:t>centralNodeInc</w:t>
       </w:r>
       <w:proofErr w:type="spellEnd"/>
       <w:r>
         <w:rPr>
-          <w:color w:val="A9B7C6"/>
-          <w:sz w:val="22"/>
-          <w:szCs w:val="22"/>
-          <w:lang w:val="en-US"/>
+          <w:rFonts w:ascii="Courier New" w:eastAsia="Times New Roman" w:hAnsi="Courier New" w:cs="Courier New"/>
+          <w:color w:val="A9B7C6"/>
+          <w:kern w:val="0"/>
+          <w:sz w:val="20"/>
+          <w:szCs w:val="20"/>
+          <w:lang w:val="en-US" w:eastAsia="ru-RU" w:bidi="ar-SA"/>
         </w:rPr>
         <w:t xml:space="preserve"> = []</w:t>
       </w:r>
       <w:r>
         <w:rPr>
-          <w:color w:val="A9B7C6"/>
-          <w:sz w:val="22"/>
-          <w:szCs w:val="22"/>
-          <w:lang w:val="en-US"/>
-        </w:rPr>
-        <w:br/>
-      </w:r>
-      <w:proofErr w:type="spellStart"/>
-      <w:r>
-        <w:rPr>
-          <w:color w:val="A9B7C6"/>
-          <w:sz w:val="22"/>
-          <w:szCs w:val="22"/>
-          <w:lang w:val="en-US"/>
+          <w:rFonts w:ascii="Courier New" w:eastAsia="Times New Roman" w:hAnsi="Courier New" w:cs="Courier New"/>
+          <w:color w:val="A9B7C6"/>
+          <w:kern w:val="0"/>
+          <w:sz w:val="20"/>
+          <w:szCs w:val="20"/>
+          <w:lang w:val="en-US" w:eastAsia="ru-RU" w:bidi="ar-SA"/>
+        </w:rPr>
+        <w:br/>
+      </w:r>
+      <w:proofErr w:type="spellStart"/>
+      <w:r>
+        <w:rPr>
+          <w:rFonts w:ascii="Courier New" w:eastAsia="Times New Roman" w:hAnsi="Courier New" w:cs="Courier New"/>
+          <w:color w:val="A9B7C6"/>
+          <w:kern w:val="0"/>
+          <w:sz w:val="20"/>
+          <w:szCs w:val="20"/>
+          <w:lang w:val="en-US" w:eastAsia="ru-RU" w:bidi="ar-SA"/>
         </w:rPr>
         <w:t>Operations.search_peripheral_or_central_node</w:t>
       </w:r>
       <w:proofErr w:type="spellEnd"/>
       <w:r>
         <w:rPr>
-          <w:color w:val="A9B7C6"/>
-          <w:sz w:val="22"/>
-          <w:szCs w:val="22"/>
-          <w:lang w:val="en-US"/>
+          <w:rFonts w:ascii="Courier New" w:eastAsia="Times New Roman" w:hAnsi="Courier New" w:cs="Courier New"/>
+          <w:color w:val="A9B7C6"/>
+          <w:kern w:val="0"/>
+          <w:sz w:val="20"/>
+          <w:szCs w:val="20"/>
+          <w:lang w:val="en-US" w:eastAsia="ru-RU" w:bidi="ar-SA"/>
         </w:rPr>
         <w:t>(eccentricity</w:t>
       </w:r>
       <w:r>
         <w:rPr>
-          <w:color w:val="CC7832"/>
-          <w:sz w:val="22"/>
-          <w:szCs w:val="22"/>
-          <w:lang w:val="en-US"/>
+          <w:rFonts w:ascii="Courier New" w:eastAsia="Times New Roman" w:hAnsi="Courier New" w:cs="Courier New"/>
+          <w:color w:val="CC7832"/>
+          <w:kern w:val="0"/>
+          <w:sz w:val="20"/>
+          <w:szCs w:val="20"/>
+          <w:lang w:val="en-US" w:eastAsia="ru-RU" w:bidi="ar-SA"/>
         </w:rPr>
         <w:t xml:space="preserve">, </w:t>
       </w:r>
       <w:r>
         <w:rPr>
-          <w:color w:val="A9B7C6"/>
-          <w:sz w:val="22"/>
-          <w:szCs w:val="22"/>
-          <w:lang w:val="en-US"/>
+          <w:rFonts w:ascii="Courier New" w:eastAsia="Times New Roman" w:hAnsi="Courier New" w:cs="Courier New"/>
+          <w:color w:val="A9B7C6"/>
+          <w:kern w:val="0"/>
+          <w:sz w:val="20"/>
+          <w:szCs w:val="20"/>
+          <w:lang w:val="en-US" w:eastAsia="ru-RU" w:bidi="ar-SA"/>
         </w:rPr>
         <w:t>Diameter</w:t>
       </w:r>
       <w:r>
         <w:rPr>
-          <w:color w:val="CC7832"/>
-          <w:sz w:val="22"/>
-          <w:szCs w:val="22"/>
-          <w:lang w:val="en-US"/>
+          <w:rFonts w:ascii="Courier New" w:eastAsia="Times New Roman" w:hAnsi="Courier New" w:cs="Courier New"/>
+          <w:color w:val="CC7832"/>
+          <w:kern w:val="0"/>
+          <w:sz w:val="20"/>
+          <w:szCs w:val="20"/>
+          <w:lang w:val="en-US" w:eastAsia="ru-RU" w:bidi="ar-SA"/>
         </w:rPr>
         <w:t xml:space="preserve">, </w:t>
       </w:r>
       <w:proofErr w:type="spellStart"/>
       <w:r>
         <w:rPr>
-          <w:color w:val="A9B7C6"/>
-          <w:sz w:val="22"/>
-          <w:szCs w:val="22"/>
-          <w:lang w:val="en-US"/>
+          <w:rFonts w:ascii="Courier New" w:eastAsia="Times New Roman" w:hAnsi="Courier New" w:cs="Courier New"/>
+          <w:color w:val="A9B7C6"/>
+          <w:kern w:val="0"/>
+          <w:sz w:val="20"/>
+          <w:szCs w:val="20"/>
+          <w:lang w:val="en-US" w:eastAsia="ru-RU" w:bidi="ar-SA"/>
         </w:rPr>
         <w:t>peripheralNodeInc</w:t>
       </w:r>
       <w:proofErr w:type="spellEnd"/>
       <w:r>
         <w:rPr>
-          <w:color w:val="A9B7C6"/>
-          <w:sz w:val="22"/>
-          <w:szCs w:val="22"/>
-          <w:lang w:val="en-US"/>
+          <w:rFonts w:ascii="Courier New" w:eastAsia="Times New Roman" w:hAnsi="Courier New" w:cs="Courier New"/>
+          <w:color w:val="A9B7C6"/>
+          <w:kern w:val="0"/>
+          <w:sz w:val="20"/>
+          <w:szCs w:val="20"/>
+          <w:lang w:val="en-US" w:eastAsia="ru-RU" w:bidi="ar-SA"/>
         </w:rPr>
         <w:t>)</w:t>
       </w:r>
       <w:r>
         <w:rPr>
-          <w:color w:val="A9B7C6"/>
-          <w:sz w:val="22"/>
-          <w:szCs w:val="22"/>
-          <w:lang w:val="en-US"/>
-        </w:rPr>
-        <w:br/>
-      </w:r>
-      <w:proofErr w:type="spellStart"/>
-      <w:r>
-        <w:rPr>
-          <w:color w:val="A9B7C6"/>
-          <w:sz w:val="22"/>
-          <w:szCs w:val="22"/>
-          <w:lang w:val="en-US"/>
+          <w:rFonts w:ascii="Courier New" w:eastAsia="Times New Roman" w:hAnsi="Courier New" w:cs="Courier New"/>
+          <w:color w:val="A9B7C6"/>
+          <w:kern w:val="0"/>
+          <w:sz w:val="20"/>
+          <w:szCs w:val="20"/>
+          <w:lang w:val="en-US" w:eastAsia="ru-RU" w:bidi="ar-SA"/>
+        </w:rPr>
+        <w:br/>
+      </w:r>
+      <w:proofErr w:type="spellStart"/>
+      <w:r>
+        <w:rPr>
+          <w:rFonts w:ascii="Courier New" w:eastAsia="Times New Roman" w:hAnsi="Courier New" w:cs="Courier New"/>
+          <w:color w:val="A9B7C6"/>
+          <w:kern w:val="0"/>
+          <w:sz w:val="20"/>
+          <w:szCs w:val="20"/>
+          <w:lang w:val="en-US" w:eastAsia="ru-RU" w:bidi="ar-SA"/>
         </w:rPr>
         <w:t>Operations.search_peripheral_or_central_node</w:t>
       </w:r>
       <w:proofErr w:type="spellEnd"/>
       <w:r>
         <w:rPr>
-          <w:color w:val="A9B7C6"/>
-          <w:sz w:val="22"/>
-          <w:szCs w:val="22"/>
-          <w:lang w:val="en-US"/>
+          <w:rFonts w:ascii="Courier New" w:eastAsia="Times New Roman" w:hAnsi="Courier New" w:cs="Courier New"/>
+          <w:color w:val="A9B7C6"/>
+          <w:kern w:val="0"/>
+          <w:sz w:val="20"/>
+          <w:szCs w:val="20"/>
+          <w:lang w:val="en-US" w:eastAsia="ru-RU" w:bidi="ar-SA"/>
         </w:rPr>
         <w:t>(eccentricity</w:t>
       </w:r>
       <w:r>
         <w:rPr>
-          <w:color w:val="CC7832"/>
-          <w:sz w:val="22"/>
-          <w:szCs w:val="22"/>
-          <w:lang w:val="en-US"/>
+          <w:rFonts w:ascii="Courier New" w:eastAsia="Times New Roman" w:hAnsi="Courier New" w:cs="Courier New"/>
+          <w:color w:val="CC7832"/>
+          <w:kern w:val="0"/>
+          <w:sz w:val="20"/>
+          <w:szCs w:val="20"/>
+          <w:lang w:val="en-US" w:eastAsia="ru-RU" w:bidi="ar-SA"/>
         </w:rPr>
         <w:t xml:space="preserve">, </w:t>
       </w:r>
       <w:r>
         <w:rPr>
-          <w:color w:val="A9B7C6"/>
-          <w:sz w:val="22"/>
-          <w:szCs w:val="22"/>
-          <w:lang w:val="en-US"/>
+          <w:rFonts w:ascii="Courier New" w:eastAsia="Times New Roman" w:hAnsi="Courier New" w:cs="Courier New"/>
+          <w:color w:val="A9B7C6"/>
+          <w:kern w:val="0"/>
+          <w:sz w:val="20"/>
+          <w:szCs w:val="20"/>
+          <w:lang w:val="en-US" w:eastAsia="ru-RU" w:bidi="ar-SA"/>
         </w:rPr>
         <w:t>Radius</w:t>
       </w:r>
       <w:r>
         <w:rPr>
-          <w:color w:val="CC7832"/>
-          <w:sz w:val="22"/>
-          <w:szCs w:val="22"/>
-          <w:lang w:val="en-US"/>
+          <w:rFonts w:ascii="Courier New" w:eastAsia="Times New Roman" w:hAnsi="Courier New" w:cs="Courier New"/>
+          <w:color w:val="CC7832"/>
+          <w:kern w:val="0"/>
+          <w:sz w:val="20"/>
+          <w:szCs w:val="20"/>
+          <w:lang w:val="en-US" w:eastAsia="ru-RU" w:bidi="ar-SA"/>
         </w:rPr>
         <w:t xml:space="preserve">, </w:t>
       </w:r>
       <w:proofErr w:type="spellStart"/>
       <w:r>
         <w:rPr>
-          <w:color w:val="A9B7C6"/>
-          <w:sz w:val="22"/>
-          <w:szCs w:val="22"/>
-          <w:lang w:val="en-US"/>
+          <w:rFonts w:ascii="Courier New" w:eastAsia="Times New Roman" w:hAnsi="Courier New" w:cs="Courier New"/>
+          <w:color w:val="A9B7C6"/>
+          <w:kern w:val="0"/>
+          <w:sz w:val="20"/>
+          <w:szCs w:val="20"/>
+          <w:lang w:val="en-US" w:eastAsia="ru-RU" w:bidi="ar-SA"/>
         </w:rPr>
         <w:t>centralNodeInc</w:t>
       </w:r>
       <w:proofErr w:type="spellEnd"/>
       <w:r>
         <w:rPr>
-          <w:color w:val="A9B7C6"/>
-          <w:sz w:val="22"/>
-          <w:szCs w:val="22"/>
-          <w:lang w:val="en-US"/>
+          <w:rFonts w:ascii="Courier New" w:eastAsia="Times New Roman" w:hAnsi="Courier New" w:cs="Courier New"/>
+          <w:color w:val="A9B7C6"/>
+          <w:kern w:val="0"/>
+          <w:sz w:val="20"/>
+          <w:szCs w:val="20"/>
+          <w:lang w:val="en-US" w:eastAsia="ru-RU" w:bidi="ar-SA"/>
         </w:rPr>
         <w:t>)</w:t>
       </w:r>
       <w:r>
         <w:rPr>
-          <w:color w:val="A9B7C6"/>
-          <w:sz w:val="22"/>
-          <w:szCs w:val="22"/>
-          <w:lang w:val="en-US"/>
-        </w:rPr>
-        <w:br/>
-      </w:r>
-      <w:r>
-        <w:rPr>
+          <w:rFonts w:ascii="Courier New" w:eastAsia="Times New Roman" w:hAnsi="Courier New" w:cs="Courier New"/>
+          <w:color w:val="A9B7C6"/>
+          <w:kern w:val="0"/>
+          <w:sz w:val="20"/>
+          <w:szCs w:val="20"/>
+          <w:lang w:val="en-US" w:eastAsia="ru-RU" w:bidi="ar-SA"/>
+        </w:rPr>
+        <w:br/>
+      </w:r>
+      <w:r>
+        <w:rPr>
+          <w:rFonts w:ascii="Courier New" w:eastAsia="Times New Roman" w:hAnsi="Courier New" w:cs="Courier New"/>
           <w:color w:val="8888C6"/>
-          <w:sz w:val="22"/>
-          <w:szCs w:val="22"/>
-          <w:lang w:val="en-US"/>
+          <w:kern w:val="0"/>
+          <w:sz w:val="20"/>
+          <w:szCs w:val="20"/>
+          <w:lang w:val="en-US" w:eastAsia="ru-RU" w:bidi="ar-SA"/>
         </w:rPr>
         <w:t>print</w:t>
       </w:r>
       <w:r>
         <w:rPr>
-          <w:color w:val="A9B7C6"/>
-          <w:sz w:val="22"/>
-          <w:szCs w:val="22"/>
-          <w:lang w:val="en-US"/>
+          <w:rFonts w:ascii="Courier New" w:eastAsia="Times New Roman" w:hAnsi="Courier New" w:cs="Courier New"/>
+          <w:color w:val="A9B7C6"/>
+          <w:kern w:val="0"/>
+          <w:sz w:val="20"/>
+          <w:szCs w:val="20"/>
+          <w:lang w:val="en-US" w:eastAsia="ru-RU" w:bidi="ar-SA"/>
         </w:rPr>
         <w:t>(</w:t>
       </w:r>
       <w:r>
         <w:rPr>
+          <w:rFonts w:ascii="Courier New" w:eastAsia="Times New Roman" w:hAnsi="Courier New" w:cs="Courier New"/>
           <w:color w:val="6A8759"/>
-          <w:sz w:val="22"/>
-          <w:szCs w:val="22"/>
-          <w:lang w:val="en-US"/>
+          <w:kern w:val="0"/>
+          <w:sz w:val="20"/>
+          <w:szCs w:val="20"/>
+          <w:lang w:val="en-US" w:eastAsia="ru-RU" w:bidi="ar-SA"/>
         </w:rPr>
         <w:t>"</w:t>
       </w:r>
       <w:proofErr w:type="spellStart"/>
       <w:r>
         <w:rPr>
+          <w:rFonts w:ascii="Courier New" w:eastAsia="Times New Roman" w:hAnsi="Courier New" w:cs="Courier New"/>
           <w:color w:val="6A8759"/>
-          <w:sz w:val="22"/>
-          <w:szCs w:val="22"/>
+          <w:kern w:val="0"/>
+          <w:sz w:val="20"/>
+          <w:szCs w:val="20"/>
+          <w:lang w:eastAsia="ru-RU" w:bidi="ar-SA"/>
         </w:rPr>
         <w:t>Переферийные</w:t>
       </w:r>
       <w:proofErr w:type="spellEnd"/>
       <w:r>
         <w:rPr>
+          <w:rFonts w:ascii="Courier New" w:eastAsia="Times New Roman" w:hAnsi="Courier New" w:cs="Courier New"/>
           <w:color w:val="6A8759"/>
-          <w:sz w:val="22"/>
-          <w:szCs w:val="22"/>
-          <w:lang w:val="en-US"/>
+          <w:kern w:val="0"/>
+          <w:sz w:val="20"/>
+          <w:szCs w:val="20"/>
+          <w:lang w:val="en-US" w:eastAsia="ru-RU" w:bidi="ar-SA"/>
         </w:rPr>
         <w:t xml:space="preserve"> </w:t>
       </w:r>
       <w:r>
         <w:rPr>
+          <w:rFonts w:ascii="Courier New" w:eastAsia="Times New Roman" w:hAnsi="Courier New" w:cs="Courier New"/>
           <w:color w:val="6A8759"/>
-          <w:sz w:val="22"/>
-          <w:szCs w:val="22"/>
+          <w:kern w:val="0"/>
+          <w:sz w:val="20"/>
+          <w:szCs w:val="20"/>
+          <w:lang w:eastAsia="ru-RU" w:bidi="ar-SA"/>
         </w:rPr>
         <w:t>вершины</w:t>
       </w:r>
       <w:r>
         <w:rPr>
+          <w:rFonts w:ascii="Courier New" w:eastAsia="Times New Roman" w:hAnsi="Courier New" w:cs="Courier New"/>
           <w:color w:val="6A8759"/>
-          <w:sz w:val="22"/>
-          <w:szCs w:val="22"/>
-          <w:lang w:val="en-US"/>
+          <w:kern w:val="0"/>
+          <w:sz w:val="20"/>
+          <w:szCs w:val="20"/>
+          <w:lang w:val="en-US" w:eastAsia="ru-RU" w:bidi="ar-SA"/>
         </w:rPr>
         <w:t>: "</w:t>
       </w:r>
       <w:r>
         <w:rPr>
-          <w:color w:val="CC7832"/>
-          <w:sz w:val="22"/>
-          <w:szCs w:val="22"/>
-          <w:lang w:val="en-US"/>
+          <w:rFonts w:ascii="Courier New" w:eastAsia="Times New Roman" w:hAnsi="Courier New" w:cs="Courier New"/>
+          <w:color w:val="CC7832"/>
+          <w:kern w:val="0"/>
+          <w:sz w:val="20"/>
+          <w:szCs w:val="20"/>
+          <w:lang w:val="en-US" w:eastAsia="ru-RU" w:bidi="ar-SA"/>
         </w:rPr>
         <w:t xml:space="preserve">, </w:t>
       </w:r>
       <w:proofErr w:type="spellStart"/>
       <w:r>
         <w:rPr>
-          <w:color w:val="A9B7C6"/>
-          <w:sz w:val="22"/>
-          <w:szCs w:val="22"/>
-          <w:lang w:val="en-US"/>
+          <w:rFonts w:ascii="Courier New" w:eastAsia="Times New Roman" w:hAnsi="Courier New" w:cs="Courier New"/>
+          <w:color w:val="A9B7C6"/>
+          <w:kern w:val="0"/>
+          <w:sz w:val="20"/>
+          <w:szCs w:val="20"/>
+          <w:lang w:val="en-US" w:eastAsia="ru-RU" w:bidi="ar-SA"/>
         </w:rPr>
         <w:t>peripheralNodeInc</w:t>
       </w:r>
       <w:proofErr w:type="spellEnd"/>
       <w:r>
         <w:rPr>
-          <w:color w:val="A9B7C6"/>
-          <w:sz w:val="22"/>
-          <w:szCs w:val="22"/>
-          <w:lang w:val="en-US"/>
+          <w:rFonts w:ascii="Courier New" w:eastAsia="Times New Roman" w:hAnsi="Courier New" w:cs="Courier New"/>
+          <w:color w:val="A9B7C6"/>
+          <w:kern w:val="0"/>
+          <w:sz w:val="20"/>
+          <w:szCs w:val="20"/>
+          <w:lang w:val="en-US" w:eastAsia="ru-RU" w:bidi="ar-SA"/>
         </w:rPr>
         <w:t>)</w:t>
       </w:r>
       <w:r>
         <w:rPr>
-          <w:color w:val="A9B7C6"/>
-          <w:sz w:val="22"/>
-          <w:szCs w:val="22"/>
-          <w:lang w:val="en-US"/>
-        </w:rPr>
-        <w:br/>
-      </w:r>
-      <w:r>
-        <w:rPr>
+          <w:rFonts w:ascii="Courier New" w:eastAsia="Times New Roman" w:hAnsi="Courier New" w:cs="Courier New"/>
+          <w:color w:val="A9B7C6"/>
+          <w:kern w:val="0"/>
+          <w:sz w:val="20"/>
+          <w:szCs w:val="20"/>
+          <w:lang w:val="en-US" w:eastAsia="ru-RU" w:bidi="ar-SA"/>
+        </w:rPr>
+        <w:br/>
+      </w:r>
+      <w:r>
+        <w:rPr>
+          <w:rFonts w:ascii="Courier New" w:eastAsia="Times New Roman" w:hAnsi="Courier New" w:cs="Courier New"/>
           <w:color w:val="8888C6"/>
-          <w:sz w:val="22"/>
-          <w:szCs w:val="22"/>
-          <w:lang w:val="en-US"/>
+          <w:kern w:val="0"/>
+          <w:sz w:val="20"/>
+          <w:szCs w:val="20"/>
+          <w:lang w:val="en-US" w:eastAsia="ru-RU" w:bidi="ar-SA"/>
         </w:rPr>
         <w:t>print</w:t>
       </w:r>
       <w:r>
         <w:rPr>
-          <w:color w:val="A9B7C6"/>
-          <w:sz w:val="22"/>
-          <w:szCs w:val="22"/>
-          <w:lang w:val="en-US"/>
+          <w:rFonts w:ascii="Courier New" w:eastAsia="Times New Roman" w:hAnsi="Courier New" w:cs="Courier New"/>
+          <w:color w:val="A9B7C6"/>
+          <w:kern w:val="0"/>
+          <w:sz w:val="20"/>
+          <w:szCs w:val="20"/>
+          <w:lang w:val="en-US" w:eastAsia="ru-RU" w:bidi="ar-SA"/>
         </w:rPr>
         <w:t>(</w:t>
       </w:r>
       <w:r>
         <w:rPr>
+          <w:rFonts w:ascii="Courier New" w:eastAsia="Times New Roman" w:hAnsi="Courier New" w:cs="Courier New"/>
           <w:color w:val="6A8759"/>
-          <w:sz w:val="22"/>
-          <w:szCs w:val="22"/>
-          <w:lang w:val="en-US"/>
+          <w:kern w:val="0"/>
+          <w:sz w:val="20"/>
+          <w:szCs w:val="20"/>
+          <w:lang w:val="en-US" w:eastAsia="ru-RU" w:bidi="ar-SA"/>
         </w:rPr>
         <w:t>"</w:t>
       </w:r>
       <w:r>
         <w:rPr>
+          <w:rFonts w:ascii="Courier New" w:eastAsia="Times New Roman" w:hAnsi="Courier New" w:cs="Courier New"/>
           <w:color w:val="6A8759"/>
-          <w:sz w:val="22"/>
-          <w:szCs w:val="22"/>
+          <w:kern w:val="0"/>
+          <w:sz w:val="20"/>
+          <w:szCs w:val="20"/>
+          <w:lang w:eastAsia="ru-RU" w:bidi="ar-SA"/>
         </w:rPr>
         <w:t>Центральные</w:t>
       </w:r>
       <w:r>
         <w:rPr>
+          <w:rFonts w:ascii="Courier New" w:eastAsia="Times New Roman" w:hAnsi="Courier New" w:cs="Courier New"/>
           <w:color w:val="6A8759"/>
-          <w:sz w:val="22"/>
-          <w:szCs w:val="22"/>
-          <w:lang w:val="en-US"/>
+          <w:kern w:val="0"/>
+          <w:sz w:val="20"/>
+          <w:szCs w:val="20"/>
+          <w:lang w:val="en-US" w:eastAsia="ru-RU" w:bidi="ar-SA"/>
         </w:rPr>
         <w:t xml:space="preserve"> </w:t>
       </w:r>
       <w:r>
         <w:rPr>
+          <w:rFonts w:ascii="Courier New" w:eastAsia="Times New Roman" w:hAnsi="Courier New" w:cs="Courier New"/>
           <w:color w:val="6A8759"/>
-          <w:sz w:val="22"/>
-          <w:szCs w:val="22"/>
+          <w:kern w:val="0"/>
+          <w:sz w:val="20"/>
+          <w:szCs w:val="20"/>
+          <w:lang w:eastAsia="ru-RU" w:bidi="ar-SA"/>
         </w:rPr>
         <w:t>вершины</w:t>
       </w:r>
       <w:r>
         <w:rPr>
+          <w:rFonts w:ascii="Courier New" w:eastAsia="Times New Roman" w:hAnsi="Courier New" w:cs="Courier New"/>
           <w:color w:val="6A8759"/>
-          <w:sz w:val="22"/>
-          <w:szCs w:val="22"/>
-          <w:lang w:val="en-US"/>
+          <w:kern w:val="0"/>
+          <w:sz w:val="20"/>
+          <w:szCs w:val="20"/>
+          <w:lang w:val="en-US" w:eastAsia="ru-RU" w:bidi="ar-SA"/>
         </w:rPr>
         <w:t>: "</w:t>
       </w:r>
       <w:r>
         <w:rPr>
-          <w:color w:val="CC7832"/>
-          <w:sz w:val="22"/>
-          <w:szCs w:val="22"/>
-          <w:lang w:val="en-US"/>
+          <w:rFonts w:ascii="Courier New" w:eastAsia="Times New Roman" w:hAnsi="Courier New" w:cs="Courier New"/>
+          <w:color w:val="CC7832"/>
+          <w:kern w:val="0"/>
+          <w:sz w:val="20"/>
+          <w:szCs w:val="20"/>
+          <w:lang w:val="en-US" w:eastAsia="ru-RU" w:bidi="ar-SA"/>
         </w:rPr>
         <w:t xml:space="preserve">, </w:t>
       </w:r>
       <w:proofErr w:type="spellStart"/>
       <w:r>
         <w:rPr>
-          <w:color w:val="A9B7C6"/>
-          <w:sz w:val="22"/>
-          <w:szCs w:val="22"/>
-          <w:lang w:val="en-US"/>
+          <w:rFonts w:ascii="Courier New" w:eastAsia="Times New Roman" w:hAnsi="Courier New" w:cs="Courier New"/>
+          <w:color w:val="A9B7C6"/>
+          <w:kern w:val="0"/>
+          <w:sz w:val="20"/>
+          <w:szCs w:val="20"/>
+          <w:lang w:val="en-US" w:eastAsia="ru-RU" w:bidi="ar-SA"/>
         </w:rPr>
         <w:t>centralNodeInc</w:t>
       </w:r>
       <w:proofErr w:type="spellEnd"/>
       <w:r>
         <w:rPr>
-          <w:color w:val="A9B7C6"/>
-          <w:sz w:val="22"/>
-          <w:szCs w:val="22"/>
-          <w:lang w:val="en-US"/>
+          <w:rFonts w:ascii="Courier New" w:eastAsia="Times New Roman" w:hAnsi="Courier New" w:cs="Courier New"/>
+          <w:color w:val="A9B7C6"/>
+          <w:kern w:val="0"/>
+          <w:sz w:val="20"/>
+          <w:szCs w:val="20"/>
+          <w:lang w:val="en-US" w:eastAsia="ru-RU" w:bidi="ar-SA"/>
         </w:rPr>
         <w:t>)</w:t>
       </w:r>
+    </w:p>
+    <w:p>
+      <w:pPr>
+        <w:rPr>
+          <w:lang w:val="en-US"/>
+        </w:rPr>
+      </w:pPr>
     </w:p>
     <w:p/>
     <w:p/>
@@ -4799,6 +6129,7 @@
         <w:rPr>
           <w:b/>
         </w:rPr>
+        <w:lastRenderedPageBreak/>
         <w:t>Функция</w:t>
       </w:r>
       <w:r>
@@ -4829,6 +6160,7 @@
           <w:lang w:val="en-US"/>
         </w:rPr>
       </w:pPr>
+      <w:proofErr w:type="spellStart"/>
       <w:proofErr w:type="gramStart"/>
       <w:r>
         <w:rPr>
@@ -4837,6 +6169,7 @@
         </w:rPr>
         <w:t>def</w:t>
       </w:r>
+      <w:proofErr w:type="spellEnd"/>
       <w:proofErr w:type="gramEnd"/>
       <w:r>
         <w:rPr>
@@ -5095,6 +6428,7 @@
           <w:lang w:val="en-US"/>
         </w:rPr>
       </w:pPr>
+      <w:proofErr w:type="spellStart"/>
       <w:proofErr w:type="gramStart"/>
       <w:r>
         <w:rPr>
@@ -5105,6 +6439,7 @@
         </w:rPr>
         <w:t>def</w:t>
       </w:r>
+      <w:proofErr w:type="spellEnd"/>
       <w:proofErr w:type="gramEnd"/>
       <w:r>
         <w:rPr>
@@ -5396,6 +6731,1611 @@
           <w:lang w:val="en-US"/>
         </w:rPr>
         <w:t>1</w:t>
+      </w:r>
+    </w:p>
+    <w:p/>
+    <w:p>
+      <w:pPr>
+        <w:rPr>
+          <w:rFonts w:ascii="Courier New" w:hAnsi="Courier New" w:cs="Courier New"/>
+          <w:b/>
+          <w:szCs w:val="28"/>
+          <w:lang w:val="en-US"/>
+        </w:rPr>
+      </w:pPr>
+      <w:r>
+        <w:rPr>
+          <w:b/>
+        </w:rPr>
+        <w:t>Функция</w:t>
+      </w:r>
+      <w:r>
+        <w:rPr>
+          <w:b/>
+          <w:lang w:val="en-US"/>
+        </w:rPr>
+        <w:t xml:space="preserve"> </w:t>
+      </w:r>
+      <w:proofErr w:type="spellStart"/>
+      <w:r>
+        <w:rPr>
+          <w:rFonts w:ascii="Courier New" w:hAnsi="Courier New" w:cs="Courier New"/>
+          <w:b/>
+          <w:szCs w:val="28"/>
+          <w:lang w:val="en-US"/>
+        </w:rPr>
+        <w:t>bfsd_incM</w:t>
+      </w:r>
+      <w:bookmarkStart w:id="0" w:name="_GoBack"/>
+      <w:bookmarkEnd w:id="0"/>
+      <w:r>
+        <w:rPr>
+          <w:rFonts w:ascii="Courier New" w:hAnsi="Courier New" w:cs="Courier New"/>
+          <w:b/>
+          <w:szCs w:val="28"/>
+          <w:lang w:val="en-US"/>
+        </w:rPr>
+        <w:t>atrix_real</w:t>
+      </w:r>
+      <w:proofErr w:type="spellEnd"/>
+    </w:p>
+    <w:p>
+      <w:pPr>
+        <w:shd w:val="clear" w:color="auto" w:fill="2B2B2B"/>
+        <w:tabs>
+          <w:tab w:val="left" w:pos="916"/>
+          <w:tab w:val="left" w:pos="1832"/>
+          <w:tab w:val="left" w:pos="2748"/>
+          <w:tab w:val="left" w:pos="3664"/>
+          <w:tab w:val="left" w:pos="4580"/>
+          <w:tab w:val="left" w:pos="5496"/>
+          <w:tab w:val="left" w:pos="6412"/>
+          <w:tab w:val="left" w:pos="7328"/>
+          <w:tab w:val="left" w:pos="8244"/>
+          <w:tab w:val="left" w:pos="9160"/>
+          <w:tab w:val="left" w:pos="10076"/>
+          <w:tab w:val="left" w:pos="10992"/>
+          <w:tab w:val="left" w:pos="11908"/>
+          <w:tab w:val="left" w:pos="12824"/>
+          <w:tab w:val="left" w:pos="13740"/>
+          <w:tab w:val="left" w:pos="14656"/>
+        </w:tabs>
+        <w:suppressAutoHyphens w:val="0"/>
+        <w:rPr>
+          <w:rFonts w:ascii="Courier New" w:eastAsia="Times New Roman" w:hAnsi="Courier New" w:cs="Courier New"/>
+          <w:color w:val="A9B7C6"/>
+          <w:kern w:val="0"/>
+          <w:sz w:val="20"/>
+          <w:szCs w:val="20"/>
+          <w:lang w:val="en-US" w:eastAsia="ru-RU" w:bidi="ar-SA"/>
+        </w:rPr>
+      </w:pPr>
+      <w:proofErr w:type="spellStart"/>
+      <w:r>
+        <w:rPr>
+          <w:rFonts w:ascii="Courier New" w:eastAsia="Times New Roman" w:hAnsi="Courier New" w:cs="Courier New"/>
+          <w:color w:val="CC7832"/>
+          <w:kern w:val="0"/>
+          <w:sz w:val="20"/>
+          <w:szCs w:val="20"/>
+          <w:lang w:val="en-US" w:eastAsia="ru-RU" w:bidi="ar-SA"/>
+        </w:rPr>
+        <w:t>def</w:t>
+      </w:r>
+      <w:proofErr w:type="spellEnd"/>
+      <w:r>
+        <w:rPr>
+          <w:rFonts w:ascii="Courier New" w:eastAsia="Times New Roman" w:hAnsi="Courier New" w:cs="Courier New"/>
+          <w:color w:val="CC7832"/>
+          <w:kern w:val="0"/>
+          <w:sz w:val="20"/>
+          <w:szCs w:val="20"/>
+          <w:lang w:val="en-US" w:eastAsia="ru-RU" w:bidi="ar-SA"/>
+        </w:rPr>
+        <w:t xml:space="preserve"> </w:t>
+      </w:r>
+      <w:proofErr w:type="spellStart"/>
+      <w:r>
+        <w:rPr>
+          <w:rFonts w:ascii="Courier New" w:eastAsia="Times New Roman" w:hAnsi="Courier New" w:cs="Courier New"/>
+          <w:color w:val="FFC66D"/>
+          <w:kern w:val="0"/>
+          <w:sz w:val="20"/>
+          <w:szCs w:val="20"/>
+          <w:lang w:val="en-US" w:eastAsia="ru-RU" w:bidi="ar-SA"/>
+        </w:rPr>
+        <w:t>bfsd_incMatrix_real</w:t>
+      </w:r>
+      <w:proofErr w:type="spellEnd"/>
+      <w:r>
+        <w:rPr>
+          <w:rFonts w:ascii="Courier New" w:eastAsia="Times New Roman" w:hAnsi="Courier New" w:cs="Courier New"/>
+          <w:color w:val="A9B7C6"/>
+          <w:kern w:val="0"/>
+          <w:sz w:val="20"/>
+          <w:szCs w:val="20"/>
+          <w:lang w:val="en-US" w:eastAsia="ru-RU" w:bidi="ar-SA"/>
+        </w:rPr>
+        <w:t>(graph</w:t>
+      </w:r>
+      <w:r>
+        <w:rPr>
+          <w:rFonts w:ascii="Courier New" w:eastAsia="Times New Roman" w:hAnsi="Courier New" w:cs="Courier New"/>
+          <w:color w:val="CC7832"/>
+          <w:kern w:val="0"/>
+          <w:sz w:val="20"/>
+          <w:szCs w:val="20"/>
+          <w:lang w:val="en-US" w:eastAsia="ru-RU" w:bidi="ar-SA"/>
+        </w:rPr>
+        <w:t xml:space="preserve">, </w:t>
+      </w:r>
+      <w:r>
+        <w:rPr>
+          <w:rFonts w:ascii="Courier New" w:eastAsia="Times New Roman" w:hAnsi="Courier New" w:cs="Courier New"/>
+          <w:color w:val="A9B7C6"/>
+          <w:kern w:val="0"/>
+          <w:sz w:val="20"/>
+          <w:szCs w:val="20"/>
+          <w:lang w:val="en-US" w:eastAsia="ru-RU" w:bidi="ar-SA"/>
+        </w:rPr>
+        <w:t>edge</w:t>
+      </w:r>
+      <w:r>
+        <w:rPr>
+          <w:rFonts w:ascii="Courier New" w:eastAsia="Times New Roman" w:hAnsi="Courier New" w:cs="Courier New"/>
+          <w:color w:val="CC7832"/>
+          <w:kern w:val="0"/>
+          <w:sz w:val="20"/>
+          <w:szCs w:val="20"/>
+          <w:lang w:val="en-US" w:eastAsia="ru-RU" w:bidi="ar-SA"/>
+        </w:rPr>
+        <w:t xml:space="preserve">, </w:t>
+      </w:r>
+      <w:proofErr w:type="spellStart"/>
+      <w:r>
+        <w:rPr>
+          <w:rFonts w:ascii="Courier New" w:eastAsia="Times New Roman" w:hAnsi="Courier New" w:cs="Courier New"/>
+          <w:color w:val="A9B7C6"/>
+          <w:kern w:val="0"/>
+          <w:sz w:val="20"/>
+          <w:szCs w:val="20"/>
+          <w:lang w:val="en-US" w:eastAsia="ru-RU" w:bidi="ar-SA"/>
+        </w:rPr>
+        <w:t>dist</w:t>
+      </w:r>
+      <w:proofErr w:type="spellEnd"/>
+      <w:r>
+        <w:rPr>
+          <w:rFonts w:ascii="Courier New" w:eastAsia="Times New Roman" w:hAnsi="Courier New" w:cs="Courier New"/>
+          <w:color w:val="CC7832"/>
+          <w:kern w:val="0"/>
+          <w:sz w:val="20"/>
+          <w:szCs w:val="20"/>
+          <w:lang w:val="en-US" w:eastAsia="ru-RU" w:bidi="ar-SA"/>
+        </w:rPr>
+        <w:t xml:space="preserve">, </w:t>
+      </w:r>
+      <w:r>
+        <w:rPr>
+          <w:rFonts w:ascii="Courier New" w:eastAsia="Times New Roman" w:hAnsi="Courier New" w:cs="Courier New"/>
+          <w:color w:val="A9B7C6"/>
+          <w:kern w:val="0"/>
+          <w:sz w:val="20"/>
+          <w:szCs w:val="20"/>
+          <w:lang w:val="en-US" w:eastAsia="ru-RU" w:bidi="ar-SA"/>
+        </w:rPr>
+        <w:t>node):</w:t>
+      </w:r>
+      <w:r>
+        <w:rPr>
+          <w:rFonts w:ascii="Courier New" w:eastAsia="Times New Roman" w:hAnsi="Courier New" w:cs="Courier New"/>
+          <w:color w:val="A9B7C6"/>
+          <w:kern w:val="0"/>
+          <w:sz w:val="20"/>
+          <w:szCs w:val="20"/>
+          <w:lang w:val="en-US" w:eastAsia="ru-RU" w:bidi="ar-SA"/>
+        </w:rPr>
+        <w:br/>
+        <w:t xml:space="preserve">    queue = Queue()</w:t>
+      </w:r>
+      <w:r>
+        <w:rPr>
+          <w:rFonts w:ascii="Courier New" w:eastAsia="Times New Roman" w:hAnsi="Courier New" w:cs="Courier New"/>
+          <w:color w:val="A9B7C6"/>
+          <w:kern w:val="0"/>
+          <w:sz w:val="20"/>
+          <w:szCs w:val="20"/>
+          <w:lang w:val="en-US" w:eastAsia="ru-RU" w:bidi="ar-SA"/>
+        </w:rPr>
+        <w:br/>
+        <w:t xml:space="preserve">    </w:t>
+      </w:r>
+      <w:proofErr w:type="spellStart"/>
+      <w:r>
+        <w:rPr>
+          <w:rFonts w:ascii="Courier New" w:eastAsia="Times New Roman" w:hAnsi="Courier New" w:cs="Courier New"/>
+          <w:color w:val="A9B7C6"/>
+          <w:kern w:val="0"/>
+          <w:sz w:val="20"/>
+          <w:szCs w:val="20"/>
+          <w:lang w:val="en-US" w:eastAsia="ru-RU" w:bidi="ar-SA"/>
+        </w:rPr>
+        <w:t>queue.add</w:t>
+      </w:r>
+      <w:proofErr w:type="spellEnd"/>
+      <w:r>
+        <w:rPr>
+          <w:rFonts w:ascii="Courier New" w:eastAsia="Times New Roman" w:hAnsi="Courier New" w:cs="Courier New"/>
+          <w:color w:val="A9B7C6"/>
+          <w:kern w:val="0"/>
+          <w:sz w:val="20"/>
+          <w:szCs w:val="20"/>
+          <w:lang w:val="en-US" w:eastAsia="ru-RU" w:bidi="ar-SA"/>
+        </w:rPr>
+        <w:t>(node)</w:t>
+      </w:r>
+      <w:r>
+        <w:rPr>
+          <w:rFonts w:ascii="Courier New" w:eastAsia="Times New Roman" w:hAnsi="Courier New" w:cs="Courier New"/>
+          <w:color w:val="A9B7C6"/>
+          <w:kern w:val="0"/>
+          <w:sz w:val="20"/>
+          <w:szCs w:val="20"/>
+          <w:lang w:val="en-US" w:eastAsia="ru-RU" w:bidi="ar-SA"/>
+        </w:rPr>
+        <w:br/>
+        <w:t xml:space="preserve">    </w:t>
+      </w:r>
+      <w:r>
+        <w:rPr>
+          <w:rFonts w:ascii="Courier New" w:eastAsia="Times New Roman" w:hAnsi="Courier New" w:cs="Courier New"/>
+          <w:color w:val="CC7832"/>
+          <w:kern w:val="0"/>
+          <w:sz w:val="20"/>
+          <w:szCs w:val="20"/>
+          <w:lang w:val="en-US" w:eastAsia="ru-RU" w:bidi="ar-SA"/>
+        </w:rPr>
+        <w:t xml:space="preserve">while </w:t>
+      </w:r>
+      <w:proofErr w:type="spellStart"/>
+      <w:r>
+        <w:rPr>
+          <w:rFonts w:ascii="Courier New" w:eastAsia="Times New Roman" w:hAnsi="Courier New" w:cs="Courier New"/>
+          <w:color w:val="A9B7C6"/>
+          <w:kern w:val="0"/>
+          <w:sz w:val="20"/>
+          <w:szCs w:val="20"/>
+          <w:lang w:val="en-US" w:eastAsia="ru-RU" w:bidi="ar-SA"/>
+        </w:rPr>
+        <w:t>queue.len</w:t>
+      </w:r>
+      <w:proofErr w:type="spellEnd"/>
+      <w:r>
+        <w:rPr>
+          <w:rFonts w:ascii="Courier New" w:eastAsia="Times New Roman" w:hAnsi="Courier New" w:cs="Courier New"/>
+          <w:color w:val="A9B7C6"/>
+          <w:kern w:val="0"/>
+          <w:sz w:val="20"/>
+          <w:szCs w:val="20"/>
+          <w:lang w:val="en-US" w:eastAsia="ru-RU" w:bidi="ar-SA"/>
+        </w:rPr>
+        <w:t xml:space="preserve"> != </w:t>
+      </w:r>
+      <w:r>
+        <w:rPr>
+          <w:rFonts w:ascii="Courier New" w:eastAsia="Times New Roman" w:hAnsi="Courier New" w:cs="Courier New"/>
+          <w:color w:val="6897BB"/>
+          <w:kern w:val="0"/>
+          <w:sz w:val="20"/>
+          <w:szCs w:val="20"/>
+          <w:lang w:val="en-US" w:eastAsia="ru-RU" w:bidi="ar-SA"/>
+        </w:rPr>
+        <w:t>0</w:t>
+      </w:r>
+      <w:r>
+        <w:rPr>
+          <w:rFonts w:ascii="Courier New" w:eastAsia="Times New Roman" w:hAnsi="Courier New" w:cs="Courier New"/>
+          <w:color w:val="A9B7C6"/>
+          <w:kern w:val="0"/>
+          <w:sz w:val="20"/>
+          <w:szCs w:val="20"/>
+          <w:lang w:val="en-US" w:eastAsia="ru-RU" w:bidi="ar-SA"/>
+        </w:rPr>
+        <w:t>:</w:t>
+      </w:r>
+      <w:r>
+        <w:rPr>
+          <w:rFonts w:ascii="Courier New" w:eastAsia="Times New Roman" w:hAnsi="Courier New" w:cs="Courier New"/>
+          <w:color w:val="A9B7C6"/>
+          <w:kern w:val="0"/>
+          <w:sz w:val="20"/>
+          <w:szCs w:val="20"/>
+          <w:lang w:val="en-US" w:eastAsia="ru-RU" w:bidi="ar-SA"/>
+        </w:rPr>
+        <w:br/>
+        <w:t xml:space="preserve">        item = </w:t>
+      </w:r>
+      <w:proofErr w:type="spellStart"/>
+      <w:r>
+        <w:rPr>
+          <w:rFonts w:ascii="Courier New" w:eastAsia="Times New Roman" w:hAnsi="Courier New" w:cs="Courier New"/>
+          <w:color w:val="A9B7C6"/>
+          <w:kern w:val="0"/>
+          <w:sz w:val="20"/>
+          <w:szCs w:val="20"/>
+          <w:lang w:val="en-US" w:eastAsia="ru-RU" w:bidi="ar-SA"/>
+        </w:rPr>
+        <w:t>queue.pop</w:t>
+      </w:r>
+      <w:proofErr w:type="spellEnd"/>
+      <w:r>
+        <w:rPr>
+          <w:rFonts w:ascii="Courier New" w:eastAsia="Times New Roman" w:hAnsi="Courier New" w:cs="Courier New"/>
+          <w:color w:val="A9B7C6"/>
+          <w:kern w:val="0"/>
+          <w:sz w:val="20"/>
+          <w:szCs w:val="20"/>
+          <w:lang w:val="en-US" w:eastAsia="ru-RU" w:bidi="ar-SA"/>
+        </w:rPr>
+        <w:t>()</w:t>
+      </w:r>
+      <w:r>
+        <w:rPr>
+          <w:rFonts w:ascii="Courier New" w:eastAsia="Times New Roman" w:hAnsi="Courier New" w:cs="Courier New"/>
+          <w:color w:val="A9B7C6"/>
+          <w:kern w:val="0"/>
+          <w:sz w:val="20"/>
+          <w:szCs w:val="20"/>
+          <w:lang w:val="en-US" w:eastAsia="ru-RU" w:bidi="ar-SA"/>
+        </w:rPr>
+        <w:br/>
+        <w:t xml:space="preserve">        </w:t>
+      </w:r>
+      <w:proofErr w:type="spellStart"/>
+      <w:r>
+        <w:rPr>
+          <w:rFonts w:ascii="Courier New" w:eastAsia="Times New Roman" w:hAnsi="Courier New" w:cs="Courier New"/>
+          <w:color w:val="A9B7C6"/>
+          <w:kern w:val="0"/>
+          <w:sz w:val="20"/>
+          <w:szCs w:val="20"/>
+          <w:lang w:val="en-US" w:eastAsia="ru-RU" w:bidi="ar-SA"/>
+        </w:rPr>
+        <w:t>dist</w:t>
+      </w:r>
+      <w:proofErr w:type="spellEnd"/>
+      <w:r>
+        <w:rPr>
+          <w:rFonts w:ascii="Courier New" w:eastAsia="Times New Roman" w:hAnsi="Courier New" w:cs="Courier New"/>
+          <w:color w:val="A9B7C6"/>
+          <w:kern w:val="0"/>
+          <w:sz w:val="20"/>
+          <w:szCs w:val="20"/>
+          <w:lang w:val="en-US" w:eastAsia="ru-RU" w:bidi="ar-SA"/>
+        </w:rPr>
+        <w:t xml:space="preserve">[node] = </w:t>
+      </w:r>
+      <w:r>
+        <w:rPr>
+          <w:rFonts w:ascii="Courier New" w:eastAsia="Times New Roman" w:hAnsi="Courier New" w:cs="Courier New"/>
+          <w:color w:val="6897BB"/>
+          <w:kern w:val="0"/>
+          <w:sz w:val="20"/>
+          <w:szCs w:val="20"/>
+          <w:lang w:val="en-US" w:eastAsia="ru-RU" w:bidi="ar-SA"/>
+        </w:rPr>
+        <w:t>0</w:t>
+      </w:r>
+      <w:r>
+        <w:rPr>
+          <w:rFonts w:ascii="Courier New" w:eastAsia="Times New Roman" w:hAnsi="Courier New" w:cs="Courier New"/>
+          <w:color w:val="6897BB"/>
+          <w:kern w:val="0"/>
+          <w:sz w:val="20"/>
+          <w:szCs w:val="20"/>
+          <w:lang w:val="en-US" w:eastAsia="ru-RU" w:bidi="ar-SA"/>
+        </w:rPr>
+        <w:br/>
+        <w:t xml:space="preserve">        </w:t>
+      </w:r>
+      <w:r>
+        <w:rPr>
+          <w:rFonts w:ascii="Courier New" w:eastAsia="Times New Roman" w:hAnsi="Courier New" w:cs="Courier New"/>
+          <w:color w:val="8888C6"/>
+          <w:kern w:val="0"/>
+          <w:sz w:val="20"/>
+          <w:szCs w:val="20"/>
+          <w:lang w:val="en-US" w:eastAsia="ru-RU" w:bidi="ar-SA"/>
+        </w:rPr>
+        <w:t>print</w:t>
+      </w:r>
+      <w:r>
+        <w:rPr>
+          <w:rFonts w:ascii="Courier New" w:eastAsia="Times New Roman" w:hAnsi="Courier New" w:cs="Courier New"/>
+          <w:color w:val="A9B7C6"/>
+          <w:kern w:val="0"/>
+          <w:sz w:val="20"/>
+          <w:szCs w:val="20"/>
+          <w:lang w:val="en-US" w:eastAsia="ru-RU" w:bidi="ar-SA"/>
+        </w:rPr>
+        <w:t>(item+</w:t>
+      </w:r>
+      <w:r>
+        <w:rPr>
+          <w:rFonts w:ascii="Courier New" w:eastAsia="Times New Roman" w:hAnsi="Courier New" w:cs="Courier New"/>
+          <w:color w:val="6897BB"/>
+          <w:kern w:val="0"/>
+          <w:sz w:val="20"/>
+          <w:szCs w:val="20"/>
+          <w:lang w:val="en-US" w:eastAsia="ru-RU" w:bidi="ar-SA"/>
+        </w:rPr>
+        <w:t>1</w:t>
+      </w:r>
+      <w:r>
+        <w:rPr>
+          <w:rFonts w:ascii="Courier New" w:eastAsia="Times New Roman" w:hAnsi="Courier New" w:cs="Courier New"/>
+          <w:color w:val="A9B7C6"/>
+          <w:kern w:val="0"/>
+          <w:sz w:val="20"/>
+          <w:szCs w:val="20"/>
+          <w:lang w:val="en-US" w:eastAsia="ru-RU" w:bidi="ar-SA"/>
+        </w:rPr>
+        <w:t>)</w:t>
+      </w:r>
+      <w:r>
+        <w:rPr>
+          <w:rFonts w:ascii="Courier New" w:eastAsia="Times New Roman" w:hAnsi="Courier New" w:cs="Courier New"/>
+          <w:color w:val="A9B7C6"/>
+          <w:kern w:val="0"/>
+          <w:sz w:val="20"/>
+          <w:szCs w:val="20"/>
+          <w:lang w:val="en-US" w:eastAsia="ru-RU" w:bidi="ar-SA"/>
+        </w:rPr>
+        <w:br/>
+        <w:t xml:space="preserve">        </w:t>
+      </w:r>
+      <w:r>
+        <w:rPr>
+          <w:rFonts w:ascii="Courier New" w:eastAsia="Times New Roman" w:hAnsi="Courier New" w:cs="Courier New"/>
+          <w:color w:val="CC7832"/>
+          <w:kern w:val="0"/>
+          <w:sz w:val="20"/>
+          <w:szCs w:val="20"/>
+          <w:lang w:val="en-US" w:eastAsia="ru-RU" w:bidi="ar-SA"/>
+        </w:rPr>
+        <w:t xml:space="preserve">for </w:t>
+      </w:r>
+      <w:proofErr w:type="spellStart"/>
+      <w:r>
+        <w:rPr>
+          <w:rFonts w:ascii="Courier New" w:eastAsia="Times New Roman" w:hAnsi="Courier New" w:cs="Courier New"/>
+          <w:color w:val="A9B7C6"/>
+          <w:kern w:val="0"/>
+          <w:sz w:val="20"/>
+          <w:szCs w:val="20"/>
+          <w:lang w:val="en-US" w:eastAsia="ru-RU" w:bidi="ar-SA"/>
+        </w:rPr>
+        <w:t>i</w:t>
+      </w:r>
+      <w:proofErr w:type="spellEnd"/>
+      <w:r>
+        <w:rPr>
+          <w:rFonts w:ascii="Courier New" w:eastAsia="Times New Roman" w:hAnsi="Courier New" w:cs="Courier New"/>
+          <w:color w:val="A9B7C6"/>
+          <w:kern w:val="0"/>
+          <w:sz w:val="20"/>
+          <w:szCs w:val="20"/>
+          <w:lang w:val="en-US" w:eastAsia="ru-RU" w:bidi="ar-SA"/>
+        </w:rPr>
+        <w:t xml:space="preserve"> </w:t>
+      </w:r>
+      <w:r>
+        <w:rPr>
+          <w:rFonts w:ascii="Courier New" w:eastAsia="Times New Roman" w:hAnsi="Courier New" w:cs="Courier New"/>
+          <w:color w:val="CC7832"/>
+          <w:kern w:val="0"/>
+          <w:sz w:val="20"/>
+          <w:szCs w:val="20"/>
+          <w:lang w:val="en-US" w:eastAsia="ru-RU" w:bidi="ar-SA"/>
+        </w:rPr>
+        <w:t xml:space="preserve">in </w:t>
+      </w:r>
+      <w:r>
+        <w:rPr>
+          <w:rFonts w:ascii="Courier New" w:eastAsia="Times New Roman" w:hAnsi="Courier New" w:cs="Courier New"/>
+          <w:color w:val="8888C6"/>
+          <w:kern w:val="0"/>
+          <w:sz w:val="20"/>
+          <w:szCs w:val="20"/>
+          <w:lang w:val="en-US" w:eastAsia="ru-RU" w:bidi="ar-SA"/>
+        </w:rPr>
+        <w:t>range</w:t>
+      </w:r>
+      <w:r>
+        <w:rPr>
+          <w:rFonts w:ascii="Courier New" w:eastAsia="Times New Roman" w:hAnsi="Courier New" w:cs="Courier New"/>
+          <w:color w:val="A9B7C6"/>
+          <w:kern w:val="0"/>
+          <w:sz w:val="20"/>
+          <w:szCs w:val="20"/>
+          <w:lang w:val="en-US" w:eastAsia="ru-RU" w:bidi="ar-SA"/>
+        </w:rPr>
+        <w:t>(</w:t>
+      </w:r>
+      <w:proofErr w:type="spellStart"/>
+      <w:r>
+        <w:rPr>
+          <w:rFonts w:ascii="Courier New" w:eastAsia="Times New Roman" w:hAnsi="Courier New" w:cs="Courier New"/>
+          <w:color w:val="8888C6"/>
+          <w:kern w:val="0"/>
+          <w:sz w:val="20"/>
+          <w:szCs w:val="20"/>
+          <w:lang w:val="en-US" w:eastAsia="ru-RU" w:bidi="ar-SA"/>
+        </w:rPr>
+        <w:t>len</w:t>
+      </w:r>
+      <w:proofErr w:type="spellEnd"/>
+      <w:r>
+        <w:rPr>
+          <w:rFonts w:ascii="Courier New" w:eastAsia="Times New Roman" w:hAnsi="Courier New" w:cs="Courier New"/>
+          <w:color w:val="A9B7C6"/>
+          <w:kern w:val="0"/>
+          <w:sz w:val="20"/>
+          <w:szCs w:val="20"/>
+          <w:lang w:val="en-US" w:eastAsia="ru-RU" w:bidi="ar-SA"/>
+        </w:rPr>
+        <w:t>(edge)):</w:t>
+      </w:r>
+      <w:r>
+        <w:rPr>
+          <w:rFonts w:ascii="Courier New" w:eastAsia="Times New Roman" w:hAnsi="Courier New" w:cs="Courier New"/>
+          <w:color w:val="A9B7C6"/>
+          <w:kern w:val="0"/>
+          <w:sz w:val="20"/>
+          <w:szCs w:val="20"/>
+          <w:lang w:val="en-US" w:eastAsia="ru-RU" w:bidi="ar-SA"/>
+        </w:rPr>
+        <w:br/>
+        <w:t xml:space="preserve">            </w:t>
+      </w:r>
+      <w:r>
+        <w:rPr>
+          <w:rFonts w:ascii="Courier New" w:eastAsia="Times New Roman" w:hAnsi="Courier New" w:cs="Courier New"/>
+          <w:color w:val="CC7832"/>
+          <w:kern w:val="0"/>
+          <w:sz w:val="20"/>
+          <w:szCs w:val="20"/>
+          <w:lang w:val="en-US" w:eastAsia="ru-RU" w:bidi="ar-SA"/>
+        </w:rPr>
+        <w:t xml:space="preserve">if </w:t>
+      </w:r>
+      <w:r>
+        <w:rPr>
+          <w:rFonts w:ascii="Courier New" w:eastAsia="Times New Roman" w:hAnsi="Courier New" w:cs="Courier New"/>
+          <w:color w:val="A9B7C6"/>
+          <w:kern w:val="0"/>
+          <w:sz w:val="20"/>
+          <w:szCs w:val="20"/>
+          <w:lang w:val="en-US" w:eastAsia="ru-RU" w:bidi="ar-SA"/>
+        </w:rPr>
+        <w:t>item != edge[</w:t>
+      </w:r>
+      <w:proofErr w:type="spellStart"/>
+      <w:r>
+        <w:rPr>
+          <w:rFonts w:ascii="Courier New" w:eastAsia="Times New Roman" w:hAnsi="Courier New" w:cs="Courier New"/>
+          <w:color w:val="A9B7C6"/>
+          <w:kern w:val="0"/>
+          <w:sz w:val="20"/>
+          <w:szCs w:val="20"/>
+          <w:lang w:val="en-US" w:eastAsia="ru-RU" w:bidi="ar-SA"/>
+        </w:rPr>
+        <w:t>i</w:t>
+      </w:r>
+      <w:proofErr w:type="spellEnd"/>
+      <w:r>
+        <w:rPr>
+          <w:rFonts w:ascii="Courier New" w:eastAsia="Times New Roman" w:hAnsi="Courier New" w:cs="Courier New"/>
+          <w:color w:val="A9B7C6"/>
+          <w:kern w:val="0"/>
+          <w:sz w:val="20"/>
+          <w:szCs w:val="20"/>
+          <w:lang w:val="en-US" w:eastAsia="ru-RU" w:bidi="ar-SA"/>
+        </w:rPr>
+        <w:t>][</w:t>
+      </w:r>
+      <w:r>
+        <w:rPr>
+          <w:rFonts w:ascii="Courier New" w:eastAsia="Times New Roman" w:hAnsi="Courier New" w:cs="Courier New"/>
+          <w:color w:val="6897BB"/>
+          <w:kern w:val="0"/>
+          <w:sz w:val="20"/>
+          <w:szCs w:val="20"/>
+          <w:lang w:val="en-US" w:eastAsia="ru-RU" w:bidi="ar-SA"/>
+        </w:rPr>
+        <w:t>1</w:t>
+      </w:r>
+      <w:r>
+        <w:rPr>
+          <w:rFonts w:ascii="Courier New" w:eastAsia="Times New Roman" w:hAnsi="Courier New" w:cs="Courier New"/>
+          <w:color w:val="A9B7C6"/>
+          <w:kern w:val="0"/>
+          <w:sz w:val="20"/>
+          <w:szCs w:val="20"/>
+          <w:lang w:val="en-US" w:eastAsia="ru-RU" w:bidi="ar-SA"/>
+        </w:rPr>
+        <w:t>]:</w:t>
+      </w:r>
+      <w:r>
+        <w:rPr>
+          <w:rFonts w:ascii="Courier New" w:eastAsia="Times New Roman" w:hAnsi="Courier New" w:cs="Courier New"/>
+          <w:color w:val="A9B7C6"/>
+          <w:kern w:val="0"/>
+          <w:sz w:val="20"/>
+          <w:szCs w:val="20"/>
+          <w:lang w:val="en-US" w:eastAsia="ru-RU" w:bidi="ar-SA"/>
+        </w:rPr>
+        <w:br/>
+        <w:t xml:space="preserve">                </w:t>
+      </w:r>
+      <w:r>
+        <w:rPr>
+          <w:rFonts w:ascii="Courier New" w:eastAsia="Times New Roman" w:hAnsi="Courier New" w:cs="Courier New"/>
+          <w:color w:val="CC7832"/>
+          <w:kern w:val="0"/>
+          <w:sz w:val="20"/>
+          <w:szCs w:val="20"/>
+          <w:lang w:val="en-US" w:eastAsia="ru-RU" w:bidi="ar-SA"/>
+        </w:rPr>
+        <w:t xml:space="preserve">if </w:t>
+      </w:r>
+      <w:r>
+        <w:rPr>
+          <w:rFonts w:ascii="Courier New" w:eastAsia="Times New Roman" w:hAnsi="Courier New" w:cs="Courier New"/>
+          <w:color w:val="A9B7C6"/>
+          <w:kern w:val="0"/>
+          <w:sz w:val="20"/>
+          <w:szCs w:val="20"/>
+          <w:lang w:val="en-US" w:eastAsia="ru-RU" w:bidi="ar-SA"/>
+        </w:rPr>
+        <w:t>graph[item][</w:t>
+      </w:r>
+      <w:proofErr w:type="spellStart"/>
+      <w:r>
+        <w:rPr>
+          <w:rFonts w:ascii="Courier New" w:eastAsia="Times New Roman" w:hAnsi="Courier New" w:cs="Courier New"/>
+          <w:color w:val="A9B7C6"/>
+          <w:kern w:val="0"/>
+          <w:sz w:val="20"/>
+          <w:szCs w:val="20"/>
+          <w:lang w:val="en-US" w:eastAsia="ru-RU" w:bidi="ar-SA"/>
+        </w:rPr>
+        <w:t>i</w:t>
+      </w:r>
+      <w:proofErr w:type="spellEnd"/>
+      <w:r>
+        <w:rPr>
+          <w:rFonts w:ascii="Courier New" w:eastAsia="Times New Roman" w:hAnsi="Courier New" w:cs="Courier New"/>
+          <w:color w:val="A9B7C6"/>
+          <w:kern w:val="0"/>
+          <w:sz w:val="20"/>
+          <w:szCs w:val="20"/>
+          <w:lang w:val="en-US" w:eastAsia="ru-RU" w:bidi="ar-SA"/>
+        </w:rPr>
+        <w:t xml:space="preserve">] != </w:t>
+      </w:r>
+      <w:r>
+        <w:rPr>
+          <w:rFonts w:ascii="Courier New" w:eastAsia="Times New Roman" w:hAnsi="Courier New" w:cs="Courier New"/>
+          <w:color w:val="6897BB"/>
+          <w:kern w:val="0"/>
+          <w:sz w:val="20"/>
+          <w:szCs w:val="20"/>
+          <w:lang w:val="en-US" w:eastAsia="ru-RU" w:bidi="ar-SA"/>
+        </w:rPr>
+        <w:t xml:space="preserve">0 </w:t>
+      </w:r>
+      <w:r>
+        <w:rPr>
+          <w:rFonts w:ascii="Courier New" w:eastAsia="Times New Roman" w:hAnsi="Courier New" w:cs="Courier New"/>
+          <w:color w:val="CC7832"/>
+          <w:kern w:val="0"/>
+          <w:sz w:val="20"/>
+          <w:szCs w:val="20"/>
+          <w:lang w:val="en-US" w:eastAsia="ru-RU" w:bidi="ar-SA"/>
+        </w:rPr>
+        <w:t xml:space="preserve">and </w:t>
+      </w:r>
+      <w:proofErr w:type="spellStart"/>
+      <w:r>
+        <w:rPr>
+          <w:rFonts w:ascii="Courier New" w:eastAsia="Times New Roman" w:hAnsi="Courier New" w:cs="Courier New"/>
+          <w:color w:val="A9B7C6"/>
+          <w:kern w:val="0"/>
+          <w:sz w:val="20"/>
+          <w:szCs w:val="20"/>
+          <w:lang w:val="en-US" w:eastAsia="ru-RU" w:bidi="ar-SA"/>
+        </w:rPr>
+        <w:t>dist</w:t>
+      </w:r>
+      <w:proofErr w:type="spellEnd"/>
+      <w:r>
+        <w:rPr>
+          <w:rFonts w:ascii="Courier New" w:eastAsia="Times New Roman" w:hAnsi="Courier New" w:cs="Courier New"/>
+          <w:color w:val="A9B7C6"/>
+          <w:kern w:val="0"/>
+          <w:sz w:val="20"/>
+          <w:szCs w:val="20"/>
+          <w:lang w:val="en-US" w:eastAsia="ru-RU" w:bidi="ar-SA"/>
+        </w:rPr>
+        <w:t>[edge[</w:t>
+      </w:r>
+      <w:proofErr w:type="spellStart"/>
+      <w:r>
+        <w:rPr>
+          <w:rFonts w:ascii="Courier New" w:eastAsia="Times New Roman" w:hAnsi="Courier New" w:cs="Courier New"/>
+          <w:color w:val="A9B7C6"/>
+          <w:kern w:val="0"/>
+          <w:sz w:val="20"/>
+          <w:szCs w:val="20"/>
+          <w:lang w:val="en-US" w:eastAsia="ru-RU" w:bidi="ar-SA"/>
+        </w:rPr>
+        <w:t>i</w:t>
+      </w:r>
+      <w:proofErr w:type="spellEnd"/>
+      <w:r>
+        <w:rPr>
+          <w:rFonts w:ascii="Courier New" w:eastAsia="Times New Roman" w:hAnsi="Courier New" w:cs="Courier New"/>
+          <w:color w:val="A9B7C6"/>
+          <w:kern w:val="0"/>
+          <w:sz w:val="20"/>
+          <w:szCs w:val="20"/>
+          <w:lang w:val="en-US" w:eastAsia="ru-RU" w:bidi="ar-SA"/>
+        </w:rPr>
+        <w:t>][</w:t>
+      </w:r>
+      <w:r>
+        <w:rPr>
+          <w:rFonts w:ascii="Courier New" w:eastAsia="Times New Roman" w:hAnsi="Courier New" w:cs="Courier New"/>
+          <w:color w:val="6897BB"/>
+          <w:kern w:val="0"/>
+          <w:sz w:val="20"/>
+          <w:szCs w:val="20"/>
+          <w:lang w:val="en-US" w:eastAsia="ru-RU" w:bidi="ar-SA"/>
+        </w:rPr>
+        <w:t>1</w:t>
+      </w:r>
+      <w:r>
+        <w:rPr>
+          <w:rFonts w:ascii="Courier New" w:eastAsia="Times New Roman" w:hAnsi="Courier New" w:cs="Courier New"/>
+          <w:color w:val="A9B7C6"/>
+          <w:kern w:val="0"/>
+          <w:sz w:val="20"/>
+          <w:szCs w:val="20"/>
+          <w:lang w:val="en-US" w:eastAsia="ru-RU" w:bidi="ar-SA"/>
+        </w:rPr>
+        <w:t xml:space="preserve">]] &gt; </w:t>
+      </w:r>
+      <w:proofErr w:type="spellStart"/>
+      <w:r>
+        <w:rPr>
+          <w:rFonts w:ascii="Courier New" w:eastAsia="Times New Roman" w:hAnsi="Courier New" w:cs="Courier New"/>
+          <w:color w:val="A9B7C6"/>
+          <w:kern w:val="0"/>
+          <w:sz w:val="20"/>
+          <w:szCs w:val="20"/>
+          <w:lang w:val="en-US" w:eastAsia="ru-RU" w:bidi="ar-SA"/>
+        </w:rPr>
+        <w:t>dist</w:t>
+      </w:r>
+      <w:proofErr w:type="spellEnd"/>
+      <w:r>
+        <w:rPr>
+          <w:rFonts w:ascii="Courier New" w:eastAsia="Times New Roman" w:hAnsi="Courier New" w:cs="Courier New"/>
+          <w:color w:val="A9B7C6"/>
+          <w:kern w:val="0"/>
+          <w:sz w:val="20"/>
+          <w:szCs w:val="20"/>
+          <w:lang w:val="en-US" w:eastAsia="ru-RU" w:bidi="ar-SA"/>
+        </w:rPr>
+        <w:t>[item] + graph[item][</w:t>
+      </w:r>
+      <w:proofErr w:type="spellStart"/>
+      <w:r>
+        <w:rPr>
+          <w:rFonts w:ascii="Courier New" w:eastAsia="Times New Roman" w:hAnsi="Courier New" w:cs="Courier New"/>
+          <w:color w:val="A9B7C6"/>
+          <w:kern w:val="0"/>
+          <w:sz w:val="20"/>
+          <w:szCs w:val="20"/>
+          <w:lang w:val="en-US" w:eastAsia="ru-RU" w:bidi="ar-SA"/>
+        </w:rPr>
+        <w:t>i</w:t>
+      </w:r>
+      <w:proofErr w:type="spellEnd"/>
+      <w:r>
+        <w:rPr>
+          <w:rFonts w:ascii="Courier New" w:eastAsia="Times New Roman" w:hAnsi="Courier New" w:cs="Courier New"/>
+          <w:color w:val="A9B7C6"/>
+          <w:kern w:val="0"/>
+          <w:sz w:val="20"/>
+          <w:szCs w:val="20"/>
+          <w:lang w:val="en-US" w:eastAsia="ru-RU" w:bidi="ar-SA"/>
+        </w:rPr>
+        <w:t>]:</w:t>
+      </w:r>
+      <w:r>
+        <w:rPr>
+          <w:rFonts w:ascii="Courier New" w:eastAsia="Times New Roman" w:hAnsi="Courier New" w:cs="Courier New"/>
+          <w:color w:val="A9B7C6"/>
+          <w:kern w:val="0"/>
+          <w:sz w:val="20"/>
+          <w:szCs w:val="20"/>
+          <w:lang w:val="en-US" w:eastAsia="ru-RU" w:bidi="ar-SA"/>
+        </w:rPr>
+        <w:br/>
+        <w:t xml:space="preserve">                    </w:t>
+      </w:r>
+      <w:proofErr w:type="spellStart"/>
+      <w:r>
+        <w:rPr>
+          <w:rFonts w:ascii="Courier New" w:eastAsia="Times New Roman" w:hAnsi="Courier New" w:cs="Courier New"/>
+          <w:color w:val="A9B7C6"/>
+          <w:kern w:val="0"/>
+          <w:sz w:val="20"/>
+          <w:szCs w:val="20"/>
+          <w:lang w:val="en-US" w:eastAsia="ru-RU" w:bidi="ar-SA"/>
+        </w:rPr>
+        <w:t>queue.add</w:t>
+      </w:r>
+      <w:proofErr w:type="spellEnd"/>
+      <w:r>
+        <w:rPr>
+          <w:rFonts w:ascii="Courier New" w:eastAsia="Times New Roman" w:hAnsi="Courier New" w:cs="Courier New"/>
+          <w:color w:val="A9B7C6"/>
+          <w:kern w:val="0"/>
+          <w:sz w:val="20"/>
+          <w:szCs w:val="20"/>
+          <w:lang w:val="en-US" w:eastAsia="ru-RU" w:bidi="ar-SA"/>
+        </w:rPr>
+        <w:t>(edge[</w:t>
+      </w:r>
+      <w:proofErr w:type="spellStart"/>
+      <w:r>
+        <w:rPr>
+          <w:rFonts w:ascii="Courier New" w:eastAsia="Times New Roman" w:hAnsi="Courier New" w:cs="Courier New"/>
+          <w:color w:val="A9B7C6"/>
+          <w:kern w:val="0"/>
+          <w:sz w:val="20"/>
+          <w:szCs w:val="20"/>
+          <w:lang w:val="en-US" w:eastAsia="ru-RU" w:bidi="ar-SA"/>
+        </w:rPr>
+        <w:t>i</w:t>
+      </w:r>
+      <w:proofErr w:type="spellEnd"/>
+      <w:r>
+        <w:rPr>
+          <w:rFonts w:ascii="Courier New" w:eastAsia="Times New Roman" w:hAnsi="Courier New" w:cs="Courier New"/>
+          <w:color w:val="A9B7C6"/>
+          <w:kern w:val="0"/>
+          <w:sz w:val="20"/>
+          <w:szCs w:val="20"/>
+          <w:lang w:val="en-US" w:eastAsia="ru-RU" w:bidi="ar-SA"/>
+        </w:rPr>
+        <w:t>][</w:t>
+      </w:r>
+      <w:r>
+        <w:rPr>
+          <w:rFonts w:ascii="Courier New" w:eastAsia="Times New Roman" w:hAnsi="Courier New" w:cs="Courier New"/>
+          <w:color w:val="6897BB"/>
+          <w:kern w:val="0"/>
+          <w:sz w:val="20"/>
+          <w:szCs w:val="20"/>
+          <w:lang w:val="en-US" w:eastAsia="ru-RU" w:bidi="ar-SA"/>
+        </w:rPr>
+        <w:t>1</w:t>
+      </w:r>
+      <w:r>
+        <w:rPr>
+          <w:rFonts w:ascii="Courier New" w:eastAsia="Times New Roman" w:hAnsi="Courier New" w:cs="Courier New"/>
+          <w:color w:val="A9B7C6"/>
+          <w:kern w:val="0"/>
+          <w:sz w:val="20"/>
+          <w:szCs w:val="20"/>
+          <w:lang w:val="en-US" w:eastAsia="ru-RU" w:bidi="ar-SA"/>
+        </w:rPr>
+        <w:t>])</w:t>
+      </w:r>
+      <w:r>
+        <w:rPr>
+          <w:rFonts w:ascii="Courier New" w:eastAsia="Times New Roman" w:hAnsi="Courier New" w:cs="Courier New"/>
+          <w:color w:val="A9B7C6"/>
+          <w:kern w:val="0"/>
+          <w:sz w:val="20"/>
+          <w:szCs w:val="20"/>
+          <w:lang w:val="en-US" w:eastAsia="ru-RU" w:bidi="ar-SA"/>
+        </w:rPr>
+        <w:br/>
+        <w:t xml:space="preserve">                    </w:t>
+      </w:r>
+      <w:proofErr w:type="spellStart"/>
+      <w:r>
+        <w:rPr>
+          <w:rFonts w:ascii="Courier New" w:eastAsia="Times New Roman" w:hAnsi="Courier New" w:cs="Courier New"/>
+          <w:color w:val="A9B7C6"/>
+          <w:kern w:val="0"/>
+          <w:sz w:val="20"/>
+          <w:szCs w:val="20"/>
+          <w:lang w:val="en-US" w:eastAsia="ru-RU" w:bidi="ar-SA"/>
+        </w:rPr>
+        <w:t>dist</w:t>
+      </w:r>
+      <w:proofErr w:type="spellEnd"/>
+      <w:r>
+        <w:rPr>
+          <w:rFonts w:ascii="Courier New" w:eastAsia="Times New Roman" w:hAnsi="Courier New" w:cs="Courier New"/>
+          <w:color w:val="A9B7C6"/>
+          <w:kern w:val="0"/>
+          <w:sz w:val="20"/>
+          <w:szCs w:val="20"/>
+          <w:lang w:val="en-US" w:eastAsia="ru-RU" w:bidi="ar-SA"/>
+        </w:rPr>
+        <w:t>[edge[</w:t>
+      </w:r>
+      <w:proofErr w:type="spellStart"/>
+      <w:r>
+        <w:rPr>
+          <w:rFonts w:ascii="Courier New" w:eastAsia="Times New Roman" w:hAnsi="Courier New" w:cs="Courier New"/>
+          <w:color w:val="A9B7C6"/>
+          <w:kern w:val="0"/>
+          <w:sz w:val="20"/>
+          <w:szCs w:val="20"/>
+          <w:lang w:val="en-US" w:eastAsia="ru-RU" w:bidi="ar-SA"/>
+        </w:rPr>
+        <w:t>i</w:t>
+      </w:r>
+      <w:proofErr w:type="spellEnd"/>
+      <w:r>
+        <w:rPr>
+          <w:rFonts w:ascii="Courier New" w:eastAsia="Times New Roman" w:hAnsi="Courier New" w:cs="Courier New"/>
+          <w:color w:val="A9B7C6"/>
+          <w:kern w:val="0"/>
+          <w:sz w:val="20"/>
+          <w:szCs w:val="20"/>
+          <w:lang w:val="en-US" w:eastAsia="ru-RU" w:bidi="ar-SA"/>
+        </w:rPr>
+        <w:t>][</w:t>
+      </w:r>
+      <w:r>
+        <w:rPr>
+          <w:rFonts w:ascii="Courier New" w:eastAsia="Times New Roman" w:hAnsi="Courier New" w:cs="Courier New"/>
+          <w:color w:val="6897BB"/>
+          <w:kern w:val="0"/>
+          <w:sz w:val="20"/>
+          <w:szCs w:val="20"/>
+          <w:lang w:val="en-US" w:eastAsia="ru-RU" w:bidi="ar-SA"/>
+        </w:rPr>
+        <w:t>1</w:t>
+      </w:r>
+      <w:r>
+        <w:rPr>
+          <w:rFonts w:ascii="Courier New" w:eastAsia="Times New Roman" w:hAnsi="Courier New" w:cs="Courier New"/>
+          <w:color w:val="A9B7C6"/>
+          <w:kern w:val="0"/>
+          <w:sz w:val="20"/>
+          <w:szCs w:val="20"/>
+          <w:lang w:val="en-US" w:eastAsia="ru-RU" w:bidi="ar-SA"/>
+        </w:rPr>
+        <w:t xml:space="preserve">]] = </w:t>
+      </w:r>
+      <w:proofErr w:type="spellStart"/>
+      <w:r>
+        <w:rPr>
+          <w:rFonts w:ascii="Courier New" w:eastAsia="Times New Roman" w:hAnsi="Courier New" w:cs="Courier New"/>
+          <w:color w:val="A9B7C6"/>
+          <w:kern w:val="0"/>
+          <w:sz w:val="20"/>
+          <w:szCs w:val="20"/>
+          <w:lang w:val="en-US" w:eastAsia="ru-RU" w:bidi="ar-SA"/>
+        </w:rPr>
+        <w:t>dist</w:t>
+      </w:r>
+      <w:proofErr w:type="spellEnd"/>
+      <w:r>
+        <w:rPr>
+          <w:rFonts w:ascii="Courier New" w:eastAsia="Times New Roman" w:hAnsi="Courier New" w:cs="Courier New"/>
+          <w:color w:val="A9B7C6"/>
+          <w:kern w:val="0"/>
+          <w:sz w:val="20"/>
+          <w:szCs w:val="20"/>
+          <w:lang w:val="en-US" w:eastAsia="ru-RU" w:bidi="ar-SA"/>
+        </w:rPr>
+        <w:t>[item] + graph[item][</w:t>
+      </w:r>
+      <w:proofErr w:type="spellStart"/>
+      <w:r>
+        <w:rPr>
+          <w:rFonts w:ascii="Courier New" w:eastAsia="Times New Roman" w:hAnsi="Courier New" w:cs="Courier New"/>
+          <w:color w:val="A9B7C6"/>
+          <w:kern w:val="0"/>
+          <w:sz w:val="20"/>
+          <w:szCs w:val="20"/>
+          <w:lang w:val="en-US" w:eastAsia="ru-RU" w:bidi="ar-SA"/>
+        </w:rPr>
+        <w:t>i</w:t>
+      </w:r>
+      <w:proofErr w:type="spellEnd"/>
+      <w:r>
+        <w:rPr>
+          <w:rFonts w:ascii="Courier New" w:eastAsia="Times New Roman" w:hAnsi="Courier New" w:cs="Courier New"/>
+          <w:color w:val="A9B7C6"/>
+          <w:kern w:val="0"/>
+          <w:sz w:val="20"/>
+          <w:szCs w:val="20"/>
+          <w:lang w:val="en-US" w:eastAsia="ru-RU" w:bidi="ar-SA"/>
+        </w:rPr>
+        <w:t>]</w:t>
+      </w:r>
+      <w:r>
+        <w:rPr>
+          <w:rFonts w:ascii="Courier New" w:eastAsia="Times New Roman" w:hAnsi="Courier New" w:cs="Courier New"/>
+          <w:color w:val="A9B7C6"/>
+          <w:kern w:val="0"/>
+          <w:sz w:val="20"/>
+          <w:szCs w:val="20"/>
+          <w:lang w:val="en-US" w:eastAsia="ru-RU" w:bidi="ar-SA"/>
+        </w:rPr>
+        <w:br/>
+        <w:t xml:space="preserve">            </w:t>
+      </w:r>
+      <w:proofErr w:type="spellStart"/>
+      <w:r>
+        <w:rPr>
+          <w:rFonts w:ascii="Courier New" w:eastAsia="Times New Roman" w:hAnsi="Courier New" w:cs="Courier New"/>
+          <w:color w:val="CC7832"/>
+          <w:kern w:val="0"/>
+          <w:sz w:val="20"/>
+          <w:szCs w:val="20"/>
+          <w:lang w:val="en-US" w:eastAsia="ru-RU" w:bidi="ar-SA"/>
+        </w:rPr>
+        <w:t>elif</w:t>
+      </w:r>
+      <w:proofErr w:type="spellEnd"/>
+      <w:r>
+        <w:rPr>
+          <w:rFonts w:ascii="Courier New" w:eastAsia="Times New Roman" w:hAnsi="Courier New" w:cs="Courier New"/>
+          <w:color w:val="CC7832"/>
+          <w:kern w:val="0"/>
+          <w:sz w:val="20"/>
+          <w:szCs w:val="20"/>
+          <w:lang w:val="en-US" w:eastAsia="ru-RU" w:bidi="ar-SA"/>
+        </w:rPr>
+        <w:t xml:space="preserve"> </w:t>
+      </w:r>
+      <w:r>
+        <w:rPr>
+          <w:rFonts w:ascii="Courier New" w:eastAsia="Times New Roman" w:hAnsi="Courier New" w:cs="Courier New"/>
+          <w:color w:val="A9B7C6"/>
+          <w:kern w:val="0"/>
+          <w:sz w:val="20"/>
+          <w:szCs w:val="20"/>
+          <w:lang w:val="en-US" w:eastAsia="ru-RU" w:bidi="ar-SA"/>
+        </w:rPr>
+        <w:t>item == edge[</w:t>
+      </w:r>
+      <w:proofErr w:type="spellStart"/>
+      <w:r>
+        <w:rPr>
+          <w:rFonts w:ascii="Courier New" w:eastAsia="Times New Roman" w:hAnsi="Courier New" w:cs="Courier New"/>
+          <w:color w:val="A9B7C6"/>
+          <w:kern w:val="0"/>
+          <w:sz w:val="20"/>
+          <w:szCs w:val="20"/>
+          <w:lang w:val="en-US" w:eastAsia="ru-RU" w:bidi="ar-SA"/>
+        </w:rPr>
+        <w:t>i</w:t>
+      </w:r>
+      <w:proofErr w:type="spellEnd"/>
+      <w:r>
+        <w:rPr>
+          <w:rFonts w:ascii="Courier New" w:eastAsia="Times New Roman" w:hAnsi="Courier New" w:cs="Courier New"/>
+          <w:color w:val="A9B7C6"/>
+          <w:kern w:val="0"/>
+          <w:sz w:val="20"/>
+          <w:szCs w:val="20"/>
+          <w:lang w:val="en-US" w:eastAsia="ru-RU" w:bidi="ar-SA"/>
+        </w:rPr>
+        <w:t>][</w:t>
+      </w:r>
+      <w:r>
+        <w:rPr>
+          <w:rFonts w:ascii="Courier New" w:eastAsia="Times New Roman" w:hAnsi="Courier New" w:cs="Courier New"/>
+          <w:color w:val="6897BB"/>
+          <w:kern w:val="0"/>
+          <w:sz w:val="20"/>
+          <w:szCs w:val="20"/>
+          <w:lang w:val="en-US" w:eastAsia="ru-RU" w:bidi="ar-SA"/>
+        </w:rPr>
+        <w:t>1</w:t>
+      </w:r>
+      <w:r>
+        <w:rPr>
+          <w:rFonts w:ascii="Courier New" w:eastAsia="Times New Roman" w:hAnsi="Courier New" w:cs="Courier New"/>
+          <w:color w:val="A9B7C6"/>
+          <w:kern w:val="0"/>
+          <w:sz w:val="20"/>
+          <w:szCs w:val="20"/>
+          <w:lang w:val="en-US" w:eastAsia="ru-RU" w:bidi="ar-SA"/>
+        </w:rPr>
+        <w:t>]:</w:t>
+      </w:r>
+      <w:r>
+        <w:rPr>
+          <w:rFonts w:ascii="Courier New" w:eastAsia="Times New Roman" w:hAnsi="Courier New" w:cs="Courier New"/>
+          <w:color w:val="A9B7C6"/>
+          <w:kern w:val="0"/>
+          <w:sz w:val="20"/>
+          <w:szCs w:val="20"/>
+          <w:lang w:val="en-US" w:eastAsia="ru-RU" w:bidi="ar-SA"/>
+        </w:rPr>
+        <w:br/>
+        <w:t xml:space="preserve">                </w:t>
+      </w:r>
+      <w:r>
+        <w:rPr>
+          <w:rFonts w:ascii="Courier New" w:eastAsia="Times New Roman" w:hAnsi="Courier New" w:cs="Courier New"/>
+          <w:color w:val="CC7832"/>
+          <w:kern w:val="0"/>
+          <w:sz w:val="20"/>
+          <w:szCs w:val="20"/>
+          <w:lang w:val="en-US" w:eastAsia="ru-RU" w:bidi="ar-SA"/>
+        </w:rPr>
+        <w:t xml:space="preserve">if </w:t>
+      </w:r>
+      <w:r>
+        <w:rPr>
+          <w:rFonts w:ascii="Courier New" w:eastAsia="Times New Roman" w:hAnsi="Courier New" w:cs="Courier New"/>
+          <w:color w:val="A9B7C6"/>
+          <w:kern w:val="0"/>
+          <w:sz w:val="20"/>
+          <w:szCs w:val="20"/>
+          <w:lang w:val="en-US" w:eastAsia="ru-RU" w:bidi="ar-SA"/>
+        </w:rPr>
+        <w:t>graph[item][</w:t>
+      </w:r>
+      <w:proofErr w:type="spellStart"/>
+      <w:r>
+        <w:rPr>
+          <w:rFonts w:ascii="Courier New" w:eastAsia="Times New Roman" w:hAnsi="Courier New" w:cs="Courier New"/>
+          <w:color w:val="A9B7C6"/>
+          <w:kern w:val="0"/>
+          <w:sz w:val="20"/>
+          <w:szCs w:val="20"/>
+          <w:lang w:val="en-US" w:eastAsia="ru-RU" w:bidi="ar-SA"/>
+        </w:rPr>
+        <w:t>i</w:t>
+      </w:r>
+      <w:proofErr w:type="spellEnd"/>
+      <w:r>
+        <w:rPr>
+          <w:rFonts w:ascii="Courier New" w:eastAsia="Times New Roman" w:hAnsi="Courier New" w:cs="Courier New"/>
+          <w:color w:val="A9B7C6"/>
+          <w:kern w:val="0"/>
+          <w:sz w:val="20"/>
+          <w:szCs w:val="20"/>
+          <w:lang w:val="en-US" w:eastAsia="ru-RU" w:bidi="ar-SA"/>
+        </w:rPr>
+        <w:t xml:space="preserve">] != </w:t>
+      </w:r>
+      <w:r>
+        <w:rPr>
+          <w:rFonts w:ascii="Courier New" w:eastAsia="Times New Roman" w:hAnsi="Courier New" w:cs="Courier New"/>
+          <w:color w:val="6897BB"/>
+          <w:kern w:val="0"/>
+          <w:sz w:val="20"/>
+          <w:szCs w:val="20"/>
+          <w:lang w:val="en-US" w:eastAsia="ru-RU" w:bidi="ar-SA"/>
+        </w:rPr>
+        <w:t xml:space="preserve">0 </w:t>
+      </w:r>
+      <w:r>
+        <w:rPr>
+          <w:rFonts w:ascii="Courier New" w:eastAsia="Times New Roman" w:hAnsi="Courier New" w:cs="Courier New"/>
+          <w:color w:val="CC7832"/>
+          <w:kern w:val="0"/>
+          <w:sz w:val="20"/>
+          <w:szCs w:val="20"/>
+          <w:lang w:val="en-US" w:eastAsia="ru-RU" w:bidi="ar-SA"/>
+        </w:rPr>
+        <w:t xml:space="preserve">and </w:t>
+      </w:r>
+      <w:proofErr w:type="spellStart"/>
+      <w:r>
+        <w:rPr>
+          <w:rFonts w:ascii="Courier New" w:eastAsia="Times New Roman" w:hAnsi="Courier New" w:cs="Courier New"/>
+          <w:color w:val="A9B7C6"/>
+          <w:kern w:val="0"/>
+          <w:sz w:val="20"/>
+          <w:szCs w:val="20"/>
+          <w:lang w:val="en-US" w:eastAsia="ru-RU" w:bidi="ar-SA"/>
+        </w:rPr>
+        <w:t>dist</w:t>
+      </w:r>
+      <w:proofErr w:type="spellEnd"/>
+      <w:r>
+        <w:rPr>
+          <w:rFonts w:ascii="Courier New" w:eastAsia="Times New Roman" w:hAnsi="Courier New" w:cs="Courier New"/>
+          <w:color w:val="A9B7C6"/>
+          <w:kern w:val="0"/>
+          <w:sz w:val="20"/>
+          <w:szCs w:val="20"/>
+          <w:lang w:val="en-US" w:eastAsia="ru-RU" w:bidi="ar-SA"/>
+        </w:rPr>
+        <w:t>[edge[</w:t>
+      </w:r>
+      <w:proofErr w:type="spellStart"/>
+      <w:r>
+        <w:rPr>
+          <w:rFonts w:ascii="Courier New" w:eastAsia="Times New Roman" w:hAnsi="Courier New" w:cs="Courier New"/>
+          <w:color w:val="A9B7C6"/>
+          <w:kern w:val="0"/>
+          <w:sz w:val="20"/>
+          <w:szCs w:val="20"/>
+          <w:lang w:val="en-US" w:eastAsia="ru-RU" w:bidi="ar-SA"/>
+        </w:rPr>
+        <w:t>i</w:t>
+      </w:r>
+      <w:proofErr w:type="spellEnd"/>
+      <w:r>
+        <w:rPr>
+          <w:rFonts w:ascii="Courier New" w:eastAsia="Times New Roman" w:hAnsi="Courier New" w:cs="Courier New"/>
+          <w:color w:val="A9B7C6"/>
+          <w:kern w:val="0"/>
+          <w:sz w:val="20"/>
+          <w:szCs w:val="20"/>
+          <w:lang w:val="en-US" w:eastAsia="ru-RU" w:bidi="ar-SA"/>
+        </w:rPr>
+        <w:t>][</w:t>
+      </w:r>
+      <w:r>
+        <w:rPr>
+          <w:rFonts w:ascii="Courier New" w:eastAsia="Times New Roman" w:hAnsi="Courier New" w:cs="Courier New"/>
+          <w:color w:val="6897BB"/>
+          <w:kern w:val="0"/>
+          <w:sz w:val="20"/>
+          <w:szCs w:val="20"/>
+          <w:lang w:val="en-US" w:eastAsia="ru-RU" w:bidi="ar-SA"/>
+        </w:rPr>
+        <w:t>0</w:t>
+      </w:r>
+      <w:r>
+        <w:rPr>
+          <w:rFonts w:ascii="Courier New" w:eastAsia="Times New Roman" w:hAnsi="Courier New" w:cs="Courier New"/>
+          <w:color w:val="A9B7C6"/>
+          <w:kern w:val="0"/>
+          <w:sz w:val="20"/>
+          <w:szCs w:val="20"/>
+          <w:lang w:val="en-US" w:eastAsia="ru-RU" w:bidi="ar-SA"/>
+        </w:rPr>
+        <w:t xml:space="preserve">]] &gt; </w:t>
+      </w:r>
+      <w:proofErr w:type="spellStart"/>
+      <w:r>
+        <w:rPr>
+          <w:rFonts w:ascii="Courier New" w:eastAsia="Times New Roman" w:hAnsi="Courier New" w:cs="Courier New"/>
+          <w:color w:val="A9B7C6"/>
+          <w:kern w:val="0"/>
+          <w:sz w:val="20"/>
+          <w:szCs w:val="20"/>
+          <w:lang w:val="en-US" w:eastAsia="ru-RU" w:bidi="ar-SA"/>
+        </w:rPr>
+        <w:t>dist</w:t>
+      </w:r>
+      <w:proofErr w:type="spellEnd"/>
+      <w:r>
+        <w:rPr>
+          <w:rFonts w:ascii="Courier New" w:eastAsia="Times New Roman" w:hAnsi="Courier New" w:cs="Courier New"/>
+          <w:color w:val="A9B7C6"/>
+          <w:kern w:val="0"/>
+          <w:sz w:val="20"/>
+          <w:szCs w:val="20"/>
+          <w:lang w:val="en-US" w:eastAsia="ru-RU" w:bidi="ar-SA"/>
+        </w:rPr>
+        <w:t>[item] + graph[item][</w:t>
+      </w:r>
+      <w:proofErr w:type="spellStart"/>
+      <w:r>
+        <w:rPr>
+          <w:rFonts w:ascii="Courier New" w:eastAsia="Times New Roman" w:hAnsi="Courier New" w:cs="Courier New"/>
+          <w:color w:val="A9B7C6"/>
+          <w:kern w:val="0"/>
+          <w:sz w:val="20"/>
+          <w:szCs w:val="20"/>
+          <w:lang w:val="en-US" w:eastAsia="ru-RU" w:bidi="ar-SA"/>
+        </w:rPr>
+        <w:t>i</w:t>
+      </w:r>
+      <w:proofErr w:type="spellEnd"/>
+      <w:r>
+        <w:rPr>
+          <w:rFonts w:ascii="Courier New" w:eastAsia="Times New Roman" w:hAnsi="Courier New" w:cs="Courier New"/>
+          <w:color w:val="A9B7C6"/>
+          <w:kern w:val="0"/>
+          <w:sz w:val="20"/>
+          <w:szCs w:val="20"/>
+          <w:lang w:val="en-US" w:eastAsia="ru-RU" w:bidi="ar-SA"/>
+        </w:rPr>
+        <w:t>]:</w:t>
+      </w:r>
+      <w:r>
+        <w:rPr>
+          <w:rFonts w:ascii="Courier New" w:eastAsia="Times New Roman" w:hAnsi="Courier New" w:cs="Courier New"/>
+          <w:color w:val="A9B7C6"/>
+          <w:kern w:val="0"/>
+          <w:sz w:val="20"/>
+          <w:szCs w:val="20"/>
+          <w:lang w:val="en-US" w:eastAsia="ru-RU" w:bidi="ar-SA"/>
+        </w:rPr>
+        <w:br/>
+        <w:t xml:space="preserve">                    </w:t>
+      </w:r>
+      <w:proofErr w:type="spellStart"/>
+      <w:r>
+        <w:rPr>
+          <w:rFonts w:ascii="Courier New" w:eastAsia="Times New Roman" w:hAnsi="Courier New" w:cs="Courier New"/>
+          <w:color w:val="A9B7C6"/>
+          <w:kern w:val="0"/>
+          <w:sz w:val="20"/>
+          <w:szCs w:val="20"/>
+          <w:lang w:val="en-US" w:eastAsia="ru-RU" w:bidi="ar-SA"/>
+        </w:rPr>
+        <w:t>queue.add</w:t>
+      </w:r>
+      <w:proofErr w:type="spellEnd"/>
+      <w:r>
+        <w:rPr>
+          <w:rFonts w:ascii="Courier New" w:eastAsia="Times New Roman" w:hAnsi="Courier New" w:cs="Courier New"/>
+          <w:color w:val="A9B7C6"/>
+          <w:kern w:val="0"/>
+          <w:sz w:val="20"/>
+          <w:szCs w:val="20"/>
+          <w:lang w:val="en-US" w:eastAsia="ru-RU" w:bidi="ar-SA"/>
+        </w:rPr>
+        <w:t>(edge[</w:t>
+      </w:r>
+      <w:proofErr w:type="spellStart"/>
+      <w:r>
+        <w:rPr>
+          <w:rFonts w:ascii="Courier New" w:eastAsia="Times New Roman" w:hAnsi="Courier New" w:cs="Courier New"/>
+          <w:color w:val="A9B7C6"/>
+          <w:kern w:val="0"/>
+          <w:sz w:val="20"/>
+          <w:szCs w:val="20"/>
+          <w:lang w:val="en-US" w:eastAsia="ru-RU" w:bidi="ar-SA"/>
+        </w:rPr>
+        <w:t>i</w:t>
+      </w:r>
+      <w:proofErr w:type="spellEnd"/>
+      <w:r>
+        <w:rPr>
+          <w:rFonts w:ascii="Courier New" w:eastAsia="Times New Roman" w:hAnsi="Courier New" w:cs="Courier New"/>
+          <w:color w:val="A9B7C6"/>
+          <w:kern w:val="0"/>
+          <w:sz w:val="20"/>
+          <w:szCs w:val="20"/>
+          <w:lang w:val="en-US" w:eastAsia="ru-RU" w:bidi="ar-SA"/>
+        </w:rPr>
+        <w:t>][</w:t>
+      </w:r>
+      <w:r>
+        <w:rPr>
+          <w:rFonts w:ascii="Courier New" w:eastAsia="Times New Roman" w:hAnsi="Courier New" w:cs="Courier New"/>
+          <w:color w:val="6897BB"/>
+          <w:kern w:val="0"/>
+          <w:sz w:val="20"/>
+          <w:szCs w:val="20"/>
+          <w:lang w:val="en-US" w:eastAsia="ru-RU" w:bidi="ar-SA"/>
+        </w:rPr>
+        <w:t>0</w:t>
+      </w:r>
+      <w:r>
+        <w:rPr>
+          <w:rFonts w:ascii="Courier New" w:eastAsia="Times New Roman" w:hAnsi="Courier New" w:cs="Courier New"/>
+          <w:color w:val="A9B7C6"/>
+          <w:kern w:val="0"/>
+          <w:sz w:val="20"/>
+          <w:szCs w:val="20"/>
+          <w:lang w:val="en-US" w:eastAsia="ru-RU" w:bidi="ar-SA"/>
+        </w:rPr>
+        <w:t>])</w:t>
+      </w:r>
+      <w:r>
+        <w:rPr>
+          <w:rFonts w:ascii="Courier New" w:eastAsia="Times New Roman" w:hAnsi="Courier New" w:cs="Courier New"/>
+          <w:color w:val="A9B7C6"/>
+          <w:kern w:val="0"/>
+          <w:sz w:val="20"/>
+          <w:szCs w:val="20"/>
+          <w:lang w:val="en-US" w:eastAsia="ru-RU" w:bidi="ar-SA"/>
+        </w:rPr>
+        <w:br/>
+        <w:t xml:space="preserve">                    </w:t>
+      </w:r>
+      <w:proofErr w:type="spellStart"/>
+      <w:r>
+        <w:rPr>
+          <w:rFonts w:ascii="Courier New" w:eastAsia="Times New Roman" w:hAnsi="Courier New" w:cs="Courier New"/>
+          <w:color w:val="A9B7C6"/>
+          <w:kern w:val="0"/>
+          <w:sz w:val="20"/>
+          <w:szCs w:val="20"/>
+          <w:lang w:val="en-US" w:eastAsia="ru-RU" w:bidi="ar-SA"/>
+        </w:rPr>
+        <w:t>dist</w:t>
+      </w:r>
+      <w:proofErr w:type="spellEnd"/>
+      <w:r>
+        <w:rPr>
+          <w:rFonts w:ascii="Courier New" w:eastAsia="Times New Roman" w:hAnsi="Courier New" w:cs="Courier New"/>
+          <w:color w:val="A9B7C6"/>
+          <w:kern w:val="0"/>
+          <w:sz w:val="20"/>
+          <w:szCs w:val="20"/>
+          <w:lang w:val="en-US" w:eastAsia="ru-RU" w:bidi="ar-SA"/>
+        </w:rPr>
+        <w:t>[edge[</w:t>
+      </w:r>
+      <w:proofErr w:type="spellStart"/>
+      <w:r>
+        <w:rPr>
+          <w:rFonts w:ascii="Courier New" w:eastAsia="Times New Roman" w:hAnsi="Courier New" w:cs="Courier New"/>
+          <w:color w:val="A9B7C6"/>
+          <w:kern w:val="0"/>
+          <w:sz w:val="20"/>
+          <w:szCs w:val="20"/>
+          <w:lang w:val="en-US" w:eastAsia="ru-RU" w:bidi="ar-SA"/>
+        </w:rPr>
+        <w:t>i</w:t>
+      </w:r>
+      <w:proofErr w:type="spellEnd"/>
+      <w:r>
+        <w:rPr>
+          <w:rFonts w:ascii="Courier New" w:eastAsia="Times New Roman" w:hAnsi="Courier New" w:cs="Courier New"/>
+          <w:color w:val="A9B7C6"/>
+          <w:kern w:val="0"/>
+          <w:sz w:val="20"/>
+          <w:szCs w:val="20"/>
+          <w:lang w:val="en-US" w:eastAsia="ru-RU" w:bidi="ar-SA"/>
+        </w:rPr>
+        <w:t>][</w:t>
+      </w:r>
+      <w:r>
+        <w:rPr>
+          <w:rFonts w:ascii="Courier New" w:eastAsia="Times New Roman" w:hAnsi="Courier New" w:cs="Courier New"/>
+          <w:color w:val="6897BB"/>
+          <w:kern w:val="0"/>
+          <w:sz w:val="20"/>
+          <w:szCs w:val="20"/>
+          <w:lang w:val="en-US" w:eastAsia="ru-RU" w:bidi="ar-SA"/>
+        </w:rPr>
+        <w:t>0</w:t>
+      </w:r>
+      <w:r>
+        <w:rPr>
+          <w:rFonts w:ascii="Courier New" w:eastAsia="Times New Roman" w:hAnsi="Courier New" w:cs="Courier New"/>
+          <w:color w:val="A9B7C6"/>
+          <w:kern w:val="0"/>
+          <w:sz w:val="20"/>
+          <w:szCs w:val="20"/>
+          <w:lang w:val="en-US" w:eastAsia="ru-RU" w:bidi="ar-SA"/>
+        </w:rPr>
+        <w:t xml:space="preserve">]] = </w:t>
+      </w:r>
+      <w:proofErr w:type="spellStart"/>
+      <w:r>
+        <w:rPr>
+          <w:rFonts w:ascii="Courier New" w:eastAsia="Times New Roman" w:hAnsi="Courier New" w:cs="Courier New"/>
+          <w:color w:val="A9B7C6"/>
+          <w:kern w:val="0"/>
+          <w:sz w:val="20"/>
+          <w:szCs w:val="20"/>
+          <w:lang w:val="en-US" w:eastAsia="ru-RU" w:bidi="ar-SA"/>
+        </w:rPr>
+        <w:t>dist</w:t>
+      </w:r>
+      <w:proofErr w:type="spellEnd"/>
+      <w:r>
+        <w:rPr>
+          <w:rFonts w:ascii="Courier New" w:eastAsia="Times New Roman" w:hAnsi="Courier New" w:cs="Courier New"/>
+          <w:color w:val="A9B7C6"/>
+          <w:kern w:val="0"/>
+          <w:sz w:val="20"/>
+          <w:szCs w:val="20"/>
+          <w:lang w:val="en-US" w:eastAsia="ru-RU" w:bidi="ar-SA"/>
+        </w:rPr>
+        <w:t>[item] + graph[item][</w:t>
+      </w:r>
+      <w:proofErr w:type="spellStart"/>
+      <w:r>
+        <w:rPr>
+          <w:rFonts w:ascii="Courier New" w:eastAsia="Times New Roman" w:hAnsi="Courier New" w:cs="Courier New"/>
+          <w:color w:val="A9B7C6"/>
+          <w:kern w:val="0"/>
+          <w:sz w:val="20"/>
+          <w:szCs w:val="20"/>
+          <w:lang w:val="en-US" w:eastAsia="ru-RU" w:bidi="ar-SA"/>
+        </w:rPr>
+        <w:t>i</w:t>
+      </w:r>
+      <w:proofErr w:type="spellEnd"/>
+      <w:r>
+        <w:rPr>
+          <w:rFonts w:ascii="Courier New" w:eastAsia="Times New Roman" w:hAnsi="Courier New" w:cs="Courier New"/>
+          <w:color w:val="A9B7C6"/>
+          <w:kern w:val="0"/>
+          <w:sz w:val="20"/>
+          <w:szCs w:val="20"/>
+          <w:lang w:val="en-US" w:eastAsia="ru-RU" w:bidi="ar-SA"/>
+        </w:rPr>
+        <w:t>]</w:t>
+      </w:r>
+      <w:r>
+        <w:rPr>
+          <w:rFonts w:ascii="Courier New" w:eastAsia="Times New Roman" w:hAnsi="Courier New" w:cs="Courier New"/>
+          <w:color w:val="A9B7C6"/>
+          <w:kern w:val="0"/>
+          <w:sz w:val="20"/>
+          <w:szCs w:val="20"/>
+          <w:lang w:val="en-US" w:eastAsia="ru-RU" w:bidi="ar-SA"/>
+        </w:rPr>
+        <w:br/>
+        <w:t xml:space="preserve">    </w:t>
+      </w:r>
+      <w:r>
+        <w:rPr>
+          <w:rFonts w:ascii="Courier New" w:eastAsia="Times New Roman" w:hAnsi="Courier New" w:cs="Courier New"/>
+          <w:color w:val="8888C6"/>
+          <w:kern w:val="0"/>
+          <w:sz w:val="20"/>
+          <w:szCs w:val="20"/>
+          <w:lang w:val="en-US" w:eastAsia="ru-RU" w:bidi="ar-SA"/>
+        </w:rPr>
+        <w:t>print</w:t>
+      </w:r>
+      <w:r>
+        <w:rPr>
+          <w:rFonts w:ascii="Courier New" w:eastAsia="Times New Roman" w:hAnsi="Courier New" w:cs="Courier New"/>
+          <w:color w:val="A9B7C6"/>
+          <w:kern w:val="0"/>
+          <w:sz w:val="20"/>
+          <w:szCs w:val="20"/>
+          <w:lang w:val="en-US" w:eastAsia="ru-RU" w:bidi="ar-SA"/>
+        </w:rPr>
+        <w:t>(</w:t>
+      </w:r>
+      <w:proofErr w:type="spellStart"/>
+      <w:r>
+        <w:rPr>
+          <w:rFonts w:ascii="Courier New" w:eastAsia="Times New Roman" w:hAnsi="Courier New" w:cs="Courier New"/>
+          <w:color w:val="A9B7C6"/>
+          <w:kern w:val="0"/>
+          <w:sz w:val="20"/>
+          <w:szCs w:val="20"/>
+          <w:lang w:val="en-US" w:eastAsia="ru-RU" w:bidi="ar-SA"/>
+        </w:rPr>
+        <w:t>dist</w:t>
+      </w:r>
+      <w:proofErr w:type="spellEnd"/>
+      <w:r>
+        <w:rPr>
+          <w:rFonts w:ascii="Courier New" w:eastAsia="Times New Roman" w:hAnsi="Courier New" w:cs="Courier New"/>
+          <w:color w:val="A9B7C6"/>
+          <w:kern w:val="0"/>
+          <w:sz w:val="20"/>
+          <w:szCs w:val="20"/>
+          <w:lang w:val="en-US" w:eastAsia="ru-RU" w:bidi="ar-SA"/>
+        </w:rPr>
+        <w:t>)</w:t>
       </w:r>
     </w:p>
     <w:p>
@@ -5450,16 +8390,25 @@
           <w:lang w:val="en-US"/>
         </w:rPr>
       </w:pPr>
-      <w:bookmarkStart w:id="0" w:name="_GoBack"/>
-      <w:bookmarkEnd w:id="0"/>
-      <w:r>
-        <w:rPr>
-          <w:color w:val="CC7832"/>
-          <w:sz w:val="22"/>
-          <w:szCs w:val="22"/>
-          <w:lang w:val="en-US"/>
-        </w:rPr>
-        <w:t xml:space="preserve">def </w:t>
+      <w:proofErr w:type="spellStart"/>
+      <w:r>
+        <w:rPr>
+          <w:color w:val="CC7832"/>
+          <w:sz w:val="22"/>
+          <w:szCs w:val="22"/>
+          <w:lang w:val="en-US"/>
+        </w:rPr>
+        <w:t>def</w:t>
+      </w:r>
+      <w:proofErr w:type="spellEnd"/>
+      <w:r>
+        <w:rPr>
+          <w:color w:val="CC7832"/>
+          <w:sz w:val="22"/>
+          <w:szCs w:val="22"/>
+          <w:lang w:val="en-US"/>
+        </w:rPr>
+        <w:t xml:space="preserve"> </w:t>
       </w:r>
       <w:proofErr w:type="spellStart"/>
       <w:r>
@@ -6560,7 +9509,7 @@
 </file>
 
 <file path=word/numbering.xml><?xml version="1.0" encoding="utf-8"?>
-<w:numbering xmlns:ve="http://schemas.openxmlformats.org/markup-compatibility/2006" xmlns:o="urn:schemas-microsoft-com:office:office" xmlns:r="http://schemas.openxmlformats.org/officeDocument/2006/relationships" xmlns:m="http://schemas.openxmlformats.org/officeDocument/2006/math" xmlns:v="urn:schemas-microsoft-com:vml" xmlns:wp="http://schemas.openxmlformats.org/drawingml/2006/wordprocessingDrawing" xmlns:w10="urn:schemas-microsoft-com:office:word" xmlns:w="http://schemas.openxmlformats.org/wordprocessingml/2006/main" xmlns:wne="http://schemas.microsoft.com/office/word/2006/wordml">
+<w:numbering xmlns:wpc="http://schemas.microsoft.com/office/word/2010/wordprocessingCanvas" xmlns:mc="http://schemas.openxmlformats.org/markup-compatibility/2006" xmlns:o="urn:schemas-microsoft-com:office:office" xmlns:r="http://schemas.openxmlformats.org/officeDocument/2006/relationships" xmlns:m="http://schemas.openxmlformats.org/officeDocument/2006/math" xmlns:v="urn:schemas-microsoft-com:vml" xmlns:wp14="http://schemas.microsoft.com/office/word/2010/wordprocessingDrawing" xmlns:wp="http://schemas.openxmlformats.org/drawingml/2006/wordprocessingDrawing" xmlns:w10="urn:schemas-microsoft-com:office:word" xmlns:w="http://schemas.openxmlformats.org/wordprocessingml/2006/main" xmlns:w14="http://schemas.microsoft.com/office/word/2010/wordml" xmlns:wpg="http://schemas.microsoft.com/office/word/2010/wordprocessingGroup" xmlns:wpi="http://schemas.microsoft.com/office/word/2010/wordprocessingInk" xmlns:wne="http://schemas.microsoft.com/office/word/2006/wordml" xmlns:wps="http://schemas.microsoft.com/office/word/2010/wordprocessingShape" mc:Ignorable="w14 wp14">
   <w:abstractNum w:abstractNumId="0">
     <w:nsid w:val="02DD100C"/>
     <w:multiLevelType w:val="hybridMultilevel"/>
@@ -6841,7 +9790,7 @@
 </file>
 
 <file path=word/styles.xml><?xml version="1.0" encoding="utf-8"?>
-<w:styles xmlns:r="http://schemas.openxmlformats.org/officeDocument/2006/relationships" xmlns:w="http://schemas.openxmlformats.org/wordprocessingml/2006/main">
+<w:styles xmlns:mc="http://schemas.openxmlformats.org/markup-compatibility/2006" xmlns:r="http://schemas.openxmlformats.org/officeDocument/2006/relationships" xmlns:w="http://schemas.openxmlformats.org/wordprocessingml/2006/main" xmlns:w14="http://schemas.microsoft.com/office/word/2010/wordml" mc:Ignorable="w14">
   <w:docDefaults>
     <w:rPrDefault>
       <w:rPr>
@@ -7023,7 +9972,6 @@
     <w:uiPriority w:val="99"/>
     <w:semiHidden/>
     <w:unhideWhenUsed/>
-    <w:qFormat/>
     <w:tblPr>
       <w:tblInd w:w="0" w:type="dxa"/>
       <w:tblCellMar>
